--- a/kpio_research.docx
+++ b/kpio_research.docx
@@ -5970,6 +5970,7 @@
     <w:p>
       <w:pPr>
         <w:pStyle w:val="Style15"/>
+        <w:jc w:val="left"/>
         <w:rPr/>
       </w:pPr>
       <w:r>
@@ -5984,6 +5985,7 @@
     <w:p>
       <w:pPr>
         <w:pStyle w:val="Style15"/>
+        <w:jc w:val="left"/>
         <w:rPr/>
       </w:pPr>
       <w:r>

--- a/kpio_research.docx
+++ b/kpio_research.docx
@@ -7,8 +7,11 @@
     <w:p/>
     <w:p/>
     <w:p>
-      <w:bookmarkStart w:id="0" w:name="_GoBack"/>
-      <w:bookmarkEnd w:id="0"/>
+      <w:pPr>
+        <w:rPr>
+          <w:lang w:val="en-US"/>
+        </w:rPr>
+      </w:pPr>
     </w:p>
     <w:p/>
     <w:p/>
@@ -1194,7 +1197,7 @@
                 <w:noProof/>
                 <w:webHidden/>
               </w:rPr>
-              <w:t>8</w:t>
+              <w:t>10</w:t>
             </w:r>
             <w:r>
               <w:rPr>
@@ -1264,7 +1267,7 @@
                 <w:noProof/>
                 <w:webHidden/>
               </w:rPr>
-              <w:t>8</w:t>
+              <w:t>10</w:t>
             </w:r>
             <w:r>
               <w:rPr>
@@ -1334,7 +1337,7 @@
                 <w:noProof/>
                 <w:webHidden/>
               </w:rPr>
-              <w:t>8</w:t>
+              <w:t>11</w:t>
             </w:r>
             <w:r>
               <w:rPr>
@@ -1404,7 +1407,7 @@
                 <w:noProof/>
                 <w:webHidden/>
               </w:rPr>
-              <w:t>9</w:t>
+              <w:t>11</w:t>
             </w:r>
             <w:r>
               <w:rPr>
@@ -1474,7 +1477,7 @@
                 <w:noProof/>
                 <w:webHidden/>
               </w:rPr>
-              <w:t>10</w:t>
+              <w:t>12</w:t>
             </w:r>
             <w:r>
               <w:rPr>
@@ -1544,7 +1547,7 @@
                 <w:noProof/>
                 <w:webHidden/>
               </w:rPr>
-              <w:t>11</w:t>
+              <w:t>13</w:t>
             </w:r>
             <w:r>
               <w:rPr>
@@ -1614,7 +1617,7 @@
                 <w:noProof/>
                 <w:webHidden/>
               </w:rPr>
-              <w:t>11</w:t>
+              <w:t>13</w:t>
             </w:r>
             <w:r>
               <w:rPr>
@@ -1684,7 +1687,7 @@
                 <w:noProof/>
                 <w:webHidden/>
               </w:rPr>
-              <w:t>11</w:t>
+              <w:t>14</w:t>
             </w:r>
             <w:r>
               <w:rPr>
@@ -1754,7 +1757,7 @@
                 <w:noProof/>
                 <w:webHidden/>
               </w:rPr>
-              <w:t>12</w:t>
+              <w:t>14</w:t>
             </w:r>
             <w:r>
               <w:rPr>
@@ -1824,7 +1827,7 @@
                 <w:noProof/>
                 <w:webHidden/>
               </w:rPr>
-              <w:t>12</w:t>
+              <w:t>15</w:t>
             </w:r>
             <w:r>
               <w:rPr>
@@ -1894,7 +1897,7 @@
                 <w:noProof/>
                 <w:webHidden/>
               </w:rPr>
-              <w:t>13</w:t>
+              <w:t>15</w:t>
             </w:r>
             <w:r>
               <w:rPr>
@@ -1964,7 +1967,7 @@
                 <w:noProof/>
                 <w:webHidden/>
               </w:rPr>
-              <w:t>13</w:t>
+              <w:t>16</w:t>
             </w:r>
             <w:r>
               <w:rPr>
@@ -2034,7 +2037,7 @@
                 <w:noProof/>
                 <w:webHidden/>
               </w:rPr>
-              <w:t>15</w:t>
+              <w:t>17</w:t>
             </w:r>
             <w:r>
               <w:rPr>
@@ -2104,7 +2107,7 @@
                 <w:noProof/>
                 <w:webHidden/>
               </w:rPr>
-              <w:t>15</w:t>
+              <w:t>17</w:t>
             </w:r>
             <w:r>
               <w:rPr>
@@ -2174,7 +2177,7 @@
                 <w:noProof/>
                 <w:webHidden/>
               </w:rPr>
-              <w:t>17</w:t>
+              <w:t>19</w:t>
             </w:r>
             <w:r>
               <w:rPr>
@@ -2244,7 +2247,7 @@
                 <w:noProof/>
                 <w:webHidden/>
               </w:rPr>
-              <w:t>18</w:t>
+              <w:t>20</w:t>
             </w:r>
             <w:r>
               <w:rPr>
@@ -2314,7 +2317,7 @@
                 <w:noProof/>
                 <w:webHidden/>
               </w:rPr>
-              <w:t>21</w:t>
+              <w:t>23</w:t>
             </w:r>
             <w:r>
               <w:rPr>
@@ -2384,7 +2387,7 @@
                 <w:noProof/>
                 <w:webHidden/>
               </w:rPr>
-              <w:t>23</w:t>
+              <w:t>25</w:t>
             </w:r>
             <w:r>
               <w:rPr>
@@ -2454,7 +2457,7 @@
                 <w:noProof/>
                 <w:webHidden/>
               </w:rPr>
-              <w:t>24</w:t>
+              <w:t>26</w:t>
             </w:r>
             <w:r>
               <w:rPr>
@@ -2524,7 +2527,7 @@
                 <w:noProof/>
                 <w:webHidden/>
               </w:rPr>
-              <w:t>25</w:t>
+              <w:t>27</w:t>
             </w:r>
             <w:r>
               <w:rPr>
@@ -2594,7 +2597,7 @@
                 <w:noProof/>
                 <w:webHidden/>
               </w:rPr>
-              <w:t>26</w:t>
+              <w:t>28</w:t>
             </w:r>
             <w:r>
               <w:rPr>
@@ -2664,7 +2667,7 @@
                 <w:noProof/>
                 <w:webHidden/>
               </w:rPr>
-              <w:t>27</w:t>
+              <w:t>29</w:t>
             </w:r>
             <w:r>
               <w:rPr>
@@ -2734,7 +2737,7 @@
                 <w:noProof/>
                 <w:webHidden/>
               </w:rPr>
-              <w:t>28</w:t>
+              <w:t>30</w:t>
             </w:r>
             <w:r>
               <w:rPr>
@@ -2804,7 +2807,7 @@
                 <w:noProof/>
                 <w:webHidden/>
               </w:rPr>
-              <w:t>29</w:t>
+              <w:t>31</w:t>
             </w:r>
             <w:r>
               <w:rPr>
@@ -2874,7 +2877,7 @@
                 <w:noProof/>
                 <w:webHidden/>
               </w:rPr>
-              <w:t>29</w:t>
+              <w:t>31</w:t>
             </w:r>
             <w:r>
               <w:rPr>
@@ -2944,7 +2947,7 @@
                 <w:noProof/>
                 <w:webHidden/>
               </w:rPr>
-              <w:t>31</w:t>
+              <w:t>33</w:t>
             </w:r>
             <w:r>
               <w:rPr>
@@ -3014,7 +3017,7 @@
                 <w:noProof/>
                 <w:webHidden/>
               </w:rPr>
-              <w:t>36</w:t>
+              <w:t>39</w:t>
             </w:r>
             <w:r>
               <w:rPr>
@@ -3084,7 +3087,7 @@
                 <w:noProof/>
                 <w:webHidden/>
               </w:rPr>
-              <w:t>36</w:t>
+              <w:t>39</w:t>
             </w:r>
             <w:r>
               <w:rPr>
@@ -3154,7 +3157,7 @@
                 <w:noProof/>
                 <w:webHidden/>
               </w:rPr>
-              <w:t>36</w:t>
+              <w:t>39</w:t>
             </w:r>
             <w:r>
               <w:rPr>
@@ -3224,7 +3227,7 @@
                 <w:noProof/>
                 <w:webHidden/>
               </w:rPr>
-              <w:t>36</w:t>
+              <w:t>40</w:t>
             </w:r>
             <w:r>
               <w:rPr>
@@ -3294,7 +3297,7 @@
                 <w:noProof/>
                 <w:webHidden/>
               </w:rPr>
-              <w:t>36</w:t>
+              <w:t>41</w:t>
             </w:r>
             <w:r>
               <w:rPr>
@@ -3354,8 +3357,8 @@
           <w:rFonts w:ascii="Liberation Serif" w:hAnsi="Liberation Serif"/>
         </w:rPr>
       </w:pPr>
-      <w:bookmarkStart w:id="1" w:name="_Toc494380063"/>
-      <w:bookmarkStart w:id="2" w:name="_Toc494380228"/>
+      <w:bookmarkStart w:id="0" w:name="_Toc494380063"/>
+      <w:bookmarkStart w:id="1" w:name="_Toc494380228"/>
       <w:r>
         <w:rPr>
           <w:rFonts w:ascii="Liberation Serif" w:hAnsi="Liberation Serif"/>
@@ -3363,8 +3366,8 @@
         <w:lastRenderedPageBreak/>
         <w:t>1. Объект исследования</w:t>
       </w:r>
+      <w:bookmarkEnd w:id="0"/>
       <w:bookmarkEnd w:id="1"/>
-      <w:bookmarkEnd w:id="2"/>
     </w:p>
     <w:p>
       <w:pPr>
@@ -3393,16 +3396,16 @@
           <w:rFonts w:ascii="Liberation Serif" w:hAnsi="Liberation Serif"/>
         </w:rPr>
       </w:pPr>
-      <w:bookmarkStart w:id="3" w:name="_Toc494380064"/>
-      <w:bookmarkStart w:id="4" w:name="_Toc494380229"/>
+      <w:bookmarkStart w:id="2" w:name="_Toc494380064"/>
+      <w:bookmarkStart w:id="3" w:name="_Toc494380229"/>
       <w:r>
         <w:rPr>
           <w:rFonts w:ascii="Liberation Serif" w:hAnsi="Liberation Serif"/>
         </w:rPr>
         <w:t>2. Цель исследования</w:t>
       </w:r>
+      <w:bookmarkEnd w:id="2"/>
       <w:bookmarkEnd w:id="3"/>
-      <w:bookmarkEnd w:id="4"/>
     </w:p>
     <w:p>
       <w:pPr>
@@ -3428,13 +3431,13 @@
         </w:numPr>
         <w:ind w:left="0" w:firstLine="0"/>
       </w:pPr>
-      <w:bookmarkStart w:id="5" w:name="_Toc494380065"/>
-      <w:bookmarkStart w:id="6" w:name="_Toc494380230"/>
+      <w:bookmarkStart w:id="4" w:name="_Toc494380065"/>
+      <w:bookmarkStart w:id="5" w:name="_Toc494380230"/>
       <w:r>
         <w:t>3. Предметы исследования</w:t>
       </w:r>
+      <w:bookmarkEnd w:id="4"/>
       <w:bookmarkEnd w:id="5"/>
-      <w:bookmarkEnd w:id="6"/>
     </w:p>
     <w:p>
       <w:pPr>
@@ -3576,13 +3579,13 @@
         </w:numPr>
         <w:ind w:left="0" w:firstLine="0"/>
       </w:pPr>
-      <w:bookmarkStart w:id="7" w:name="_Toc494380066"/>
-      <w:bookmarkStart w:id="8" w:name="_Toc494380231"/>
+      <w:bookmarkStart w:id="6" w:name="_Toc494380066"/>
+      <w:bookmarkStart w:id="7" w:name="_Toc494380231"/>
       <w:r>
         <w:t>4. Методология проведения исследования</w:t>
       </w:r>
+      <w:bookmarkEnd w:id="6"/>
       <w:bookmarkEnd w:id="7"/>
-      <w:bookmarkEnd w:id="8"/>
     </w:p>
     <w:p>
       <w:pPr>
@@ -3653,14 +3656,14 @@
         </w:numPr>
         <w:ind w:left="0" w:firstLine="0"/>
       </w:pPr>
-      <w:bookmarkStart w:id="9" w:name="_Toc494380067"/>
-      <w:bookmarkStart w:id="10" w:name="_Toc494380232"/>
+      <w:bookmarkStart w:id="8" w:name="_Toc494380067"/>
+      <w:bookmarkStart w:id="9" w:name="_Toc494380232"/>
       <w:r>
         <w:lastRenderedPageBreak/>
         <w:t>5. Предпроектное исследование</w:t>
       </w:r>
+      <w:bookmarkEnd w:id="8"/>
       <w:bookmarkEnd w:id="9"/>
-      <w:bookmarkEnd w:id="10"/>
     </w:p>
     <w:p>
       <w:pPr>
@@ -3671,13 +3674,13 @@
         </w:numPr>
         <w:ind w:left="0" w:firstLine="0"/>
       </w:pPr>
-      <w:bookmarkStart w:id="11" w:name="_Toc494380068"/>
-      <w:bookmarkStart w:id="12" w:name="_Toc494380233"/>
+      <w:bookmarkStart w:id="10" w:name="_Toc494380068"/>
+      <w:bookmarkStart w:id="11" w:name="_Toc494380233"/>
       <w:r>
         <w:t>5.1. Анализ предметной области</w:t>
       </w:r>
+      <w:bookmarkEnd w:id="10"/>
       <w:bookmarkEnd w:id="11"/>
-      <w:bookmarkEnd w:id="12"/>
     </w:p>
     <w:p>
       <w:pPr>
@@ -3696,13 +3699,13 @@
         </w:numPr>
         <w:ind w:left="0" w:firstLine="0"/>
       </w:pPr>
-      <w:bookmarkStart w:id="13" w:name="_Toc494380069"/>
-      <w:bookmarkStart w:id="14" w:name="_Toc494380234"/>
+      <w:bookmarkStart w:id="12" w:name="_Toc494380069"/>
+      <w:bookmarkStart w:id="13" w:name="_Toc494380234"/>
       <w:r>
         <w:t>5.1.1. Проблемы внедрения автоматизированной системы управления KPI</w:t>
       </w:r>
+      <w:bookmarkEnd w:id="12"/>
       <w:bookmarkEnd w:id="13"/>
-      <w:bookmarkEnd w:id="14"/>
     </w:p>
     <w:p>
       <w:pPr>
@@ -3749,13 +3752,13 @@
         </w:numPr>
         <w:ind w:left="0" w:firstLine="0"/>
       </w:pPr>
-      <w:bookmarkStart w:id="15" w:name="_Toc494380070"/>
-      <w:bookmarkStart w:id="16" w:name="_Toc494380235"/>
+      <w:bookmarkStart w:id="14" w:name="_Toc494380070"/>
+      <w:bookmarkStart w:id="15" w:name="_Toc494380235"/>
       <w:r>
         <w:t>5.1.2. Контроль или руки на пульсе</w:t>
       </w:r>
+      <w:bookmarkEnd w:id="14"/>
       <w:bookmarkEnd w:id="15"/>
-      <w:bookmarkEnd w:id="16"/>
     </w:p>
     <w:p>
       <w:pPr>
@@ -3790,13 +3793,13 @@
         </w:numPr>
         <w:ind w:left="0" w:firstLine="0"/>
       </w:pPr>
-      <w:bookmarkStart w:id="17" w:name="_Toc494380071"/>
-      <w:bookmarkStart w:id="18" w:name="_Toc494380236"/>
+      <w:bookmarkStart w:id="16" w:name="_Toc494380071"/>
+      <w:bookmarkStart w:id="17" w:name="_Toc494380236"/>
       <w:r>
         <w:t>5.1.3. Пряники порой важнее кнута</w:t>
       </w:r>
+      <w:bookmarkEnd w:id="16"/>
       <w:bookmarkEnd w:id="17"/>
-      <w:bookmarkEnd w:id="18"/>
     </w:p>
     <w:p>
       <w:pPr>
@@ -3863,13 +3866,13 @@
         </w:numPr>
         <w:ind w:left="0" w:firstLine="0"/>
       </w:pPr>
-      <w:bookmarkStart w:id="19" w:name="_Toc494380072"/>
-      <w:bookmarkStart w:id="20" w:name="_Toc494380237"/>
+      <w:bookmarkStart w:id="18" w:name="_Toc494380072"/>
+      <w:bookmarkStart w:id="19" w:name="_Toc494380237"/>
       <w:r>
         <w:t>5.1.4. Удобство и интуитивность системы</w:t>
       </w:r>
+      <w:bookmarkEnd w:id="18"/>
       <w:bookmarkEnd w:id="19"/>
-      <w:bookmarkEnd w:id="20"/>
     </w:p>
     <w:p>
       <w:pPr>
@@ -3909,13 +3912,13 @@
         </w:numPr>
         <w:ind w:left="0" w:firstLine="0"/>
       </w:pPr>
-      <w:bookmarkStart w:id="21" w:name="_Toc494380073"/>
-      <w:bookmarkStart w:id="22" w:name="_Toc494380238"/>
+      <w:bookmarkStart w:id="20" w:name="_Toc494380073"/>
+      <w:bookmarkStart w:id="21" w:name="_Toc494380238"/>
       <w:r>
         <w:t>5.1.5. Интеграция или дорога в облака</w:t>
       </w:r>
+      <w:bookmarkEnd w:id="20"/>
       <w:bookmarkEnd w:id="21"/>
-      <w:bookmarkEnd w:id="22"/>
     </w:p>
     <w:p>
       <w:pPr>
@@ -4012,13 +4015,13 @@
         </w:numPr>
         <w:ind w:left="0" w:firstLine="0"/>
       </w:pPr>
-      <w:bookmarkStart w:id="23" w:name="_Toc494380074"/>
-      <w:bookmarkStart w:id="24" w:name="_Toc494380239"/>
+      <w:bookmarkStart w:id="22" w:name="_Toc494380074"/>
+      <w:bookmarkStart w:id="23" w:name="_Toc494380239"/>
       <w:r>
         <w:t>5.1.6. Разные бюджеты — разные возможности</w:t>
       </w:r>
+      <w:bookmarkEnd w:id="22"/>
       <w:bookmarkEnd w:id="23"/>
-      <w:bookmarkEnd w:id="24"/>
     </w:p>
     <w:p>
       <w:pPr>
@@ -4070,13 +4073,13 @@
         </w:numPr>
         <w:ind w:left="0" w:firstLine="0"/>
       </w:pPr>
-      <w:bookmarkStart w:id="25" w:name="_Toc494380075"/>
-      <w:bookmarkStart w:id="26" w:name="_Toc494380240"/>
+      <w:bookmarkStart w:id="24" w:name="_Toc494380075"/>
+      <w:bookmarkStart w:id="25" w:name="_Toc494380240"/>
       <w:r>
         <w:t>5.1.7. Расширяемость или адаптивность</w:t>
       </w:r>
+      <w:bookmarkEnd w:id="24"/>
       <w:bookmarkEnd w:id="25"/>
-      <w:bookmarkEnd w:id="26"/>
     </w:p>
     <w:p>
       <w:pPr>
@@ -4125,13 +4128,13 @@
         </w:numPr>
         <w:ind w:left="0" w:firstLine="0"/>
       </w:pPr>
-      <w:bookmarkStart w:id="27" w:name="_Toc494380076"/>
-      <w:bookmarkStart w:id="28" w:name="_Toc494380241"/>
+      <w:bookmarkStart w:id="26" w:name="_Toc494380076"/>
+      <w:bookmarkStart w:id="27" w:name="_Toc494380241"/>
       <w:r>
         <w:t>5.1.8. Выводы</w:t>
       </w:r>
+      <w:bookmarkEnd w:id="26"/>
       <w:bookmarkEnd w:id="27"/>
-      <w:bookmarkEnd w:id="28"/>
     </w:p>
     <w:p>
       <w:pPr>
@@ -4240,8 +4243,8 @@
         </w:numPr>
         <w:ind w:left="0" w:firstLine="0"/>
       </w:pPr>
-      <w:bookmarkStart w:id="29" w:name="_Toc494380077"/>
-      <w:bookmarkStart w:id="30" w:name="_Toc494380242"/>
+      <w:bookmarkStart w:id="28" w:name="_Toc494380077"/>
+      <w:bookmarkStart w:id="29" w:name="_Toc494380242"/>
       <w:r>
         <w:t xml:space="preserve">5.2. Обзор </w:t>
       </w:r>
@@ -4251,8 +4254,8 @@
       <w:r>
         <w:t xml:space="preserve"> существующих на рынке</w:t>
       </w:r>
+      <w:bookmarkEnd w:id="28"/>
       <w:bookmarkEnd w:id="29"/>
-      <w:bookmarkEnd w:id="30"/>
     </w:p>
     <w:p>
       <w:pPr>
@@ -4287,6 +4290,18 @@
         </w:rPr>
         <w:t>ELMA: Управление показателями</w:t>
       </w:r>
+      <w:r>
+        <w:rPr>
+          <w:color w:val="000000"/>
+        </w:rPr>
+        <w:t xml:space="preserve"> - </w:t>
+      </w:r>
+      <w:r>
+        <w:rPr>
+          <w:color w:val="000000"/>
+        </w:rPr>
+        <w:t>https://www.elma-bpm.ru/product/kpi/purpose.html</w:t>
+      </w:r>
     </w:p>
     <w:p>
       <w:pPr>
@@ -4317,6 +4332,18 @@
         </w:rPr>
         <w:t xml:space="preserve"> 8. Управление по целям и KPI</w:t>
       </w:r>
+      <w:r>
+        <w:rPr>
+          <w:color w:val="000000"/>
+        </w:rPr>
+        <w:t xml:space="preserve"> - </w:t>
+      </w:r>
+      <w:r>
+        <w:rPr>
+          <w:color w:val="000000"/>
+        </w:rPr>
+        <w:t>http://solutions.1c.ru/catalog/kpi/features</w:t>
+      </w:r>
     </w:p>
     <w:p>
       <w:pPr>
@@ -4337,14 +4364,20 @@
         </w:rPr>
         <w:t>Бизнес-аналитика и KPI</w:t>
       </w:r>
-    </w:p>
-    <w:p>
-      <w:pPr>
-        <w:rPr>
-          <w:b/>
-          <w:bCs/>
-        </w:rPr>
-      </w:pPr>
+      <w:r>
+        <w:rPr>
+          <w:color w:val="000000"/>
+          <w:sz w:val="23"/>
+        </w:rPr>
+        <w:t xml:space="preserve"> - </w:t>
+      </w:r>
+      <w:r>
+        <w:rPr>
+          <w:color w:val="000000"/>
+          <w:sz w:val="23"/>
+        </w:rPr>
+        <w:t>https://analitica.ru/</w:t>
+      </w:r>
     </w:p>
     <w:p>
       <w:r>
@@ -4357,18 +4390,380 @@
         <w:t xml:space="preserve"> которые заложены в этих системах.</w:t>
       </w:r>
     </w:p>
-    <w:p>
-      <w:pPr>
-        <w:ind w:left="720"/>
-        <w:rPr>
-          <w:b/>
-          <w:bCs/>
-        </w:rPr>
-      </w:pPr>
-    </w:p>
+    <w:p/>
     <w:p>
       <w:r>
         <w:lastRenderedPageBreak/>
+        <w:t>При разработке продуктов был реализован подход целевого управления (Management By Objectives - MBO), метод Balanced Scorecard (BSC) и управление операционным и стратегическим развитием компании с использованием KPI (ключевых показателей деятельности).</w:t>
+      </w:r>
+    </w:p>
+    <w:p/>
+    <w:p>
+      <w:r>
+        <w:t>Основное назначение продукта – управление результативностью организации с использованием ключевых показателей деятельности (KPI) и сбалансированной системы показателей (BSC). Такая система позволяет выбрать оптимальный набор показателей для оценки эффективности работы организации с учетом поставленных целей.</w:t>
+      </w:r>
+    </w:p>
+    <w:p>
+      <w:r>
+        <w:t>Основными пользователями продукта являются организации, стремящиеся повышать собственную эффективность посредством согласования показателей бизнес-процессов со стратегическими планами и применения систем оценки достижения поставленных целей</w:t>
+      </w:r>
+      <w:r>
+        <w:t>.</w:t>
+      </w:r>
+    </w:p>
+    <w:p>
+      <w:r>
+        <w:drawing>
+          <wp:inline distT="0" distB="0" distL="0" distR="0" wp14:anchorId="7241871A" wp14:editId="0AE080E2">
+            <wp:extent cx="4944939" cy="2434524"/>
+            <wp:effectExtent l="133350" t="133350" r="141605" b="156845"/>
+            <wp:docPr id="3" name="Рисунок 3" descr="Портал сотрудника"/>
+            <wp:cNvGraphicFramePr>
+              <a:graphicFrameLocks xmlns:a="http://schemas.openxmlformats.org/drawingml/2006/main" noChangeAspect="1"/>
+            </wp:cNvGraphicFramePr>
+            <a:graphic xmlns:a="http://schemas.openxmlformats.org/drawingml/2006/main">
+              <a:graphicData uri="http://schemas.openxmlformats.org/drawingml/2006/picture">
+                <pic:pic xmlns:pic="http://schemas.openxmlformats.org/drawingml/2006/picture">
+                  <pic:nvPicPr>
+                    <pic:cNvPr id="0" name="Picture 6" descr="Портал сотрудника"/>
+                    <pic:cNvPicPr>
+                      <a:picLocks noChangeAspect="1" noChangeArrowheads="1"/>
+                    </pic:cNvPicPr>
+                  </pic:nvPicPr>
+                  <pic:blipFill>
+                    <a:blip r:embed="rId6">
+                      <a:extLst>
+                        <a:ext uri="{28A0092B-C50C-407E-A947-70E740481C1C}">
+                          <a14:useLocalDpi xmlns:a14="http://schemas.microsoft.com/office/drawing/2010/main" val="0"/>
+                        </a:ext>
+                      </a:extLst>
+                    </a:blip>
+                    <a:srcRect/>
+                    <a:stretch>
+                      <a:fillRect/>
+                    </a:stretch>
+                  </pic:blipFill>
+                  <pic:spPr bwMode="auto">
+                    <a:xfrm>
+                      <a:off x="0" y="0"/>
+                      <a:ext cx="4972962" cy="2448320"/>
+                    </a:xfrm>
+                    <a:prstGeom prst="rect">
+                      <a:avLst/>
+                    </a:prstGeom>
+                    <a:solidFill>
+                      <a:srgbClr val="FFFFFF">
+                        <a:shade val="85000"/>
+                      </a:srgbClr>
+                    </a:solidFill>
+                    <a:ln w="88900" cap="sq">
+                      <a:solidFill>
+                        <a:srgbClr val="FFFFFF"/>
+                      </a:solidFill>
+                      <a:miter lim="800000"/>
+                    </a:ln>
+                    <a:effectLst>
+                      <a:outerShdw blurRad="55000" dist="18000" dir="5400000" algn="tl" rotWithShape="0">
+                        <a:srgbClr val="000000">
+                          <a:alpha val="40000"/>
+                        </a:srgbClr>
+                      </a:outerShdw>
+                    </a:effectLst>
+                    <a:scene3d>
+                      <a:camera prst="orthographicFront"/>
+                      <a:lightRig rig="twoPt" dir="t">
+                        <a:rot lat="0" lon="0" rev="7200000"/>
+                      </a:lightRig>
+                    </a:scene3d>
+                    <a:sp3d>
+                      <a:bevelT w="25400" h="19050"/>
+                      <a:contourClr>
+                        <a:srgbClr val="FFFFFF"/>
+                      </a:contourClr>
+                    </a:sp3d>
+                  </pic:spPr>
+                </pic:pic>
+              </a:graphicData>
+            </a:graphic>
+          </wp:inline>
+        </w:drawing>
+      </w:r>
+    </w:p>
+    <w:p>
+      <w:r>
+        <w:t xml:space="preserve">Для управления результативностью компании необходимо отслеживать реализацию проектов, выполнение задач, поручений и инициатив, сформированных в рамках стратегических целей компании. Программный продукт позволяет управлять всеми оперативными поручениями и задачами, направленными на улучшение конкретных целевых показателей. Планирование и согласование задач может идти по принципу сверху-вниз, когда задачи спускаются в виде поручений, так и снизу-вверх, когда мероприятия планируются исполнителем, а потом согласовываются руководителем.  Продукт позволяет структурировать рабочее время сотрудников, связав их результативность с выполнением поставленных задач, повысить исполнительскую дисциплину посредством контроля соблюдения </w:t>
+      </w:r>
+      <w:r>
+        <w:t>сроков реализации.</w:t>
+      </w:r>
+    </w:p>
+    <w:p/>
+    <w:p>
+      <w:r>
+        <w:drawing>
+          <wp:inline distT="0" distB="0" distL="0" distR="0" wp14:anchorId="1A3C2960" wp14:editId="56D480C1">
+            <wp:extent cx="5045710" cy="2089604"/>
+            <wp:effectExtent l="133350" t="114300" r="154940" b="139700"/>
+            <wp:docPr id="5" name="Рисунок 5" descr="Смарт-задачи"/>
+            <wp:cNvGraphicFramePr>
+              <a:graphicFrameLocks xmlns:a="http://schemas.openxmlformats.org/drawingml/2006/main" noChangeAspect="1"/>
+            </wp:cNvGraphicFramePr>
+            <a:graphic xmlns:a="http://schemas.openxmlformats.org/drawingml/2006/main">
+              <a:graphicData uri="http://schemas.openxmlformats.org/drawingml/2006/picture">
+                <pic:pic xmlns:pic="http://schemas.openxmlformats.org/drawingml/2006/picture">
+                  <pic:nvPicPr>
+                    <pic:cNvPr id="0" name="Picture 8" descr="Смарт-задачи"/>
+                    <pic:cNvPicPr>
+                      <a:picLocks noChangeAspect="1" noChangeArrowheads="1"/>
+                    </pic:cNvPicPr>
+                  </pic:nvPicPr>
+                  <pic:blipFill>
+                    <a:blip r:embed="rId7">
+                      <a:extLst>
+                        <a:ext uri="{28A0092B-C50C-407E-A947-70E740481C1C}">
+                          <a14:useLocalDpi xmlns:a14="http://schemas.microsoft.com/office/drawing/2010/main" val="0"/>
+                        </a:ext>
+                      </a:extLst>
+                    </a:blip>
+                    <a:srcRect/>
+                    <a:stretch>
+                      <a:fillRect/>
+                    </a:stretch>
+                  </pic:blipFill>
+                  <pic:spPr bwMode="auto">
+                    <a:xfrm>
+                      <a:off x="0" y="0"/>
+                      <a:ext cx="5062785" cy="2096676"/>
+                    </a:xfrm>
+                    <a:prstGeom prst="rect">
+                      <a:avLst/>
+                    </a:prstGeom>
+                    <a:solidFill>
+                      <a:srgbClr val="FFFFFF">
+                        <a:shade val="85000"/>
+                      </a:srgbClr>
+                    </a:solidFill>
+                    <a:ln w="88900" cap="sq">
+                      <a:solidFill>
+                        <a:srgbClr val="FFFFFF"/>
+                      </a:solidFill>
+                      <a:miter lim="800000"/>
+                    </a:ln>
+                    <a:effectLst>
+                      <a:outerShdw blurRad="55000" dist="18000" dir="5400000" algn="tl" rotWithShape="0">
+                        <a:srgbClr val="000000">
+                          <a:alpha val="40000"/>
+                        </a:srgbClr>
+                      </a:outerShdw>
+                    </a:effectLst>
+                    <a:scene3d>
+                      <a:camera prst="orthographicFront"/>
+                      <a:lightRig rig="twoPt" dir="t">
+                        <a:rot lat="0" lon="0" rev="7200000"/>
+                      </a:lightRig>
+                    </a:scene3d>
+                    <a:sp3d>
+                      <a:bevelT w="25400" h="19050"/>
+                      <a:contourClr>
+                        <a:srgbClr val="FFFFFF"/>
+                      </a:contourClr>
+                    </a:sp3d>
+                  </pic:spPr>
+                </pic:pic>
+              </a:graphicData>
+            </a:graphic>
+          </wp:inline>
+        </w:drawing>
+      </w:r>
+    </w:p>
+    <w:p>
+      <w:r>
+        <w:lastRenderedPageBreak/>
+        <w:drawing>
+          <wp:inline distT="0" distB="0" distL="0" distR="0" wp14:anchorId="43170A61" wp14:editId="151E88E6">
+            <wp:extent cx="4491415" cy="1576037"/>
+            <wp:effectExtent l="114300" t="114300" r="99695" b="139065"/>
+            <wp:docPr id="6" name="Рисунок 6" descr="https://www.elma-bpm.ru/img/kpi/17.png"/>
+            <wp:cNvGraphicFramePr>
+              <a:graphicFrameLocks xmlns:a="http://schemas.openxmlformats.org/drawingml/2006/main" noChangeAspect="1"/>
+            </wp:cNvGraphicFramePr>
+            <a:graphic xmlns:a="http://schemas.openxmlformats.org/drawingml/2006/main">
+              <a:graphicData uri="http://schemas.openxmlformats.org/drawingml/2006/picture">
+                <pic:pic xmlns:pic="http://schemas.openxmlformats.org/drawingml/2006/picture">
+                  <pic:nvPicPr>
+                    <pic:cNvPr id="0" name="Picture 10" descr="https://www.elma-bpm.ru/img/kpi/17.png"/>
+                    <pic:cNvPicPr>
+                      <a:picLocks noChangeAspect="1" noChangeArrowheads="1"/>
+                    </pic:cNvPicPr>
+                  </pic:nvPicPr>
+                  <pic:blipFill>
+                    <a:blip r:embed="rId8">
+                      <a:extLst>
+                        <a:ext uri="{28A0092B-C50C-407E-A947-70E740481C1C}">
+                          <a14:useLocalDpi xmlns:a14="http://schemas.microsoft.com/office/drawing/2010/main" val="0"/>
+                        </a:ext>
+                      </a:extLst>
+                    </a:blip>
+                    <a:srcRect/>
+                    <a:stretch>
+                      <a:fillRect/>
+                    </a:stretch>
+                  </pic:blipFill>
+                  <pic:spPr bwMode="auto">
+                    <a:xfrm>
+                      <a:off x="0" y="0"/>
+                      <a:ext cx="4514641" cy="1584187"/>
+                    </a:xfrm>
+                    <a:prstGeom prst="rect">
+                      <a:avLst/>
+                    </a:prstGeom>
+                    <a:solidFill>
+                      <a:srgbClr val="FFFFFF">
+                        <a:shade val="85000"/>
+                      </a:srgbClr>
+                    </a:solidFill>
+                    <a:ln w="88900" cap="sq">
+                      <a:solidFill>
+                        <a:srgbClr val="FFFFFF"/>
+                      </a:solidFill>
+                      <a:miter lim="800000"/>
+                    </a:ln>
+                    <a:effectLst>
+                      <a:outerShdw blurRad="55000" dist="18000" dir="5400000" algn="tl" rotWithShape="0">
+                        <a:srgbClr val="000000">
+                          <a:alpha val="40000"/>
+                        </a:srgbClr>
+                      </a:outerShdw>
+                    </a:effectLst>
+                    <a:scene3d>
+                      <a:camera prst="orthographicFront"/>
+                      <a:lightRig rig="twoPt" dir="t">
+                        <a:rot lat="0" lon="0" rev="7200000"/>
+                      </a:lightRig>
+                    </a:scene3d>
+                    <a:sp3d>
+                      <a:bevelT w="25400" h="19050"/>
+                      <a:contourClr>
+                        <a:srgbClr val="FFFFFF"/>
+                      </a:contourClr>
+                    </a:sp3d>
+                  </pic:spPr>
+                </pic:pic>
+              </a:graphicData>
+            </a:graphic>
+          </wp:inline>
+        </w:drawing>
+      </w:r>
+    </w:p>
+    <w:p/>
+    <w:p/>
+    <w:p>
+      <w:r>
+        <w:drawing>
+          <wp:inline distT="0" distB="0" distL="0" distR="0" wp14:anchorId="0C270E7D" wp14:editId="5D9590DA">
+            <wp:extent cx="6120130" cy="3560965"/>
+            <wp:effectExtent l="133350" t="114300" r="128270" b="173355"/>
+            <wp:docPr id="7" name="Рисунок 7" descr="https://www.elma-bpm.ru/img/kpi/13.png"/>
+            <wp:cNvGraphicFramePr>
+              <a:graphicFrameLocks xmlns:a="http://schemas.openxmlformats.org/drawingml/2006/main" noChangeAspect="1"/>
+            </wp:cNvGraphicFramePr>
+            <a:graphic xmlns:a="http://schemas.openxmlformats.org/drawingml/2006/main">
+              <a:graphicData uri="http://schemas.openxmlformats.org/drawingml/2006/picture">
+                <pic:pic xmlns:pic="http://schemas.openxmlformats.org/drawingml/2006/picture">
+                  <pic:nvPicPr>
+                    <pic:cNvPr id="0" name="Picture 12" descr="https://www.elma-bpm.ru/img/kpi/13.png"/>
+                    <pic:cNvPicPr>
+                      <a:picLocks noChangeAspect="1" noChangeArrowheads="1"/>
+                    </pic:cNvPicPr>
+                  </pic:nvPicPr>
+                  <pic:blipFill>
+                    <a:blip r:embed="rId9">
+                      <a:extLst>
+                        <a:ext uri="{28A0092B-C50C-407E-A947-70E740481C1C}">
+                          <a14:useLocalDpi xmlns:a14="http://schemas.microsoft.com/office/drawing/2010/main" val="0"/>
+                        </a:ext>
+                      </a:extLst>
+                    </a:blip>
+                    <a:srcRect/>
+                    <a:stretch>
+                      <a:fillRect/>
+                    </a:stretch>
+                  </pic:blipFill>
+                  <pic:spPr bwMode="auto">
+                    <a:xfrm>
+                      <a:off x="0" y="0"/>
+                      <a:ext cx="6120130" cy="3560965"/>
+                    </a:xfrm>
+                    <a:prstGeom prst="rect">
+                      <a:avLst/>
+                    </a:prstGeom>
+                    <a:solidFill>
+                      <a:srgbClr val="FFFFFF">
+                        <a:shade val="85000"/>
+                      </a:srgbClr>
+                    </a:solidFill>
+                    <a:ln w="88900" cap="sq">
+                      <a:solidFill>
+                        <a:srgbClr val="FFFFFF"/>
+                      </a:solidFill>
+                      <a:miter lim="800000"/>
+                    </a:ln>
+                    <a:effectLst>
+                      <a:outerShdw blurRad="55000" dist="18000" dir="5400000" algn="tl" rotWithShape="0">
+                        <a:srgbClr val="000000">
+                          <a:alpha val="40000"/>
+                        </a:srgbClr>
+                      </a:outerShdw>
+                    </a:effectLst>
+                    <a:scene3d>
+                      <a:camera prst="orthographicFront"/>
+                      <a:lightRig rig="twoPt" dir="t">
+                        <a:rot lat="0" lon="0" rev="7200000"/>
+                      </a:lightRig>
+                    </a:scene3d>
+                    <a:sp3d>
+                      <a:bevelT w="25400" h="19050"/>
+                      <a:contourClr>
+                        <a:srgbClr val="FFFFFF"/>
+                      </a:contourClr>
+                    </a:sp3d>
+                  </pic:spPr>
+                </pic:pic>
+              </a:graphicData>
+            </a:graphic>
+          </wp:inline>
+        </w:drawing>
+      </w:r>
+    </w:p>
+    <w:p>
+      <w:r>
+        <w:t>Можно настроить любую схему оценок – от оценок руководителя до оценок по методике «360».</w:t>
+      </w:r>
+      <w:r>
+        <w:t xml:space="preserve"> </w:t>
+      </w:r>
+      <w:r>
+        <w:t>Оценки являются самостоятельным элементом матрицы, который можно включить в общий набор, установив вес, а также использовать отдельно.</w:t>
+      </w:r>
+      <w:r>
+        <w:t xml:space="preserve"> </w:t>
+      </w:r>
+      <w:r>
+        <w:t>Систе</w:t>
+      </w:r>
+      <w:r>
+        <w:t xml:space="preserve">ма предлагает гибкий инструментарий. </w:t>
+      </w:r>
+    </w:p>
+    <w:p/>
+    <w:p>
+      <w:r>
+        <w:t>Автоматизированный инструмент поддерживает механизм, регулярного сбора таких оценок и на основе заданного алгоритма трансформирует степень соответствия требованиям стандартов в числовое значение субъективного показателя, что в дальнейшем используется для расчета вознаграждения сотрудника за период.</w:t>
+      </w:r>
+    </w:p>
+    <w:p/>
+    <w:p>
+      <w:r>
         <w:t xml:space="preserve">Глубокий сравнительный анализ такого рода систем </w:t>
       </w:r>
       <w:r>
@@ -4401,13 +4796,14 @@
         </w:numPr>
         <w:ind w:left="0" w:firstLine="0"/>
       </w:pPr>
-      <w:bookmarkStart w:id="31" w:name="_Toc494380078"/>
-      <w:bookmarkStart w:id="32" w:name="_Toc494380243"/>
-      <w:r>
+      <w:bookmarkStart w:id="30" w:name="_Toc494380078"/>
+      <w:bookmarkStart w:id="31" w:name="_Toc494380243"/>
+      <w:r>
+        <w:lastRenderedPageBreak/>
         <w:t>5.2.1. Роли пользователей в системе</w:t>
       </w:r>
+      <w:bookmarkEnd w:id="30"/>
       <w:bookmarkEnd w:id="31"/>
-      <w:bookmarkEnd w:id="32"/>
     </w:p>
     <w:p>
       <w:pPr>
@@ -4471,13 +4867,13 @@
         </w:numPr>
         <w:ind w:left="0" w:firstLine="0"/>
       </w:pPr>
-      <w:bookmarkStart w:id="33" w:name="_Toc494380079"/>
-      <w:bookmarkStart w:id="34" w:name="_Toc494380244"/>
+      <w:bookmarkStart w:id="32" w:name="_Toc494380079"/>
+      <w:bookmarkStart w:id="33" w:name="_Toc494380244"/>
       <w:r>
         <w:t>5.2.2 Интеграция с различными источниками данных</w:t>
       </w:r>
+      <w:bookmarkEnd w:id="32"/>
       <w:bookmarkEnd w:id="33"/>
-      <w:bookmarkEnd w:id="34"/>
     </w:p>
     <w:p>
       <w:pPr>
@@ -4730,14 +5126,14 @@
         </w:numPr>
         <w:ind w:left="0" w:firstLine="0"/>
       </w:pPr>
-      <w:bookmarkStart w:id="35" w:name="_Toc494380080"/>
-      <w:bookmarkStart w:id="36" w:name="_Toc494380245"/>
+      <w:bookmarkStart w:id="34" w:name="_Toc494380080"/>
+      <w:bookmarkStart w:id="35" w:name="_Toc494380245"/>
       <w:r>
         <w:lastRenderedPageBreak/>
         <w:t>5.2.3. Формирование прогноза итогового KPI в процентах и денежном эквиваленте</w:t>
       </w:r>
+      <w:bookmarkEnd w:id="34"/>
       <w:bookmarkEnd w:id="35"/>
-      <w:bookmarkEnd w:id="36"/>
     </w:p>
     <w:p>
       <w:pPr>
@@ -4754,7 +5150,7 @@
           <w:lang w:eastAsia="ru-RU" w:bidi="ar-SA"/>
         </w:rPr>
         <w:drawing>
-          <wp:anchor distT="0" distB="0" distL="0" distR="0" simplePos="0" relativeHeight="251625984" behindDoc="0" locked="0" layoutInCell="1" allowOverlap="1" wp14:anchorId="6F4D9D59" wp14:editId="0F9A490F">
+          <wp:anchor distT="0" distB="0" distL="0" distR="0" simplePos="0" relativeHeight="251625984" behindDoc="0" locked="0" layoutInCell="1" allowOverlap="1" wp14:anchorId="6F4D9D59" wp14:editId="416E3CD0">
             <wp:simplePos x="0" y="0"/>
             <wp:positionH relativeFrom="column">
               <wp:posOffset>26035</wp:posOffset>
@@ -4763,7 +5159,7 @@
               <wp:posOffset>151130</wp:posOffset>
             </wp:positionV>
             <wp:extent cx="6122035" cy="3018155"/>
-            <wp:effectExtent l="0" t="0" r="0" b="0"/>
+            <wp:effectExtent l="114300" t="114300" r="107315" b="144145"/>
             <wp:wrapSquare wrapText="largest"/>
             <wp:docPr id="1" name="Изображение1"/>
             <wp:cNvGraphicFramePr>
@@ -4779,7 +5175,7 @@
                     </pic:cNvPicPr>
                   </pic:nvPicPr>
                   <pic:blipFill>
-                    <a:blip r:embed="rId6"/>
+                    <a:blip r:embed="rId10"/>
                     <a:stretch>
                       <a:fillRect/>
                     </a:stretch>
@@ -4792,6 +5188,36 @@
                     <a:prstGeom prst="rect">
                       <a:avLst/>
                     </a:prstGeom>
+                    <a:solidFill>
+                      <a:srgbClr val="FFFFFF">
+                        <a:shade val="85000"/>
+                      </a:srgbClr>
+                    </a:solidFill>
+                    <a:ln w="88900" cap="sq">
+                      <a:solidFill>
+                        <a:srgbClr val="FFFFFF"/>
+                      </a:solidFill>
+                      <a:miter lim="800000"/>
+                    </a:ln>
+                    <a:effectLst>
+                      <a:outerShdw blurRad="55000" dist="18000" dir="5400000" algn="tl" rotWithShape="0">
+                        <a:srgbClr val="000000">
+                          <a:alpha val="40000"/>
+                        </a:srgbClr>
+                      </a:outerShdw>
+                    </a:effectLst>
+                    <a:scene3d>
+                      <a:camera prst="orthographicFront"/>
+                      <a:lightRig rig="twoPt" dir="t">
+                        <a:rot lat="0" lon="0" rev="7200000"/>
+                      </a:lightRig>
+                    </a:scene3d>
+                    <a:sp3d>
+                      <a:bevelT w="25400" h="19050"/>
+                      <a:contourClr>
+                        <a:srgbClr val="FFFFFF"/>
+                      </a:contourClr>
+                    </a:sp3d>
                   </pic:spPr>
                 </pic:pic>
               </a:graphicData>
@@ -4802,14 +5228,6 @@
     </w:p>
     <w:p>
       <w:pPr>
-        <w:rPr>
-          <w:b/>
-          <w:bCs/>
-        </w:rPr>
-      </w:pPr>
-    </w:p>
-    <w:p>
-      <w:pPr>
         <w:pStyle w:val="a9"/>
         <w:rPr>
           <w:b/>
@@ -4829,34 +5247,24 @@
         </w:numPr>
         <w:ind w:left="0" w:firstLine="0"/>
       </w:pPr>
-      <w:bookmarkStart w:id="37" w:name="_Toc494380081"/>
-      <w:bookmarkStart w:id="38" w:name="_Toc494380246"/>
-      <w:r>
-        <w:t>5.2.4. Мониторинг показателей</w:t>
-      </w:r>
-      <w:bookmarkEnd w:id="37"/>
-      <w:bookmarkEnd w:id="38"/>
-    </w:p>
-    <w:p>
-      <w:pPr>
-        <w:pStyle w:val="a9"/>
-      </w:pPr>
+      <w:bookmarkStart w:id="36" w:name="_Toc494380081"/>
+      <w:bookmarkStart w:id="37" w:name="_Toc494380246"/>
       <w:r>
         <w:rPr>
           <w:noProof/>
           <w:lang w:eastAsia="ru-RU" w:bidi="ar-SA"/>
         </w:rPr>
         <w:drawing>
-          <wp:anchor distT="0" distB="0" distL="0" distR="0" simplePos="0" relativeHeight="251612672" behindDoc="0" locked="0" layoutInCell="1" allowOverlap="1" wp14:anchorId="2CF18351" wp14:editId="48477D1D">
+          <wp:anchor distT="0" distB="0" distL="0" distR="0" simplePos="0" relativeHeight="251612672" behindDoc="0" locked="0" layoutInCell="1" allowOverlap="1" wp14:anchorId="2CF18351" wp14:editId="3321A196">
             <wp:simplePos x="0" y="0"/>
-            <wp:positionH relativeFrom="column">
+            <wp:positionH relativeFrom="margin">
               <wp:align>center</wp:align>
             </wp:positionH>
             <wp:positionV relativeFrom="paragraph">
-              <wp:posOffset>635</wp:posOffset>
+              <wp:posOffset>408526</wp:posOffset>
             </wp:positionV>
             <wp:extent cx="6120130" cy="2800350"/>
-            <wp:effectExtent l="0" t="0" r="0" b="0"/>
+            <wp:effectExtent l="133350" t="133350" r="147320" b="171450"/>
             <wp:wrapSquare wrapText="largest"/>
             <wp:docPr id="2" name="Изображение2"/>
             <wp:cNvGraphicFramePr>
@@ -4872,7 +5280,7 @@
                     </pic:cNvPicPr>
                   </pic:nvPicPr>
                   <pic:blipFill>
-                    <a:blip r:embed="rId7"/>
+                    <a:blip r:embed="rId11"/>
                     <a:stretch>
                       <a:fillRect/>
                     </a:stretch>
@@ -4885,6 +5293,36 @@
                     <a:prstGeom prst="rect">
                       <a:avLst/>
                     </a:prstGeom>
+                    <a:solidFill>
+                      <a:srgbClr val="FFFFFF">
+                        <a:shade val="85000"/>
+                      </a:srgbClr>
+                    </a:solidFill>
+                    <a:ln w="88900" cap="sq">
+                      <a:solidFill>
+                        <a:srgbClr val="FFFFFF"/>
+                      </a:solidFill>
+                      <a:miter lim="800000"/>
+                    </a:ln>
+                    <a:effectLst>
+                      <a:outerShdw blurRad="55000" dist="18000" dir="5400000" algn="tl" rotWithShape="0">
+                        <a:srgbClr val="000000">
+                          <a:alpha val="40000"/>
+                        </a:srgbClr>
+                      </a:outerShdw>
+                    </a:effectLst>
+                    <a:scene3d>
+                      <a:camera prst="orthographicFront"/>
+                      <a:lightRig rig="twoPt" dir="t">
+                        <a:rot lat="0" lon="0" rev="7200000"/>
+                      </a:lightRig>
+                    </a:scene3d>
+                    <a:sp3d>
+                      <a:bevelT w="25400" h="19050"/>
+                      <a:contourClr>
+                        <a:srgbClr val="FFFFFF"/>
+                      </a:contourClr>
+                    </a:sp3d>
                   </pic:spPr>
                 </pic:pic>
               </a:graphicData>
@@ -4892,6 +5330,11 @@
           </wp:anchor>
         </w:drawing>
       </w:r>
+      <w:r>
+        <w:t>5.2.4. Мониторинг показателей</w:t>
+      </w:r>
+      <w:bookmarkEnd w:id="36"/>
+      <w:bookmarkEnd w:id="37"/>
     </w:p>
     <w:p>
       <w:pPr>
@@ -4969,13 +5412,13 @@
         </w:numPr>
         <w:ind w:left="0" w:firstLine="0"/>
       </w:pPr>
-      <w:bookmarkStart w:id="39" w:name="_Toc494380082"/>
-      <w:bookmarkStart w:id="40" w:name="_Toc494380247"/>
+      <w:bookmarkStart w:id="38" w:name="_Toc494380082"/>
+      <w:bookmarkStart w:id="39" w:name="_Toc494380247"/>
       <w:r>
         <w:t>5.2.5. Выводы</w:t>
       </w:r>
+      <w:bookmarkEnd w:id="38"/>
       <w:bookmarkEnd w:id="39"/>
-      <w:bookmarkEnd w:id="40"/>
     </w:p>
     <w:p/>
     <w:p>
@@ -5047,7 +5490,7 @@
                     <pic:cNvPicPr/>
                   </pic:nvPicPr>
                   <pic:blipFill>
-                    <a:blip r:embed="rId8"/>
+                    <a:blip r:embed="rId12"/>
                     <a:stretch>
                       <a:fillRect/>
                     </a:stretch>
@@ -5068,34 +5511,115 @@
         </w:drawing>
       </w:r>
     </w:p>
+    <w:p>
+      <w:r>
+        <w:t xml:space="preserve">В анализируемых системах </w:t>
+      </w:r>
+      <w:r>
+        <w:t>по-разному</w:t>
+      </w:r>
+      <w:r>
+        <w:t xml:space="preserve">, но реализована идея формульного оперирования KPI и их редактирования. Так же, в некоторых, реализован функционал создания индикаторов на базе различных источников, путем создания базовых индикаторов от каждого источника и комбинирования их в виде формулы расчета более высокоуровневого индикатора. Идея </w:t>
+      </w:r>
+      <w:r>
+        <w:t>интересная,</w:t>
+      </w:r>
+      <w:r>
+        <w:t xml:space="preserve"> но может быть технически менее эффективной чем выбранная модель работы с данными в KPIO 2.</w:t>
+      </w:r>
+    </w:p>
     <w:p/>
     <w:p>
       <w:r>
-        <w:t xml:space="preserve">В анализируемых системах </w:t>
-      </w:r>
-      <w:r>
-        <w:t>по-разному</w:t>
-      </w:r>
-      <w:r>
-        <w:t xml:space="preserve">, но реализована идея формульного оперирования KPI и их редактирования. Так же, в некоторых, реализован функционал создания индикаторов на базе различных источников, путем создания базовых индикаторов от каждого источника и комбинирования их в виде формулы расчета более высокоуровневого индикатора. Идея </w:t>
-      </w:r>
-      <w:r>
-        <w:t>интересная,</w:t>
-      </w:r>
-      <w:r>
-        <w:t xml:space="preserve"> но может быть технически менее эффективной чем выбранная модель работы с данными в KPIO 2.</w:t>
+        <w:lastRenderedPageBreak/>
+        <w:t xml:space="preserve">Оперативное обновление и риал тайм статистика в текущих решениях отсутствует. Реализуется модель подгрузки данных по расписанию, рекомендовано раз в </w:t>
+      </w:r>
+      <w:r>
+        <w:t>час</w:t>
+      </w:r>
+      <w:r>
+        <w:t>.</w:t>
+      </w:r>
+      <w:r>
+        <w:t xml:space="preserve"> В тоже время в некоторых системах присутствует возможность «трансляции» </w:t>
+      </w:r>
+      <w:r>
+        <w:t>данных</w:t>
+      </w:r>
+      <w:r>
+        <w:t xml:space="preserve"> из систем 1С и смежных, что вызывает большие вопросы по производительности, в сравнении с принятой логикой обработки данных в </w:t>
+      </w:r>
+      <w:r>
+        <w:rPr>
+          <w:lang w:val="en-US"/>
+        </w:rPr>
+        <w:t>KPIO</w:t>
+      </w:r>
+      <w:r>
+        <w:t xml:space="preserve"> 2.</w:t>
       </w:r>
     </w:p>
     <w:p/>
     <w:p>
       <w:r>
-        <w:t>Оперативное обновление и риал тайм статистика в текущих решениях отсутствует. Реализуется модель подгрузки данных по расписанию, рекомендовано раз в день.</w:t>
+        <w:t xml:space="preserve">В нескольких системах реализована возможность ведения задач, цели и сроки по которым идут как отдельные </w:t>
+      </w:r>
+      <w:r>
+        <w:rPr>
+          <w:lang w:val="en-US"/>
+        </w:rPr>
+        <w:t>KPI</w:t>
+      </w:r>
+      <w:r>
+        <w:t xml:space="preserve"> или частично используются </w:t>
+      </w:r>
+      <w:r>
+        <w:t xml:space="preserve">в других индикаторах. </w:t>
+      </w:r>
+      <w:r>
+        <w:t>Так же замечено, что все анализируемые системы имеют возможность ручного ввода характеризующих оценок экспертов, например</w:t>
+      </w:r>
+      <w:r>
+        <w:t>,</w:t>
+      </w:r>
+      <w:r>
+        <w:t xml:space="preserve"> оценка руководителем сотрудника, что имеет свой вес, и используется при расчете мотивации. Спорное решение, если рассматривать с точки зрения ручной подгонки ци</w:t>
+      </w:r>
+      <w:r>
+        <w:t>ф</w:t>
+      </w:r>
+      <w:r>
+        <w:t xml:space="preserve">р под желаемые, но в то же время, </w:t>
+      </w:r>
+      <w:r>
+        <w:t xml:space="preserve">в связи с полной фиксацией откуда что растет, такой подход может быть приемлем, так как видно отдельно реальное выполнение индикаторов, и отдельно оценку руководителя, которая может как компенсировать баланс общего </w:t>
+      </w:r>
+      <w:r>
+        <w:rPr>
+          <w:lang w:val="en-US"/>
+        </w:rPr>
+        <w:t>KPI</w:t>
+      </w:r>
+      <w:r>
+        <w:t xml:space="preserve"> </w:t>
+      </w:r>
+      <w:r>
+        <w:t>в плюс,</w:t>
+      </w:r>
+      <w:r>
+        <w:t xml:space="preserve"> </w:t>
+      </w:r>
+      <w:r>
+        <w:t>так и в минус. Оценка руководителя может строится как на базе личного экспертного мнения, так и на основе выполнения сотрудником корпоративных стандартов, принятых в компании.</w:t>
       </w:r>
     </w:p>
     <w:p/>
     <w:p>
       <w:r>
-        <w:t>Во всех системах реализована модель первичного разворачивания и настройки системы под оргструктуру, сотрудников, источники данных, создание KPI и прочее — в целом, разворачивание с нуля до рабочего режима. Полезный функционал в случае переноса или перенастройки с нуля.</w:t>
+        <w:t xml:space="preserve">Во всех системах реализована модель первичного разворачивания и настройки системы под оргструктуру, сотрудников, источники данных, создание KPI и прочее — в целом, разворачивание с нуля до рабочего режима. </w:t>
+      </w:r>
+      <w:r>
+        <w:t xml:space="preserve">Этот же функционал, при правильной реализации, может использоваться для перенастройки или адаптации системы в процессе эксплуатации. </w:t>
       </w:r>
     </w:p>
     <w:p/>
@@ -5108,13 +5632,13 @@
         </w:numPr>
         <w:ind w:left="0" w:firstLine="0"/>
       </w:pPr>
-      <w:bookmarkStart w:id="41" w:name="_Toc494380083"/>
-      <w:bookmarkStart w:id="42" w:name="_Toc494380248"/>
+      <w:bookmarkStart w:id="40" w:name="_Toc494380083"/>
+      <w:bookmarkStart w:id="41" w:name="_Toc494380248"/>
       <w:r>
         <w:t>5.3. Сценарии использования системы в рамках предприятия</w:t>
       </w:r>
+      <w:bookmarkEnd w:id="40"/>
       <w:bookmarkEnd w:id="41"/>
-      <w:bookmarkEnd w:id="42"/>
     </w:p>
     <w:p>
       <w:pPr>
@@ -5130,13 +5654,13 @@
         </w:numPr>
         <w:ind w:left="0" w:firstLine="0"/>
       </w:pPr>
-      <w:bookmarkStart w:id="43" w:name="_Toc494380084"/>
-      <w:bookmarkStart w:id="44" w:name="_Toc494380249"/>
+      <w:bookmarkStart w:id="42" w:name="_Toc494380084"/>
+      <w:bookmarkStart w:id="43" w:name="_Toc494380249"/>
       <w:r>
         <w:t>5.3.1. Разворачивание и запуск.</w:t>
       </w:r>
+      <w:bookmarkEnd w:id="42"/>
       <w:bookmarkEnd w:id="43"/>
-      <w:bookmarkEnd w:id="44"/>
     </w:p>
     <w:p>
       <w:pPr>
@@ -5182,13 +5706,13 @@
         </w:numPr>
         <w:ind w:left="0" w:firstLine="0"/>
       </w:pPr>
-      <w:bookmarkStart w:id="45" w:name="_Toc494380085"/>
-      <w:bookmarkStart w:id="46" w:name="_Toc494380250"/>
+      <w:bookmarkStart w:id="44" w:name="_Toc494380085"/>
+      <w:bookmarkStart w:id="45" w:name="_Toc494380250"/>
       <w:r>
         <w:t>5.3.2. Конфигурирование оргструктуры</w:t>
       </w:r>
+      <w:bookmarkEnd w:id="44"/>
       <w:bookmarkEnd w:id="45"/>
-      <w:bookmarkEnd w:id="46"/>
     </w:p>
     <w:p>
       <w:pPr>
@@ -5229,7 +5753,6 @@
         <w:pStyle w:val="a9"/>
       </w:pPr>
       <w:r>
-        <w:lastRenderedPageBreak/>
         <w:t>Это должно позволить более продуктивно использовать систему в целом и нивелировать потребность в исключениях отдельных под узлов или целых веток из расчетов позднее.</w:t>
       </w:r>
     </w:p>
@@ -5261,13 +5784,13 @@
         </w:numPr>
         <w:ind w:left="0" w:firstLine="0"/>
       </w:pPr>
-      <w:bookmarkStart w:id="47" w:name="_Toc494380086"/>
-      <w:bookmarkStart w:id="48" w:name="_Toc494380251"/>
+      <w:bookmarkStart w:id="46" w:name="_Toc494380086"/>
+      <w:bookmarkStart w:id="47" w:name="_Toc494380251"/>
       <w:r>
         <w:t>5.3.3. Инициализация источников данных</w:t>
       </w:r>
+      <w:bookmarkEnd w:id="46"/>
       <w:bookmarkEnd w:id="47"/>
-      <w:bookmarkEnd w:id="48"/>
     </w:p>
     <w:p>
       <w:pPr>
@@ -5334,6 +5857,7 @@
         <w:pStyle w:val="a9"/>
       </w:pPr>
       <w:r>
+        <w:lastRenderedPageBreak/>
         <w:t xml:space="preserve">Безусловно важным </w:t>
       </w:r>
       <w:r>
@@ -5357,13 +5881,13 @@
         </w:numPr>
         <w:ind w:left="0" w:firstLine="0"/>
       </w:pPr>
-      <w:bookmarkStart w:id="49" w:name="_Toc494380087"/>
-      <w:bookmarkStart w:id="50" w:name="_Toc494380252"/>
+      <w:bookmarkStart w:id="48" w:name="_Toc494380087"/>
+      <w:bookmarkStart w:id="49" w:name="_Toc494380252"/>
       <w:r>
         <w:t>5.3.4. Конфигурирование индикаторов KPI</w:t>
       </w:r>
+      <w:bookmarkEnd w:id="48"/>
       <w:bookmarkEnd w:id="49"/>
-      <w:bookmarkEnd w:id="50"/>
     </w:p>
     <w:p>
       <w:pPr>
@@ -5378,11 +5902,7 @@
         <w:pStyle w:val="a9"/>
       </w:pPr>
       <w:r>
-        <w:t xml:space="preserve">Настройка индикаторов должна по своей сути быть формульной. В основе может быть использован формульный подход Excel (как самой распространенной электронной системы работы с анализом данных) или же что-либо альтернативное, но имеющее приемлемый </w:t>
-      </w:r>
-      <w:r>
-        <w:lastRenderedPageBreak/>
-        <w:t>уровень вхождения (время освоения до уровня, достаточного для повседневного использования).</w:t>
+        <w:t>Настройка индикаторов должна по своей сути быть формульной. В основе может быть использован формульный подход Excel (как самой распространенной электронной системы работы с анализом данных) или же что-либо альтернативное, но имеющее приемлемый уровень вхождения (время освоения до уровня, достаточного для повседневного использования).</w:t>
       </w:r>
     </w:p>
     <w:p>
@@ -5419,13 +5939,13 @@
         </w:numPr>
         <w:ind w:left="0" w:firstLine="0"/>
       </w:pPr>
-      <w:bookmarkStart w:id="51" w:name="_Toc494380088"/>
-      <w:bookmarkStart w:id="52" w:name="_Toc494380253"/>
+      <w:bookmarkStart w:id="50" w:name="_Toc494380088"/>
+      <w:bookmarkStart w:id="51" w:name="_Toc494380253"/>
       <w:r>
         <w:t>5.3.5. Назначение индикаторов исполнителям</w:t>
       </w:r>
+      <w:bookmarkEnd w:id="50"/>
       <w:bookmarkEnd w:id="51"/>
-      <w:bookmarkEnd w:id="52"/>
     </w:p>
     <w:p>
       <w:pPr>
@@ -5465,16 +5985,14 @@
         </w:numPr>
         <w:ind w:left="0" w:firstLine="0"/>
       </w:pPr>
-      <w:bookmarkStart w:id="53" w:name="_Toc494380089"/>
-      <w:bookmarkStart w:id="54" w:name="_Toc494380254"/>
-      <w:r>
+      <w:bookmarkStart w:id="52" w:name="_Toc494380089"/>
+      <w:bookmarkStart w:id="53" w:name="_Toc494380254"/>
+      <w:r>
+        <w:lastRenderedPageBreak/>
         <w:t>5.3.6. Мониторинг индикаторов</w:t>
       </w:r>
-      <w:r>
-        <w:commentReference w:id="55"/>
-      </w:r>
+      <w:bookmarkEnd w:id="52"/>
       <w:bookmarkEnd w:id="53"/>
-      <w:bookmarkEnd w:id="54"/>
     </w:p>
     <w:p>
       <w:pPr>
@@ -5515,12 +6033,11 @@
         </w:numPr>
         <w:ind w:left="0" w:firstLine="0"/>
       </w:pPr>
-      <w:bookmarkStart w:id="56" w:name="_Toc494380090"/>
-      <w:r>
-        <w:lastRenderedPageBreak/>
+      <w:bookmarkStart w:id="54" w:name="_Toc494380090"/>
+      <w:r>
         <w:t>5.3.6.1 Линейный сотрудник</w:t>
       </w:r>
-      <w:bookmarkEnd w:id="56"/>
+      <w:bookmarkEnd w:id="54"/>
     </w:p>
     <w:p>
       <w:pPr>
@@ -5575,11 +6092,11 @@
         </w:numPr>
         <w:ind w:left="0" w:firstLine="0"/>
       </w:pPr>
-      <w:bookmarkStart w:id="57" w:name="_Toc494380091"/>
+      <w:bookmarkStart w:id="55" w:name="_Toc494380091"/>
       <w:r>
         <w:t>5.3.6.2 Руководители подразделений</w:t>
       </w:r>
-      <w:bookmarkEnd w:id="57"/>
+      <w:bookmarkEnd w:id="55"/>
     </w:p>
     <w:p>
       <w:pPr>
@@ -5642,18 +6159,22 @@
         </w:numPr>
         <w:ind w:left="0" w:firstLine="0"/>
       </w:pPr>
-      <w:bookmarkStart w:id="58" w:name="_Toc494380092"/>
+      <w:bookmarkStart w:id="56" w:name="_Toc494380092"/>
       <w:r>
         <w:t>5.3.6.3 Эксперты</w:t>
       </w:r>
-      <w:bookmarkEnd w:id="58"/>
-    </w:p>
-    <w:p>
-      <w:pPr>
-        <w:pStyle w:val="a9"/>
-      </w:pPr>
-      <w:r>
-        <w:t>Это сотрудники, отвечающие за работу KPIO, с точки зрения целостности и корректности данных. Им важно видеть и создавать отчеты, корректировать формулы, различным образом обновлять данные источников и иметь возможность модифицировать или вносить исключения для расчета итоговых значений KPI. Кроме того, должны иметь возможность выполнять приведенные действия без технических специалистов, через разработанный UI системы.</w:t>
+      <w:bookmarkEnd w:id="56"/>
+    </w:p>
+    <w:p>
+      <w:pPr>
+        <w:pStyle w:val="a9"/>
+      </w:pPr>
+      <w:r>
+        <w:t xml:space="preserve">Это сотрудники, отвечающие за работу KPIO, с точки зрения целостности и корректности данных. Им важно видеть и создавать отчеты, корректировать формулы, различным образом обновлять данные источников и иметь возможность модифицировать или вносить </w:t>
+      </w:r>
+      <w:r>
+        <w:lastRenderedPageBreak/>
+        <w:t>исключения для расчета итоговых значений KPI. Кроме того, должны иметь возможность выполнять приведенные действия без технических специалистов, через разработанный UI системы.</w:t>
       </w:r>
     </w:p>
     <w:p>
@@ -5687,7 +6208,6 @@
           <w:b/>
           <w:i/>
         </w:rPr>
-        <w:lastRenderedPageBreak/>
         <w:t>Требования к этим группам пользователей должны быть расширены и учтены при проектировании интерфейса и функциональной составляющей системы.</w:t>
       </w:r>
     </w:p>
@@ -5705,13 +6225,13 @@
         </w:numPr>
         <w:ind w:left="0" w:firstLine="0"/>
       </w:pPr>
-      <w:bookmarkStart w:id="59" w:name="_Toc494380093"/>
-      <w:bookmarkStart w:id="60" w:name="_Toc494380255"/>
+      <w:bookmarkStart w:id="57" w:name="_Toc494380093"/>
+      <w:bookmarkStart w:id="58" w:name="_Toc494380255"/>
       <w:r>
         <w:t>5.3.7. Извлечение пользы из системы</w:t>
       </w:r>
-      <w:bookmarkEnd w:id="59"/>
-      <w:bookmarkEnd w:id="60"/>
+      <w:bookmarkEnd w:id="57"/>
+      <w:bookmarkEnd w:id="58"/>
     </w:p>
     <w:p>
       <w:pPr>
@@ -5768,13 +6288,13 @@
         </w:numPr>
         <w:ind w:left="0" w:firstLine="0"/>
       </w:pPr>
-      <w:bookmarkStart w:id="61" w:name="_Toc494380094"/>
-      <w:bookmarkStart w:id="62" w:name="_Toc494380256"/>
+      <w:bookmarkStart w:id="59" w:name="_Toc494380094"/>
+      <w:bookmarkStart w:id="60" w:name="_Toc494380256"/>
       <w:r>
         <w:t>5.3.8. Выводы</w:t>
       </w:r>
-      <w:bookmarkEnd w:id="61"/>
-      <w:bookmarkEnd w:id="62"/>
+      <w:bookmarkEnd w:id="59"/>
+      <w:bookmarkEnd w:id="60"/>
     </w:p>
     <w:p>
       <w:pPr>
@@ -5793,6 +6313,7 @@
         </w:numPr>
       </w:pPr>
       <w:r>
+        <w:lastRenderedPageBreak/>
         <w:t>Автоматизация разворачивания комплекса на чистом оборудовании, удовлетворяющим техническим требованиям запуска, регламентированными системой.</w:t>
       </w:r>
     </w:p>
@@ -5823,11 +6344,7 @@
         <w:t>же,</w:t>
       </w:r>
       <w:r>
-        <w:t xml:space="preserve"> как и связывание их со </w:t>
-      </w:r>
-      <w:r>
-        <w:lastRenderedPageBreak/>
-        <w:t>своими источниками, без привлечения технических специалистов или экспертов третьей стороны.</w:t>
+        <w:t xml:space="preserve"> как и связывание их со своими источниками, без привлечения технических специалистов или экспертов третьей стороны.</w:t>
       </w:r>
     </w:p>
     <w:p>
@@ -5894,14 +6411,14 @@
         </w:numPr>
         <w:ind w:left="0" w:firstLine="0"/>
       </w:pPr>
-      <w:bookmarkStart w:id="63" w:name="_Toc494380095"/>
-      <w:bookmarkStart w:id="64" w:name="_Toc494380257"/>
+      <w:bookmarkStart w:id="61" w:name="_Toc494380095"/>
+      <w:bookmarkStart w:id="62" w:name="_Toc494380257"/>
       <w:r>
         <w:lastRenderedPageBreak/>
         <w:t>5.4. Анализ объектной среды</w:t>
       </w:r>
-      <w:bookmarkEnd w:id="63"/>
-      <w:bookmarkEnd w:id="64"/>
+      <w:bookmarkEnd w:id="61"/>
+      <w:bookmarkEnd w:id="62"/>
     </w:p>
     <w:p>
       <w:pPr>
@@ -5931,7 +6448,13 @@
         </w:numPr>
       </w:pPr>
       <w:r>
-        <w:t>желание исключить или уменьшить человеческий фактор при принятии решений или в работе какого либо бизнес процесса в целом</w:t>
+        <w:t>желание исключить или уменьшить человеческий фактор при принятии решений или в работе какого</w:t>
+      </w:r>
+      <w:r>
+        <w:t>-</w:t>
+      </w:r>
+      <w:r>
+        <w:t>либо бизнес процесса в целом</w:t>
       </w:r>
     </w:p>
     <w:p>
@@ -5959,7 +6482,13 @@
         <w:pStyle w:val="a9"/>
       </w:pPr>
       <w:r>
-        <w:t>К примеру в ситуациях связанных со сложной аналитикой, решения принимаются человеком, но отдельные автоматизированные информационные источники могут предоставлять ему более детальные или более обработанные данные, чем сырые цифры.  Это может повысить скорость принятия решений экспертом, и при этом тут нет цели устранить человека из этого процесса.</w:t>
+        <w:t>К примеру</w:t>
+      </w:r>
+      <w:r>
+        <w:t>,</w:t>
+      </w:r>
+      <w:r>
+        <w:t xml:space="preserve"> в ситуациях связанных со сложной аналитикой, решения принимаются человеком, но отдельные автоматизированные информационные источники могут предоставлять ему более детальные или более обработанные данные, чем сырые цифры.  Это может повысить скорость принятия решений экспертом, и при этом тут нет цели устранить человека из этого процесса.</w:t>
       </w:r>
     </w:p>
     <w:p>
@@ -6005,7 +6534,7 @@
                     </pic:cNvPicPr>
                   </pic:nvPicPr>
                   <pic:blipFill>
-                    <a:blip r:embed="rId11"/>
+                    <a:blip r:embed="rId13"/>
                     <a:stretch>
                       <a:fillRect/>
                     </a:stretch>
@@ -6056,13 +6585,13 @@
         </w:numPr>
         <w:ind w:left="0" w:firstLine="0"/>
       </w:pPr>
-      <w:bookmarkStart w:id="65" w:name="_Toc494380096"/>
-      <w:bookmarkStart w:id="66" w:name="_Toc494380258"/>
+      <w:bookmarkStart w:id="63" w:name="_Toc494380096"/>
+      <w:bookmarkStart w:id="64" w:name="_Toc494380258"/>
       <w:r>
         <w:t>5.4.1. Концептуальная архитектура системы</w:t>
       </w:r>
-      <w:bookmarkEnd w:id="65"/>
-      <w:bookmarkEnd w:id="66"/>
+      <w:bookmarkEnd w:id="63"/>
+      <w:bookmarkEnd w:id="64"/>
     </w:p>
     <w:p>
       <w:pPr>
@@ -6141,7 +6670,7 @@
                     </pic:cNvPicPr>
                   </pic:nvPicPr>
                   <pic:blipFill>
-                    <a:blip r:embed="rId12"/>
+                    <a:blip r:embed="rId14"/>
                     <a:stretch>
                       <a:fillRect/>
                     </a:stretch>
@@ -6192,7 +6721,7 @@
                     </pic:cNvPicPr>
                   </pic:nvPicPr>
                   <pic:blipFill>
-                    <a:blip r:embed="rId13"/>
+                    <a:blip r:embed="rId15"/>
                     <a:stretch>
                       <a:fillRect/>
                     </a:stretch>
@@ -6867,7 +7396,16 @@
                 <w:sz w:val="18"/>
                 <w:szCs w:val="18"/>
               </w:rPr>
-              <w:t>Уничтожает какую либо долгосрочную зависимость от выбранных технологий. При разработке каждого сервиса вы можете выбирать новую технологию. Точно так же, при переписывании большой части сервиса, его можно полностью переписать на другой технологии, что практически не коснется и не отразится на функционировании всей экосистемы.</w:t>
+              <w:t>Уничтожает какую-</w:t>
+            </w:r>
+            <w:r>
+              <w:rPr>
+                <w:rFonts w:ascii="DejaVu Sans" w:hAnsi="DejaVu Sans"/>
+                <w:color w:val="333333"/>
+                <w:sz w:val="18"/>
+                <w:szCs w:val="18"/>
+              </w:rPr>
+              <w:t>либо долгосрочную зависимость от выбранных технологий. При разработке каждого сервиса вы можете выбирать новую технологию. Точно так же, при переписывании большой части сервиса, его можно полностью переписать на другой технологии, что практически не коснется и не отразится на функционировании всей экосистемы.</w:t>
             </w:r>
           </w:p>
           <w:p>
@@ -6978,7 +7516,25 @@
                 <w:sz w:val="18"/>
                 <w:szCs w:val="18"/>
               </w:rPr>
-              <w:t>Перенасыщение среды разработки – чем больше кода, тем  среда медленнее анализирует код, тем медленнее и менее продуктивно идет разработка.</w:t>
+              <w:t xml:space="preserve">Перенасыщение среды разработки – чем больше кода, </w:t>
+            </w:r>
+            <w:r>
+              <w:rPr>
+                <w:rFonts w:ascii="DejaVu Sans" w:hAnsi="DejaVu Sans"/>
+                <w:color w:val="333333"/>
+                <w:sz w:val="18"/>
+                <w:szCs w:val="18"/>
+              </w:rPr>
+              <w:t>тем среда</w:t>
+            </w:r>
+            <w:r>
+              <w:rPr>
+                <w:rFonts w:ascii="DejaVu Sans" w:hAnsi="DejaVu Sans"/>
+                <w:color w:val="333333"/>
+                <w:sz w:val="18"/>
+                <w:szCs w:val="18"/>
+              </w:rPr>
+              <w:t xml:space="preserve"> медленнее анализирует код, тем медленнее и менее продуктивно идет разработка.</w:t>
             </w:r>
           </w:p>
           <w:p>
@@ -7004,7 +7560,25 @@
                 <w:sz w:val="18"/>
                 <w:szCs w:val="18"/>
               </w:rPr>
-              <w:t>Перегруженный пакет приложения – чем больше кода и зависимостей необходимо развернуть вместе, тем больше времени занимает процесс как тестирования, так и разработки и разворачивания.</w:t>
+              <w:t xml:space="preserve">Перегруженный пакет приложения – чем больше кода и зависимостей необходимо развернуть вместе, тем больше времени занимает процесс как тестирования, так и </w:t>
+            </w:r>
+            <w:r>
+              <w:rPr>
+                <w:rFonts w:ascii="DejaVu Sans" w:hAnsi="DejaVu Sans"/>
+                <w:color w:val="333333"/>
+                <w:sz w:val="18"/>
+                <w:szCs w:val="18"/>
+              </w:rPr>
+              <w:t>разработки,</w:t>
+            </w:r>
+            <w:r>
+              <w:rPr>
+                <w:rFonts w:ascii="DejaVu Sans" w:hAnsi="DejaVu Sans"/>
+                <w:color w:val="333333"/>
+                <w:sz w:val="18"/>
+                <w:szCs w:val="18"/>
+              </w:rPr>
+              <w:t xml:space="preserve"> и разворачивания.</w:t>
             </w:r>
           </w:p>
           <w:p>
@@ -7030,7 +7604,7 @@
                 <w:sz w:val="18"/>
                 <w:szCs w:val="18"/>
               </w:rPr>
-              <w:t xml:space="preserve">Непрерывное развертывание затруднено  - большое монолитное приложение также является серьезны препятствием непрерывного развертывания. Для </w:t>
+              <w:t xml:space="preserve">Непрерывное развертывание </w:t>
             </w:r>
             <w:r>
               <w:rPr>
@@ -7039,8 +7613,62 @@
                 <w:sz w:val="18"/>
                 <w:szCs w:val="18"/>
               </w:rPr>
+              <w:t>затруднено -</w:t>
+            </w:r>
+            <w:r>
+              <w:rPr>
+                <w:rFonts w:ascii="DejaVu Sans" w:hAnsi="DejaVu Sans"/>
+                <w:color w:val="333333"/>
+                <w:sz w:val="18"/>
+                <w:szCs w:val="18"/>
+              </w:rPr>
+              <w:t xml:space="preserve"> большое монолитное приложение также является серьезны препятствием непрерывного развертывания. Для </w:t>
+            </w:r>
+            <w:r>
+              <w:rPr>
+                <w:rFonts w:ascii="DejaVu Sans" w:hAnsi="DejaVu Sans"/>
+                <w:color w:val="333333"/>
+                <w:sz w:val="18"/>
+                <w:szCs w:val="18"/>
+              </w:rPr>
               <w:lastRenderedPageBreak/>
-              <w:t>обновления отдельного модуля необходимо переразворачивать все приложение. Это, в свою очередь, может повлечь прерывание выполнения фоновых задач, например запущенных по крону, и не закончивших работу. Так же есть возможность что какой-либо компонент забыли обновить, а он был зависим от измененного, и он выдаст ошибку при запуске всего монолита в рантайме.</w:t>
+              <w:t xml:space="preserve">обновления отдельного модуля необходимо </w:t>
+            </w:r>
+            <w:r>
+              <w:rPr>
+                <w:rFonts w:ascii="DejaVu Sans" w:hAnsi="DejaVu Sans"/>
+                <w:color w:val="333333"/>
+                <w:sz w:val="18"/>
+                <w:szCs w:val="18"/>
+              </w:rPr>
+              <w:t>пере разворачивать</w:t>
+            </w:r>
+            <w:r>
+              <w:rPr>
+                <w:rFonts w:ascii="DejaVu Sans" w:hAnsi="DejaVu Sans"/>
+                <w:color w:val="333333"/>
+                <w:sz w:val="18"/>
+                <w:szCs w:val="18"/>
+              </w:rPr>
+              <w:t xml:space="preserve"> все приложение. Это, в свою очередь, может повлечь прерывание выполнения фоновых задач, </w:t>
+            </w:r>
+            <w:r>
+              <w:rPr>
+                <w:rFonts w:ascii="DejaVu Sans" w:hAnsi="DejaVu Sans"/>
+                <w:color w:val="333333"/>
+                <w:sz w:val="18"/>
+                <w:szCs w:val="18"/>
+              </w:rPr>
+              <w:t>например,</w:t>
+            </w:r>
+            <w:r>
+              <w:rPr>
+                <w:rFonts w:ascii="DejaVu Sans" w:hAnsi="DejaVu Sans"/>
+                <w:color w:val="333333"/>
+                <w:sz w:val="18"/>
+                <w:szCs w:val="18"/>
+              </w:rPr>
+              <w:t xml:space="preserve"> запущенных по крону, и не закончивших работу. Так же есть возможность что какой-либо компонент забыли обновить, а он был зависим от измененного, и он выдаст ошибку при запуске всего монолита в рантайме.</w:t>
             </w:r>
           </w:p>
           <w:p>
@@ -7116,7 +7744,25 @@
                 <w:sz w:val="18"/>
                 <w:szCs w:val="18"/>
               </w:rPr>
-              <w:t>Эта архитектура не может масштабироваться с растущей базой данных. Каждая копия приложения будет иметь оступ ко всему объему данных, что делает кеширование менее эффективным и увеличивает объем используемой памяти и трафика. Так же, отдельные компоненты требуют разные ресурсы — одни могут быть зависимы от процессорной производительности, иные требовать много оперативной памяти. С монолитной архитектурой мы не можем масштабировать отдельные компоненты независимо, при нарастающей нагрузке на одном из ресурсов.</w:t>
+              <w:t xml:space="preserve">Эта архитектура не может масштабироваться с растущей базой данных. Каждая копия приложения будет иметь </w:t>
+            </w:r>
+            <w:r>
+              <w:rPr>
+                <w:rFonts w:ascii="DejaVu Sans" w:hAnsi="DejaVu Sans"/>
+                <w:color w:val="333333"/>
+                <w:sz w:val="18"/>
+                <w:szCs w:val="18"/>
+              </w:rPr>
+              <w:t>доступ</w:t>
+            </w:r>
+            <w:r>
+              <w:rPr>
+                <w:rFonts w:ascii="DejaVu Sans" w:hAnsi="DejaVu Sans"/>
+                <w:color w:val="333333"/>
+                <w:sz w:val="18"/>
+                <w:szCs w:val="18"/>
+              </w:rPr>
+              <w:t xml:space="preserve"> ко всему объему данных, что делает кеширование менее эффективным и увеличивает объем используемой памяти и трафика. Так же, отдельные компоненты требуют разные ресурсы — одни могут быть зависимы от процессорной производительности, иные требовать много оперативной памяти. С монолитной архитектурой мы не можем масштабировать отдельные компоненты независимо, при нарастающей нагрузке на одном из ресурсов.</w:t>
             </w:r>
           </w:p>
           <w:p>
@@ -7204,7 +7850,25 @@
                 <w:sz w:val="18"/>
                 <w:szCs w:val="18"/>
               </w:rPr>
-              <w:t>Платформы и среды разработки ориентированны на разработку монолитных систем и не могут предоставить полноценной помощи при разработке микросервисов.</w:t>
+              <w:t xml:space="preserve">Платформы и среды разработки </w:t>
+            </w:r>
+            <w:r>
+              <w:rPr>
+                <w:rFonts w:ascii="DejaVu Sans" w:hAnsi="DejaVu Sans"/>
+                <w:color w:val="333333"/>
+                <w:sz w:val="18"/>
+                <w:szCs w:val="18"/>
+              </w:rPr>
+              <w:t>ориентированы</w:t>
+            </w:r>
+            <w:r>
+              <w:rPr>
+                <w:rFonts w:ascii="DejaVu Sans" w:hAnsi="DejaVu Sans"/>
+                <w:color w:val="333333"/>
+                <w:sz w:val="18"/>
+                <w:szCs w:val="18"/>
+              </w:rPr>
+              <w:t xml:space="preserve"> на разработку монолитных систем и не могут предоставить полноценной помощи при разработке микросервисов.</w:t>
             </w:r>
           </w:p>
           <w:p>
@@ -7343,13 +8007,13 @@
         </w:numPr>
         <w:ind w:left="0" w:firstLine="0"/>
       </w:pPr>
-      <w:bookmarkStart w:id="67" w:name="_Toc494380097"/>
-      <w:bookmarkStart w:id="68" w:name="_Toc494380259"/>
+      <w:bookmarkStart w:id="65" w:name="_Toc494380097"/>
+      <w:bookmarkStart w:id="66" w:name="_Toc494380259"/>
       <w:r>
         <w:t>5.4.2. Концептуальная модель хранения данных</w:t>
       </w:r>
-      <w:bookmarkEnd w:id="67"/>
-      <w:bookmarkEnd w:id="68"/>
+      <w:bookmarkEnd w:id="65"/>
+      <w:bookmarkEnd w:id="66"/>
     </w:p>
     <w:p>
       <w:pPr>
@@ -7376,7 +8040,35 @@
           <w:color w:val="333333"/>
           <w:sz w:val="21"/>
         </w:rPr>
-        <w:t>Сервисы должны быть крайне слабо связаны, чтобы они могли быть разработаны, вызруженыи масштабированы независимо.</w:t>
+        <w:t>Сервисы должны быть крайне слабо связаны, чтобы</w:t>
+      </w:r>
+      <w:r>
+        <w:rPr>
+          <w:color w:val="333333"/>
+          <w:sz w:val="21"/>
+        </w:rPr>
+        <w:t xml:space="preserve"> они могли быть разработаны, выг</w:t>
+      </w:r>
+      <w:r>
+        <w:rPr>
+          <w:color w:val="333333"/>
+          <w:sz w:val="21"/>
+        </w:rPr>
+        <w:t>ружены</w:t>
+      </w:r>
+      <w:r>
+        <w:rPr>
+          <w:color w:val="333333"/>
+          <w:sz w:val="21"/>
+        </w:rPr>
+        <w:t xml:space="preserve"> </w:t>
+      </w:r>
+      <w:r>
+        <w:rPr>
+          <w:color w:val="333333"/>
+          <w:sz w:val="21"/>
+        </w:rPr>
+        <w:t>и масштабированы независимо.</w:t>
       </w:r>
     </w:p>
     <w:p>
@@ -7397,7 +8089,63 @@
           <w:color w:val="333333"/>
           <w:sz w:val="21"/>
         </w:rPr>
-        <w:t>Некоторые бизнес транзакции олжны иметь влияние на блокировку многих бизнеспроцессов.Например в случае «создания заказа», должна происходить проверка что новый заказ не превысит пользовательский кредитный лимит. Различные бизнесс транзакции должны обновлять данные за которые отвечают различные сервисы.</w:t>
+        <w:t xml:space="preserve">Некоторые бизнес транзакции </w:t>
+      </w:r>
+      <w:r>
+        <w:rPr>
+          <w:color w:val="333333"/>
+          <w:sz w:val="21"/>
+        </w:rPr>
+        <w:t>д</w:t>
+      </w:r>
+      <w:r>
+        <w:rPr>
+          <w:color w:val="333333"/>
+          <w:sz w:val="21"/>
+        </w:rPr>
+        <w:t xml:space="preserve">олжны иметь влияние на блокировку многих </w:t>
+      </w:r>
+      <w:r>
+        <w:rPr>
+          <w:color w:val="333333"/>
+          <w:sz w:val="21"/>
+        </w:rPr>
+        <w:t>бизнес процессов</w:t>
+      </w:r>
+      <w:r>
+        <w:rPr>
+          <w:color w:val="333333"/>
+          <w:sz w:val="21"/>
+        </w:rPr>
+        <w:t>.</w:t>
+      </w:r>
+      <w:r>
+        <w:rPr>
+          <w:color w:val="333333"/>
+          <w:sz w:val="21"/>
+        </w:rPr>
+        <w:t xml:space="preserve"> Например,</w:t>
+      </w:r>
+      <w:r>
+        <w:rPr>
+          <w:color w:val="333333"/>
+          <w:sz w:val="21"/>
+        </w:rPr>
+        <w:t xml:space="preserve"> в случае «создания заказа», должна происходить проверка что новый заказ не превысит пользовательский кредитный лимит. Различные </w:t>
+      </w:r>
+      <w:r>
+        <w:rPr>
+          <w:color w:val="333333"/>
+          <w:sz w:val="21"/>
+        </w:rPr>
+        <w:t>бизнес</w:t>
+      </w:r>
+      <w:r>
+        <w:rPr>
+          <w:color w:val="333333"/>
+          <w:sz w:val="21"/>
+        </w:rPr>
+        <w:t xml:space="preserve"> транзакции должны обновлять данные за которые отвечают различные сервисы.</w:t>
       </w:r>
     </w:p>
     <w:p>
@@ -7418,7 +8166,49 @@
           <w:color w:val="333333"/>
           <w:sz w:val="21"/>
         </w:rPr>
-        <w:t>Некоторые бизнес процессы требуют запрашивать данные за которые отвечают разные сервисы. Например,  в случае процесса «ототбражения доступного баланса» система должна запросить данные Пользователя, чтобы найти «кредитный лимит» и его «заказы», чтобы скалькулировать общую сумму, которая находится в обработке, и сумму которая имелась на кошельке.</w:t>
+        <w:t xml:space="preserve">Некоторые бизнес процессы требуют запрашивать данные за которые отвечают разные сервисы. </w:t>
+      </w:r>
+      <w:r>
+        <w:rPr>
+          <w:color w:val="333333"/>
+          <w:sz w:val="21"/>
+        </w:rPr>
+        <w:t>Например, в</w:t>
+      </w:r>
+      <w:r>
+        <w:rPr>
+          <w:color w:val="333333"/>
+          <w:sz w:val="21"/>
+        </w:rPr>
+        <w:t xml:space="preserve"> случае процесса «</w:t>
+      </w:r>
+      <w:r>
+        <w:rPr>
+          <w:color w:val="333333"/>
+          <w:sz w:val="21"/>
+        </w:rPr>
+        <w:t>отображения</w:t>
+      </w:r>
+      <w:r>
+        <w:rPr>
+          <w:color w:val="333333"/>
+          <w:sz w:val="21"/>
+        </w:rPr>
+        <w:t xml:space="preserve"> доступного баланса» система должна запросить данные Пользователя, чтобы найти «кредитный лимит» и его «заказы», чтобы скалькулировать общую сумму, которая находится в обработке, и </w:t>
+      </w:r>
+      <w:r>
+        <w:rPr>
+          <w:color w:val="333333"/>
+          <w:sz w:val="21"/>
+        </w:rPr>
+        <w:t>сумму,</w:t>
+      </w:r>
+      <w:r>
+        <w:rPr>
+          <w:color w:val="333333"/>
+          <w:sz w:val="21"/>
+        </w:rPr>
+        <w:t xml:space="preserve"> которая имелась на кошельке.</w:t>
       </w:r>
     </w:p>
     <w:p>
@@ -7481,7 +8271,35 @@
           <w:color w:val="333333"/>
           <w:sz w:val="21"/>
         </w:rPr>
-        <w:t>Различные сервисы могут иметь различные требования к базам данных. Например для некоторых сервисов подойдет хранение статичных списков а некоторым крайне нужны реляционные подходы хранения данных. Иные сервисы могут быть крайне заточены под использование данных которые можно хранить лишь в виде графов.</w:t>
+        <w:t xml:space="preserve">Различные сервисы могут иметь различные требования к базам данных. </w:t>
+      </w:r>
+      <w:r>
+        <w:rPr>
+          <w:color w:val="333333"/>
+          <w:sz w:val="21"/>
+        </w:rPr>
+        <w:t>Например,</w:t>
+      </w:r>
+      <w:r>
+        <w:rPr>
+          <w:color w:val="333333"/>
+          <w:sz w:val="21"/>
+        </w:rPr>
+        <w:t xml:space="preserve"> для некоторых сервисов подойдет хранение статичных </w:t>
+      </w:r>
+      <w:r>
+        <w:rPr>
+          <w:color w:val="333333"/>
+          <w:sz w:val="21"/>
+        </w:rPr>
+        <w:t>списков,</w:t>
+      </w:r>
+      <w:r>
+        <w:rPr>
+          <w:color w:val="333333"/>
+          <w:sz w:val="21"/>
+        </w:rPr>
+        <w:t xml:space="preserve"> а некоторым крайне нужны реляционные подходы хранения данных. Иные сервисы могут быть крайне заточены под использование данных которые можно хранить лишь в виде графов.</w:t>
       </w:r>
     </w:p>
     <w:p>
@@ -7510,6 +8328,14 @@
           <w:rFonts w:ascii="Helvetica Neue;Helvetica;Arial;" w:hAnsi="Helvetica Neue;Helvetica;Arial;"/>
           <w:color w:val="333333"/>
           <w:sz w:val="21"/>
+        </w:rPr>
+      </w:pPr>
+    </w:p>
+    <w:p>
+      <w:pPr>
+        <w:pStyle w:val="a9"/>
+        <w:rPr>
+          <w:color w:val="333333"/>
         </w:rPr>
       </w:pPr>
       <w:r>
@@ -7522,16 +8348,16 @@
         </w:rPr>
         <w:lastRenderedPageBreak/>
         <w:drawing>
-          <wp:anchor distT="0" distB="0" distL="0" distR="0" simplePos="0" relativeHeight="251667968" behindDoc="0" locked="0" layoutInCell="1" allowOverlap="1" wp14:anchorId="2FF2B248" wp14:editId="0CAE4947">
+          <wp:anchor distT="0" distB="0" distL="0" distR="0" simplePos="0" relativeHeight="251667968" behindDoc="0" locked="0" layoutInCell="1" allowOverlap="1" wp14:anchorId="2FF2B248" wp14:editId="61F94416">
             <wp:simplePos x="0" y="0"/>
-            <wp:positionH relativeFrom="column">
-              <wp:posOffset>-60325</wp:posOffset>
+            <wp:positionH relativeFrom="margin">
+              <wp:align>center</wp:align>
             </wp:positionH>
             <wp:positionV relativeFrom="paragraph">
-              <wp:posOffset>300355</wp:posOffset>
+              <wp:posOffset>359</wp:posOffset>
             </wp:positionV>
-            <wp:extent cx="6026785" cy="3451860"/>
-            <wp:effectExtent l="0" t="0" r="0" b="0"/>
+            <wp:extent cx="5406390" cy="3096260"/>
+            <wp:effectExtent l="114300" t="114300" r="156210" b="142240"/>
             <wp:wrapSquare wrapText="largest"/>
             <wp:docPr id="11" name="Изображение6"/>
             <wp:cNvGraphicFramePr>
@@ -7547,7 +8373,7 @@
                     </pic:cNvPicPr>
                   </pic:nvPicPr>
                   <pic:blipFill>
-                    <a:blip r:embed="rId14"/>
+                    <a:blip r:embed="rId16"/>
                     <a:stretch>
                       <a:fillRect/>
                     </a:stretch>
@@ -7555,11 +8381,41 @@
                   <pic:spPr bwMode="auto">
                     <a:xfrm>
                       <a:off x="0" y="0"/>
-                      <a:ext cx="6026785" cy="3451860"/>
+                      <a:ext cx="5406390" cy="3096260"/>
                     </a:xfrm>
                     <a:prstGeom prst="rect">
                       <a:avLst/>
                     </a:prstGeom>
+                    <a:solidFill>
+                      <a:srgbClr val="FFFFFF">
+                        <a:shade val="85000"/>
+                      </a:srgbClr>
+                    </a:solidFill>
+                    <a:ln w="88900" cap="sq">
+                      <a:solidFill>
+                        <a:srgbClr val="FFFFFF"/>
+                      </a:solidFill>
+                      <a:miter lim="800000"/>
+                    </a:ln>
+                    <a:effectLst>
+                      <a:outerShdw blurRad="55000" dist="18000" dir="5400000" algn="tl" rotWithShape="0">
+                        <a:srgbClr val="000000">
+                          <a:alpha val="40000"/>
+                        </a:srgbClr>
+                      </a:outerShdw>
+                    </a:effectLst>
+                    <a:scene3d>
+                      <a:camera prst="orthographicFront"/>
+                      <a:lightRig rig="twoPt" dir="t">
+                        <a:rot lat="0" lon="0" rev="7200000"/>
+                      </a:lightRig>
+                    </a:scene3d>
+                    <a:sp3d>
+                      <a:bevelT w="25400" h="19050"/>
+                      <a:contourClr>
+                        <a:srgbClr val="FFFFFF"/>
+                      </a:contourClr>
+                    </a:sp3d>
                   </pic:spPr>
                 </pic:pic>
               </a:graphicData>
@@ -7581,19 +8437,47 @@
           <w:color w:val="333333"/>
         </w:rPr>
       </w:pPr>
-    </w:p>
-    <w:p>
-      <w:pPr>
-        <w:pStyle w:val="a9"/>
-        <w:rPr>
-          <w:color w:val="333333"/>
-        </w:rPr>
-      </w:pPr>
-      <w:r>
-        <w:rPr>
-          <w:color w:val="333333"/>
-        </w:rPr>
-        <w:t>Существует несколько подходов, как сохранять изолированность данных принадлежащих отдельным сервисам. Нет практической потребности в содержании отельного сервера для каждого сервиса. Например,При использовании реляционной базы данныхсуществуют следующие аврианты:</w:t>
+      <w:r>
+        <w:rPr>
+          <w:color w:val="333333"/>
+        </w:rPr>
+        <w:t>Существует несколько подходов, как сохранять изолированность данных принадлежащих отдельным сервисам. Нет практической потребности в содержании отельного сервера для каждого сервиса. Например,</w:t>
+      </w:r>
+      <w:r>
+        <w:rPr>
+          <w:color w:val="333333"/>
+        </w:rPr>
+        <w:t xml:space="preserve"> п</w:t>
+      </w:r>
+      <w:r>
+        <w:rPr>
+          <w:color w:val="333333"/>
+        </w:rPr>
+        <w:t>ри использовании реляционной базы данных</w:t>
+      </w:r>
+      <w:r>
+        <w:rPr>
+          <w:color w:val="333333"/>
+        </w:rPr>
+        <w:t xml:space="preserve"> существуют следующие </w:t>
+      </w:r>
+      <w:r>
+        <w:rPr>
+          <w:color w:val="333333"/>
+        </w:rPr>
+        <w:t>в</w:t>
+      </w:r>
+      <w:r>
+        <w:rPr>
+          <w:color w:val="333333"/>
+        </w:rPr>
+        <w:t>а</w:t>
+      </w:r>
+      <w:r>
+        <w:rPr>
+          <w:color w:val="333333"/>
+        </w:rPr>
+        <w:t>рианты:</w:t>
       </w:r>
     </w:p>
     <w:p>
@@ -7615,7 +8499,19 @@
         <w:rPr>
           <w:color w:val="333333"/>
         </w:rPr>
-        <w:t>Private-tables-per-service – каждый сервис владеет набором таблиц которые  должны быть доступны только одному (определенному) сервису</w:t>
+        <w:t>Private-tables-per-service – каждый сервис</w:t>
+      </w:r>
+      <w:r>
+        <w:rPr>
+          <w:color w:val="333333"/>
+        </w:rPr>
+        <w:t xml:space="preserve"> владеет набором таблиц которые</w:t>
+      </w:r>
+      <w:r>
+        <w:rPr>
+          <w:color w:val="333333"/>
+        </w:rPr>
+        <w:t xml:space="preserve"> должны быть доступны только одному (определенному) сервису</w:t>
       </w:r>
     </w:p>
     <w:p>
@@ -7637,7 +8533,19 @@
         <w:rPr>
           <w:color w:val="333333"/>
         </w:rPr>
-        <w:t>Schema-per-service – каждый сервис имеет схему бд которая уникальна для каждого сервиса.</w:t>
+        <w:t xml:space="preserve">Schema-per-service – каждый сервис имеет схему </w:t>
+      </w:r>
+      <w:r>
+        <w:rPr>
+          <w:color w:val="333333"/>
+        </w:rPr>
+        <w:t>БД</w:t>
+      </w:r>
+      <w:r>
+        <w:rPr>
+          <w:color w:val="333333"/>
+        </w:rPr>
+        <w:t xml:space="preserve"> которая уникальна для каждого сервиса.</w:t>
       </w:r>
     </w:p>
     <w:p>
@@ -7700,7 +8608,31 @@
         <w:rPr>
           <w:color w:val="333333"/>
         </w:rPr>
-        <w:t>API Composition — за объединение данных отечает приложение вместо базы данных. Например сервис (или API gateway) может выбрать данные о клиенте и его заказах сначала выбрав клиента из сервиса отвечающего за данные о клиентах, а затем обращаясь к сервису</w:t>
+        <w:t>API Composition — за объединение данных от</w:t>
+      </w:r>
+      <w:r>
+        <w:rPr>
+          <w:color w:val="333333"/>
+        </w:rPr>
+        <w:t>в</w:t>
+      </w:r>
+      <w:r>
+        <w:rPr>
+          <w:color w:val="333333"/>
+        </w:rPr>
+        <w:t>ечает приложение вместо базы данных. Например</w:t>
+      </w:r>
+      <w:r>
+        <w:rPr>
+          <w:color w:val="333333"/>
+        </w:rPr>
+        <w:t>,</w:t>
+      </w:r>
+      <w:r>
+        <w:rPr>
+          <w:color w:val="333333"/>
+        </w:rPr>
+        <w:t xml:space="preserve"> сервис (или API gateway) может выбрать данные о клиенте и его заказах сначала выбрав клиента из сервиса отвечающего за данные о клиентах, а затем обращаясь к сервису</w:t>
       </w:r>
       <w:r>
         <w:rPr>
@@ -7730,16 +8662,89 @@
           <w:color w:val="333333"/>
           <w:sz w:val="21"/>
         </w:rPr>
-        <w:t xml:space="preserve">Command Query Responsibility Segregation (CQRS) — поддержание одного или нескольких вьи или представлений, которые которые содержат информацию из нескольких сервисов. Представления </w:t>
+        <w:t xml:space="preserve">Command Query Responsibility Segregation (CQRS) — поддержание одного или нескольких </w:t>
       </w:r>
       <w:r>
         <w:rPr>
           <w:rFonts w:ascii="Helvetica Neue;Helvetica;Arial;" w:hAnsi="Helvetica Neue;Helvetica;Arial;"/>
           <w:color w:val="333333"/>
           <w:sz w:val="21"/>
+          <w:lang w:val="en-US"/>
+        </w:rPr>
+        <w:t>View,</w:t>
+      </w:r>
+      <w:r>
+        <w:rPr>
+          <w:rFonts w:ascii="Helvetica Neue;Helvetica;Arial;" w:hAnsi="Helvetica Neue;Helvetica;Arial;"/>
+          <w:color w:val="333333"/>
+          <w:sz w:val="21"/>
+        </w:rPr>
+        <w:t xml:space="preserve"> или представлений, которые содержат информацию из нескольких сервисов. Представления поддерживаются </w:t>
+      </w:r>
+      <w:r>
+        <w:rPr>
+          <w:rFonts w:ascii="Helvetica Neue;Helvetica;Arial;" w:hAnsi="Helvetica Neue;Helvetica;Arial;"/>
+          <w:color w:val="333333"/>
+          <w:sz w:val="21"/>
+        </w:rPr>
+        <w:t>сервисами, которые подписаны на события</w:t>
+      </w:r>
+      <w:r>
+        <w:rPr>
+          <w:rFonts w:ascii="Helvetica Neue;Helvetica;Arial;" w:hAnsi="Helvetica Neue;Helvetica;Arial;"/>
+          <w:color w:val="333333"/>
+          <w:sz w:val="21"/>
+        </w:rPr>
+        <w:t xml:space="preserve">, генерируемые сервисами обладателями данных, в случае обновления данных. Например, онлайн магазин может реализовать </w:t>
+      </w:r>
+      <w:r>
+        <w:rPr>
+          <w:rFonts w:ascii="Helvetica Neue;Helvetica;Arial;" w:hAnsi="Helvetica Neue;Helvetica;Arial;"/>
+          <w:color w:val="333333"/>
+          <w:sz w:val="21"/>
+        </w:rPr>
+        <w:t>запрос,</w:t>
+      </w:r>
+      <w:r>
+        <w:rPr>
+          <w:rFonts w:ascii="Helvetica Neue;Helvetica;Arial;" w:hAnsi="Helvetica Neue;Helvetica;Arial;"/>
+          <w:color w:val="333333"/>
+          <w:sz w:val="21"/>
+        </w:rPr>
+        <w:t xml:space="preserve"> который выбирает клиентов из определенного региона и их последние заказы запрашивая </w:t>
+      </w:r>
+      <w:r>
+        <w:rPr>
+          <w:rFonts w:ascii="Helvetica Neue;Helvetica;Arial;" w:hAnsi="Helvetica Neue;Helvetica;Arial;"/>
+          <w:color w:val="333333"/>
+          <w:sz w:val="21"/>
         </w:rPr>
         <w:lastRenderedPageBreak/>
-        <w:t>поддерживаются сервисами которые подписаны на события , генерируемые сервисами обладателями данных, в случае обновления данных. Например, онлайн магазин может реализовать запрос который выбирает клиентов из определенного региона и их последние заказы запрашивая представление которое объединяет клиентов и заказы. Представление обновляется сервисом которое подписано на события от сервисов отвечающих за целостность данных о клиенте и его заказах соответственно.</w:t>
+        <w:t>представление,</w:t>
+      </w:r>
+      <w:r>
+        <w:rPr>
+          <w:rFonts w:ascii="Helvetica Neue;Helvetica;Arial;" w:hAnsi="Helvetica Neue;Helvetica;Arial;"/>
+          <w:color w:val="333333"/>
+          <w:sz w:val="21"/>
+        </w:rPr>
+        <w:t xml:space="preserve"> которое объединяет клиентов и заказы. Представление обновляется сервисом которое подписано на события </w:t>
+      </w:r>
+      <w:r>
+        <w:rPr>
+          <w:rFonts w:ascii="Helvetica Neue;Helvetica;Arial;" w:hAnsi="Helvetica Neue;Helvetica;Arial;"/>
+          <w:color w:val="333333"/>
+          <w:sz w:val="21"/>
+        </w:rPr>
+        <w:t>от сервисов,</w:t>
+      </w:r>
+      <w:r>
+        <w:rPr>
+          <w:rFonts w:ascii="Helvetica Neue;Helvetica;Arial;" w:hAnsi="Helvetica Neue;Helvetica;Arial;"/>
+          <w:color w:val="333333"/>
+          <w:sz w:val="21"/>
+        </w:rPr>
+        <w:t xml:space="preserve"> отвечающих за целостность данных о клиенте и его заказах соответственно.</w:t>
       </w:r>
     </w:p>
     <w:p>
@@ -7779,13 +8784,13 @@
         </w:numPr>
         <w:ind w:left="0" w:firstLine="0"/>
       </w:pPr>
-      <w:bookmarkStart w:id="69" w:name="_Toc494380098"/>
-      <w:bookmarkStart w:id="70" w:name="_Toc494380260"/>
+      <w:bookmarkStart w:id="67" w:name="_Toc494380098"/>
+      <w:bookmarkStart w:id="68" w:name="_Toc494380260"/>
       <w:r>
         <w:t>5.4.3. Концептуальная модель декомпозиции</w:t>
       </w:r>
-      <w:bookmarkEnd w:id="69"/>
-      <w:bookmarkEnd w:id="70"/>
+      <w:bookmarkEnd w:id="67"/>
+      <w:bookmarkEnd w:id="68"/>
     </w:p>
     <w:p>
       <w:pPr>
@@ -9769,7 +10774,7 @@
                     </pic:cNvPicPr>
                   </pic:nvPicPr>
                   <pic:blipFill>
-                    <a:blip r:embed="rId15"/>
+                    <a:blip r:embed="rId17"/>
                     <a:stretch>
                       <a:fillRect/>
                     </a:stretch>
@@ -9796,7 +10801,13 @@
         <w:t>под областном</w:t>
       </w:r>
       <w:r>
-        <w:t xml:space="preserve"> дроблении приложения основным критерием поиска границы является условное разделение ответственности внутри приложения, то при дроблении по бизнес процессам, границы берутся из бизнес стратегий.</w:t>
+        <w:t xml:space="preserve"> дроблении приложения основным критерием поиска границы является условное разделение ответственности внутри приложения, то при дроблении по бизнес процессам, границы берутся </w:t>
+      </w:r>
+      <w:r>
+        <w:t>из бизнес стратегий</w:t>
+      </w:r>
+      <w:r>
+        <w:t>.</w:t>
       </w:r>
     </w:p>
     <w:p>
@@ -9829,13 +10840,13 @@
         </w:numPr>
         <w:ind w:left="0" w:firstLine="0"/>
       </w:pPr>
-      <w:bookmarkStart w:id="71" w:name="_Toc494380099"/>
-      <w:bookmarkStart w:id="72" w:name="_Toc494380261"/>
+      <w:bookmarkStart w:id="69" w:name="_Toc494380099"/>
+      <w:bookmarkStart w:id="70" w:name="_Toc494380261"/>
       <w:r>
         <w:t>5.4.4. Специфичные проблемы микросервисной архитектуры</w:t>
       </w:r>
-      <w:bookmarkEnd w:id="71"/>
-      <w:bookmarkEnd w:id="72"/>
+      <w:bookmarkEnd w:id="69"/>
+      <w:bookmarkEnd w:id="70"/>
     </w:p>
     <w:p>
       <w:pPr>
@@ -9863,7 +10874,43 @@
         <w:rPr>
           <w:color w:val="333333"/>
         </w:rPr>
-        <w:t>вы начинаете разрабатывать новое приложение всегда приходится тратить уйму времени на орагизацию программных средств и настройку сред которые решают специфичные и общеобластные проблемы. Примерами кросс областных проблем можно выделить следующие:</w:t>
+        <w:t>вы начинаете разрабатывать новое приложение всегда приходится тратить уйм</w:t>
+      </w:r>
+      <w:r>
+        <w:rPr>
+          <w:color w:val="333333"/>
+        </w:rPr>
+        <w:t>у времени на ор</w:t>
+      </w:r>
+      <w:r>
+        <w:rPr>
+          <w:color w:val="333333"/>
+        </w:rPr>
+        <w:t>г</w:t>
+      </w:r>
+      <w:r>
+        <w:rPr>
+          <w:color w:val="333333"/>
+        </w:rPr>
+        <w:t>ан</w:t>
+      </w:r>
+      <w:r>
+        <w:rPr>
+          <w:color w:val="333333"/>
+        </w:rPr>
+        <w:t xml:space="preserve">изацию программных средств и настройку сред которые решают специфичные и </w:t>
+      </w:r>
+      <w:r>
+        <w:rPr>
+          <w:color w:val="333333"/>
+        </w:rPr>
+        <w:t>обще областные</w:t>
+      </w:r>
+      <w:r>
+        <w:rPr>
+          <w:color w:val="333333"/>
+        </w:rPr>
+        <w:t xml:space="preserve"> проблемы. Примерами кросс областных проблем можно выделить следующие:</w:t>
       </w:r>
     </w:p>
     <w:p>
@@ -9885,7 +10932,19 @@
         <w:rPr>
           <w:color w:val="333333"/>
         </w:rPr>
-        <w:t>Внешняя конфигурация — включает учетные данные , и сетевые адреса/пути к удаленным серв</w:t>
+        <w:t xml:space="preserve">Внешняя конфигурация — включает учетные </w:t>
+      </w:r>
+      <w:r>
+        <w:rPr>
+          <w:color w:val="333333"/>
+        </w:rPr>
+        <w:t>данные,</w:t>
+      </w:r>
+      <w:r>
+        <w:rPr>
+          <w:color w:val="333333"/>
+        </w:rPr>
+        <w:t xml:space="preserve"> и сетевые адреса/пути к удаленным серв</w:t>
       </w:r>
       <w:r>
         <w:rPr>
@@ -9963,7 +11022,19 @@
         <w:rPr>
           <w:color w:val="333333"/>
         </w:rPr>
-        <w:t>Метрики — измерения которые предоставляют сводки о том как функционирует приложение, как оно себя чувствует и что делает</w:t>
+        <w:t xml:space="preserve">Метрики — измерения которые предоставляют сводки о </w:t>
+      </w:r>
+      <w:r>
+        <w:rPr>
+          <w:color w:val="333333"/>
+        </w:rPr>
+        <w:t>том,</w:t>
+      </w:r>
+      <w:r>
+        <w:rPr>
+          <w:color w:val="333333"/>
+        </w:rPr>
+        <w:t xml:space="preserve"> как функционирует приложение, как оно себя чувствует и что делает</w:t>
       </w:r>
     </w:p>
     <w:p>
@@ -9999,7 +11070,19 @@
         <w:rPr>
           <w:color w:val="333333"/>
         </w:rPr>
-        <w:t>Кроме общих проблем существуют и локальноспецифичные проблемы которые относятся конкретно к выбранным в сервисе технологиям.</w:t>
+        <w:t xml:space="preserve">Кроме общих проблем существуют и </w:t>
+      </w:r>
+      <w:r>
+        <w:rPr>
+          <w:color w:val="333333"/>
+        </w:rPr>
+        <w:t>локально специфичные</w:t>
+      </w:r>
+      <w:r>
+        <w:rPr>
+          <w:color w:val="333333"/>
+        </w:rPr>
+        <w:t xml:space="preserve"> проблемы которые относятся конкретно к выбранным в сервисе технологиям.</w:t>
       </w:r>
     </w:p>
     <w:p>
@@ -10021,7 +11104,31 @@
           <w:color w:val="333333"/>
         </w:rPr>
         <w:lastRenderedPageBreak/>
-        <w:t>В отличии от построения монолитных приложения, при работе с микросервисной архитектурой эти вопросы должны решаться оперативно и централизованно. Иными словами, каждое новое приложение или сервис в этой инфраструктуре не должен требовать заново настройку в несколько дней для каждого конфигурируемого удзла. Инструменты которые решают проблему логирования или хранения учетных данных должны распространяться на все сервисы которым это необходимо. Только так можно получить и испытать значительный прирост отиспользования микросервисной архитектуры в отличии от монолита.</w:t>
+        <w:t xml:space="preserve">В отличии от построения монолитных приложения, при работе с микросервисной архитектурой эти вопросы должны решаться оперативно и централизованно. Иными словами, каждое новое приложение или сервис в этой инфраструктуре не должен требовать заново настройку в несколько дней для каждого конфигурируемого узла. </w:t>
+      </w:r>
+      <w:r>
+        <w:rPr>
+          <w:color w:val="333333"/>
+        </w:rPr>
+        <w:t>Инструменты,</w:t>
+      </w:r>
+      <w:r>
+        <w:rPr>
+          <w:color w:val="333333"/>
+        </w:rPr>
+        <w:t xml:space="preserve"> которые решают проблему логирования или хранения учетных данных должны распространяться на все сервисы которым это необходимо. Только так можно получить и испытать значительный прирост от</w:t>
+      </w:r>
+      <w:r>
+        <w:rPr>
+          <w:color w:val="333333"/>
+        </w:rPr>
+        <w:t xml:space="preserve"> </w:t>
+      </w:r>
+      <w:r>
+        <w:rPr>
+          <w:color w:val="333333"/>
+        </w:rPr>
+        <w:t>использования микросервисной архитектуры в отличии от монолита.</w:t>
       </w:r>
     </w:p>
     <w:p>
@@ -10036,7 +11143,19 @@
         <w:rPr>
           <w:color w:val="333333"/>
         </w:rPr>
-        <w:t>Что еще усложняет построение микросервисной архитектуры, это существующие специфичные проблемы которые в других подходах к архитектуре не встречаются, такие как service registration и discovery, и прерыватели замыканий для успешного устранения частичных падений или неисправностей системы.</w:t>
+        <w:t xml:space="preserve">Что еще усложняет построение микросервисной архитектуры, это </w:t>
+      </w:r>
+      <w:r>
+        <w:rPr>
+          <w:color w:val="333333"/>
+        </w:rPr>
+        <w:t>существующие специфичные проблемы,</w:t>
+      </w:r>
+      <w:r>
+        <w:rPr>
+          <w:color w:val="333333"/>
+        </w:rPr>
+        <w:t xml:space="preserve"> которые в других подходах к архитектуре не встречаются, такие как service registration и discovery, и прерыватели замыканий для успешного устранения частичных падений или неисправностей системы.</w:t>
       </w:r>
     </w:p>
     <w:p>
@@ -10082,7 +11201,19 @@
         <w:rPr>
           <w:color w:val="333333"/>
         </w:rPr>
-        <w:t>вешнее конфигурирование(запуск сервисов в разных средах [dev | prod] с разными параметрами логирования, учетными данными и тд)</w:t>
+        <w:t xml:space="preserve">вешнее </w:t>
+      </w:r>
+      <w:r>
+        <w:rPr>
+          <w:color w:val="333333"/>
+        </w:rPr>
+        <w:t>конфигурирование (</w:t>
+      </w:r>
+      <w:r>
+        <w:rPr>
+          <w:color w:val="333333"/>
+        </w:rPr>
+        <w:t>запуск сервисов в разных средах [dev | prod] с разными параметрами логирования, учетными данными и тд)</w:t>
       </w:r>
     </w:p>
     <w:p>
@@ -10186,7 +11317,19 @@
         <w:rPr>
           <w:color w:val="333333"/>
         </w:rPr>
-        <w:t>Так же необходимо решать проблемы связанные со специфичными технологиями внутри микросервисов.</w:t>
+        <w:t xml:space="preserve">Так же необходимо решать </w:t>
+      </w:r>
+      <w:r>
+        <w:rPr>
+          <w:color w:val="333333"/>
+        </w:rPr>
+        <w:t>проблемы,</w:t>
+      </w:r>
+      <w:r>
+        <w:rPr>
+          <w:color w:val="333333"/>
+        </w:rPr>
+        <w:t xml:space="preserve"> связанные со специфичными технологиями внутри микросервисов.</w:t>
       </w:r>
     </w:p>
     <w:p>
@@ -10232,20 +11375,44 @@
         </w:numPr>
         <w:ind w:left="0" w:firstLine="0"/>
       </w:pPr>
-      <w:bookmarkStart w:id="73" w:name="_Toc494380100"/>
-      <w:bookmarkStart w:id="74" w:name="_Toc494380262"/>
+      <w:bookmarkStart w:id="71" w:name="_Toc494380100"/>
+      <w:bookmarkStart w:id="72" w:name="_Toc494380262"/>
       <w:r>
         <w:t>5.4.5. Концепция тестирования</w:t>
       </w:r>
-      <w:bookmarkEnd w:id="73"/>
-      <w:bookmarkEnd w:id="74"/>
-    </w:p>
-    <w:p>
-      <w:pPr>
-        <w:pStyle w:val="a9"/>
-      </w:pPr>
-      <w:r>
-        <w:t>Тестирование является очень важным аспектом стабильности системы. При построении микросервисной инфраструктуры очень важно понимать что происходит с сервисами и не возникает ли сбоев. Безусловно для этого необходим строгий мониторинг, но перед запуском в боевую среду а так же до принятия радикальных мер после обнаружения сбоя необходимо иметь возможность проверять как код так и его стабильную работу.</w:t>
+      <w:bookmarkEnd w:id="71"/>
+      <w:bookmarkEnd w:id="72"/>
+    </w:p>
+    <w:p>
+      <w:pPr>
+        <w:pStyle w:val="a9"/>
+      </w:pPr>
+      <w:r>
+        <w:t xml:space="preserve">Тестирование является очень важным аспектом стабильности системы. При построении микросервисной инфраструктуры очень важно </w:t>
+      </w:r>
+      <w:r>
+        <w:t>понимать,</w:t>
+      </w:r>
+      <w:r>
+        <w:t xml:space="preserve"> что происходит с сервисами и не возникает ли сбоев. Безусловно для этого необходим строгий мониторинг, но перед запуском в боевую </w:t>
+      </w:r>
+      <w:r>
+        <w:t>среду,</w:t>
+      </w:r>
+      <w:r>
+        <w:t xml:space="preserve"> а </w:t>
+      </w:r>
+      <w:r>
+        <w:t>также</w:t>
+      </w:r>
+      <w:r>
+        <w:t xml:space="preserve"> до принятия радикальных мер после обнаружения сбоя необходимо иметь возможность проверять как </w:t>
+      </w:r>
+      <w:r>
+        <w:t>код,</w:t>
+      </w:r>
+      <w:r>
+        <w:t xml:space="preserve"> так и его стабильную работу.</w:t>
       </w:r>
     </w:p>
     <w:p>
@@ -10270,7 +11437,19 @@
         <w:pStyle w:val="a9"/>
       </w:pPr>
       <w:r>
-        <w:t>Тесты как правило должны писать разработчики использующие сервис а не создающие его.</w:t>
+        <w:t xml:space="preserve">Тесты как правило должны писать </w:t>
+      </w:r>
+      <w:r>
+        <w:t>разработчики,</w:t>
+      </w:r>
+      <w:r>
+        <w:t xml:space="preserve"> использующие </w:t>
+      </w:r>
+      <w:r>
+        <w:t>сервис,</w:t>
+      </w:r>
+      <w:r>
+        <w:t xml:space="preserve"> а не создающие его.</w:t>
       </w:r>
     </w:p>
     <w:p>
@@ -10282,13 +11461,13 @@
         </w:numPr>
         <w:ind w:left="0" w:firstLine="0"/>
       </w:pPr>
-      <w:bookmarkStart w:id="75" w:name="_Toc494380101"/>
-      <w:bookmarkStart w:id="76" w:name="_Toc494380263"/>
+      <w:bookmarkStart w:id="73" w:name="_Toc494380101"/>
+      <w:bookmarkStart w:id="74" w:name="_Toc494380263"/>
       <w:r>
         <w:t>5.4.6. Концепция мониторинга системы</w:t>
       </w:r>
-      <w:bookmarkEnd w:id="75"/>
-      <w:bookmarkEnd w:id="76"/>
+      <w:bookmarkEnd w:id="73"/>
+      <w:bookmarkEnd w:id="74"/>
     </w:p>
     <w:p>
       <w:pPr>
@@ -10320,11 +11499,11 @@
         </w:numPr>
         <w:ind w:left="0" w:firstLine="0"/>
       </w:pPr>
-      <w:bookmarkStart w:id="77" w:name="_Toc494380102"/>
+      <w:bookmarkStart w:id="75" w:name="_Toc494380102"/>
       <w:r>
         <w:t>5.4.6.1. Сущность сервиса не может обработать запросы</w:t>
       </w:r>
-      <w:bookmarkEnd w:id="77"/>
+      <w:bookmarkEnd w:id="75"/>
     </w:p>
     <w:p>
       <w:pPr>
@@ -10351,7 +11530,13 @@
         </w:numPr>
       </w:pPr>
       <w:r>
-        <w:t xml:space="preserve">генерировать оповещение </w:t>
+        <w:t xml:space="preserve">генерировать </w:t>
+      </w:r>
+      <w:r>
+        <w:t>оповещение,</w:t>
+      </w:r>
+      <w:r>
+        <w:t xml:space="preserve"> </w:t>
       </w:r>
       <w:r>
         <w:rPr>
@@ -10402,7 +11587,19 @@
         <w:rPr>
           <w:color w:val="333333"/>
         </w:rPr>
-        <w:t xml:space="preserve">Сервис имеет API проверки состояния (например HTTP </w:t>
+        <w:t>Сервис имеет API проверки состояния (</w:t>
+      </w:r>
+      <w:r>
+        <w:rPr>
+          <w:color w:val="333333"/>
+        </w:rPr>
+        <w:t>например,</w:t>
+      </w:r>
+      <w:r>
+        <w:rPr>
+          <w:color w:val="333333"/>
+        </w:rPr>
+        <w:t xml:space="preserve"> HTTP </w:t>
       </w:r>
       <w:r>
         <w:rPr>
@@ -10459,7 +11656,19 @@
         <w:rPr>
           <w:color w:val="333333"/>
         </w:rPr>
-        <w:t>статус хоста, например объем дискового пространства и памяти</w:t>
+        <w:t xml:space="preserve">статус хоста, </w:t>
+      </w:r>
+      <w:r>
+        <w:rPr>
+          <w:color w:val="333333"/>
+        </w:rPr>
+        <w:t>например,</w:t>
+      </w:r>
+      <w:r>
+        <w:rPr>
+          <w:color w:val="333333"/>
+        </w:rPr>
+        <w:t xml:space="preserve"> объем дискового пространства и памяти</w:t>
       </w:r>
     </w:p>
     <w:p>
@@ -10496,7 +11705,31 @@
         <w:rPr>
           <w:color w:val="333333"/>
         </w:rPr>
-        <w:t>Клиент проверки здоровья  - сервис мониторинга, сервис реджистри или балансировщик нагрузки — переодически обращается к API для проверки состояния инстанса сервиса.</w:t>
+        <w:t xml:space="preserve">Клиент проверки </w:t>
+      </w:r>
+      <w:r>
+        <w:rPr>
+          <w:color w:val="333333"/>
+        </w:rPr>
+        <w:t>здоровья -</w:t>
+      </w:r>
+      <w:r>
+        <w:rPr>
+          <w:color w:val="333333"/>
+        </w:rPr>
+        <w:t xml:space="preserve"> сервис мониторинга, сервис реджистри или балансировщик нагрузки — </w:t>
+      </w:r>
+      <w:r>
+        <w:rPr>
+          <w:color w:val="333333"/>
+        </w:rPr>
+        <w:t>периодически</w:t>
+      </w:r>
+      <w:r>
+        <w:rPr>
+          <w:color w:val="333333"/>
+        </w:rPr>
+        <w:t xml:space="preserve"> обращается к API для проверки состояния инстанса сервиса.</w:t>
       </w:r>
     </w:p>
     <w:p>
@@ -10517,11 +11750,11 @@
         </w:numPr>
         <w:ind w:left="0" w:firstLine="0"/>
       </w:pPr>
-      <w:bookmarkStart w:id="78" w:name="_Toc494380103"/>
+      <w:bookmarkStart w:id="76" w:name="_Toc494380103"/>
       <w:r>
         <w:t>5.4.6.2. Приложение проявляет не стандартное поведение ?</w:t>
       </w:r>
-      <w:bookmarkEnd w:id="78"/>
+      <w:bookmarkEnd w:id="76"/>
     </w:p>
     <w:p>
       <w:pPr>
@@ -10594,7 +11827,19 @@
         <w:rPr>
           <w:color w:val="333333"/>
         </w:rPr>
-        <w:t>Передает уникальный id запроса всем сервисам которые вовлечены в обработку запроса</w:t>
+        <w:t xml:space="preserve">Передает уникальный id запроса </w:t>
+      </w:r>
+      <w:r>
+        <w:rPr>
+          <w:color w:val="333333"/>
+        </w:rPr>
+        <w:t>всем сервисам,</w:t>
+      </w:r>
+      <w:r>
+        <w:rPr>
+          <w:color w:val="333333"/>
+        </w:rPr>
+        <w:t xml:space="preserve"> которые вовлечены в обработку запроса</w:t>
       </w:r>
     </w:p>
     <w:p>
@@ -10639,7 +11884,19 @@
         <w:rPr>
           <w:color w:val="333333"/>
         </w:rPr>
-        <w:t>Записывает информацию (например время старта и конца) о запросе и совершенных операциях, пока обрабатывался запрос, в центральном сервисе. Центральный сервис накапливает общий лог трейсов в структурированном виде.</w:t>
+        <w:t>Записывает информацию (</w:t>
+      </w:r>
+      <w:r>
+        <w:rPr>
+          <w:color w:val="333333"/>
+        </w:rPr>
+        <w:t>например,</w:t>
+      </w:r>
+      <w:r>
+        <w:rPr>
+          <w:color w:val="333333"/>
+        </w:rPr>
+        <w:t xml:space="preserve"> время старта и конца) о запросе и совершенных операциях, пока обрабатывался запрос, в центральном сервисе. Центральный сервис накапливает общий лог трейсов в структурированном виде.</w:t>
       </w:r>
     </w:p>
     <w:p>
@@ -10663,7 +11920,19 @@
         <w:rPr>
           <w:color w:val="333333"/>
         </w:rPr>
-        <w:t>Этот функционал может быть самописным, но как правило включен в так называемые шасси или фреймворки для построения миросервисов.</w:t>
+        <w:t xml:space="preserve">Этот функционал может быть самописным, но как правило включен в так называемые шасси или фреймворки для построения </w:t>
+      </w:r>
+      <w:r>
+        <w:rPr>
+          <w:color w:val="333333"/>
+        </w:rPr>
+        <w:t>микросервисов</w:t>
+      </w:r>
+      <w:r>
+        <w:rPr>
+          <w:color w:val="333333"/>
+        </w:rPr>
+        <w:t>.</w:t>
       </w:r>
     </w:p>
     <w:p>
@@ -10777,13 +12046,13 @@
         </w:numPr>
         <w:ind w:left="0" w:firstLine="0"/>
       </w:pPr>
-      <w:bookmarkStart w:id="79" w:name="_Toc494380104"/>
-      <w:bookmarkStart w:id="80" w:name="_Toc494380264"/>
+      <w:bookmarkStart w:id="77" w:name="_Toc494380104"/>
+      <w:bookmarkStart w:id="78" w:name="_Toc494380264"/>
       <w:r>
         <w:t>5.4.7. Концепция взаимодействия с сервисами</w:t>
       </w:r>
-      <w:bookmarkEnd w:id="79"/>
-      <w:bookmarkEnd w:id="80"/>
+      <w:bookmarkEnd w:id="77"/>
+      <w:bookmarkEnd w:id="78"/>
     </w:p>
     <w:p>
       <w:pPr>
@@ -10843,7 +12112,19 @@
         <w:rPr>
           <w:color w:val="333333"/>
         </w:rPr>
-        <w:t>Разные клиенты нуждаются в разных данных. Например, десктопный браузерная версия интерфейса продукта обычно более подробна и детализирована чем мобильная версия.</w:t>
+        <w:t>Разные клиенты нуждаются в раз</w:t>
+      </w:r>
+      <w:r>
+        <w:rPr>
+          <w:color w:val="333333"/>
+        </w:rPr>
+        <w:t>ных данных. Например, десктопная</w:t>
+      </w:r>
+      <w:r>
+        <w:rPr>
+          <w:color w:val="333333"/>
+        </w:rPr>
+        <w:t xml:space="preserve"> браузерная версия интерфейса продукта обычно более подробна и детализирована чем мобильная версия.</w:t>
       </w:r>
     </w:p>
     <w:p>
@@ -11033,7 +12314,7 @@
                     </pic:cNvPicPr>
                   </pic:nvPicPr>
                   <pic:blipFill>
-                    <a:blip r:embed="rId16"/>
+                    <a:blip r:embed="rId18"/>
                     <a:stretch>
                       <a:fillRect/>
                     </a:stretch>
@@ -11071,7 +12352,19 @@
         <w:spacing w:after="150"/>
       </w:pPr>
       <w:r>
-        <w:t xml:space="preserve">API gateway может быть также ориентированным на отдельные виды клиентов, например отдельный gateway для мобильных, отдельный для десктоп браузеров и так далее. </w:t>
+        <w:t xml:space="preserve">API gateway может быть также ориентированным на отдельные виды клиентов, </w:t>
+      </w:r>
+      <w:r>
+        <w:t>например,</w:t>
+      </w:r>
+      <w:r>
+        <w:t xml:space="preserve"> отдельный gateway для мобильных, отдельный </w:t>
+      </w:r>
+      <w:r>
+        <w:t xml:space="preserve">для десктоп </w:t>
+      </w:r>
+      <w:r>
+        <w:t xml:space="preserve">браузеров и так далее. </w:t>
       </w:r>
       <w:r>
         <w:t>Кроме того,</w:t>
@@ -11092,13 +12385,13 @@
         </w:numPr>
         <w:ind w:left="0" w:firstLine="0"/>
       </w:pPr>
-      <w:bookmarkStart w:id="81" w:name="_Toc494380105"/>
-      <w:bookmarkStart w:id="82" w:name="_Toc494380265"/>
+      <w:bookmarkStart w:id="79" w:name="_Toc494380105"/>
+      <w:bookmarkStart w:id="80" w:name="_Toc494380265"/>
       <w:r>
         <w:t>5.4.8. Организация безопасного взаимодействия</w:t>
       </w:r>
-      <w:bookmarkEnd w:id="81"/>
-      <w:bookmarkEnd w:id="82"/>
+      <w:bookmarkEnd w:id="79"/>
+      <w:bookmarkEnd w:id="80"/>
     </w:p>
     <w:p>
       <w:pPr>
@@ -11143,7 +12436,19 @@
           <w:color w:val="333333"/>
         </w:rPr>
         <w:lastRenderedPageBreak/>
-        <w:t>Сервис, получивший запрос с токеном,  в свою очередь, может использовать этот токен и передавать его в собственных запросах к другим сервисам далее.</w:t>
+        <w:t>Сервис</w:t>
+      </w:r>
+      <w:r>
+        <w:rPr>
+          <w:color w:val="333333"/>
+        </w:rPr>
+        <w:t xml:space="preserve">, получивший запрос с токеном, </w:t>
+      </w:r>
+      <w:r>
+        <w:rPr>
+          <w:color w:val="333333"/>
+        </w:rPr>
+        <w:t>в свою очередь, может использовать этот токен и передавать его в собственных запросах к другим сервисам далее.</w:t>
       </w:r>
     </w:p>
     <w:p>
@@ -11163,13 +12468,13 @@
         </w:numPr>
         <w:ind w:left="0" w:firstLine="0"/>
       </w:pPr>
-      <w:bookmarkStart w:id="83" w:name="_Toc494380106"/>
-      <w:bookmarkStart w:id="84" w:name="_Toc494380266"/>
+      <w:bookmarkStart w:id="81" w:name="_Toc494380106"/>
+      <w:bookmarkStart w:id="82" w:name="_Toc494380266"/>
       <w:r>
         <w:t>5.4.9. Концепция прерывания замыканий</w:t>
       </w:r>
-      <w:bookmarkEnd w:id="83"/>
-      <w:bookmarkEnd w:id="84"/>
+      <w:bookmarkEnd w:id="81"/>
+      <w:bookmarkEnd w:id="82"/>
     </w:p>
     <w:p>
       <w:pPr>
@@ -11327,13 +12632,13 @@
         </w:numPr>
         <w:ind w:left="0" w:firstLine="0"/>
       </w:pPr>
-      <w:bookmarkStart w:id="85" w:name="_Toc494380107"/>
-      <w:bookmarkStart w:id="86" w:name="_Toc494380267"/>
+      <w:bookmarkStart w:id="83" w:name="_Toc494380107"/>
+      <w:bookmarkStart w:id="84" w:name="_Toc494380267"/>
       <w:r>
         <w:t>5.4.10. Концептуальные подходы к обнаружению сервисов</w:t>
       </w:r>
-      <w:bookmarkEnd w:id="85"/>
-      <w:bookmarkEnd w:id="86"/>
+      <w:bookmarkEnd w:id="83"/>
+      <w:bookmarkEnd w:id="84"/>
     </w:p>
     <w:p>
       <w:pPr>
@@ -11370,7 +12675,7 @@
                     </pic:cNvPicPr>
                   </pic:nvPicPr>
                   <pic:blipFill>
-                    <a:blip r:embed="rId17"/>
+                    <a:blip r:embed="rId19"/>
                     <a:stretch>
                       <a:fillRect/>
                     </a:stretch>
@@ -11597,7 +12902,7 @@
                     </pic:cNvPicPr>
                   </pic:nvPicPr>
                   <pic:blipFill>
-                    <a:blip r:embed="rId18"/>
+                    <a:blip r:embed="rId20"/>
                     <a:stretch>
                       <a:fillRect/>
                     </a:stretch>
@@ -11667,10 +12972,10 @@
       <w:pPr>
         <w:pStyle w:val="a9"/>
       </w:pPr>
-      <w:bookmarkStart w:id="87" w:name="__RefHeading___Toc1446_1921083359"/>
-      <w:bookmarkStart w:id="88" w:name="pattern-server-side-service-discovery"/>
-      <w:bookmarkEnd w:id="87"/>
-      <w:bookmarkEnd w:id="88"/>
+      <w:bookmarkStart w:id="85" w:name="__RefHeading___Toc1446_1921083359"/>
+      <w:bookmarkStart w:id="86" w:name="pattern-server-side-service-discovery"/>
+      <w:bookmarkEnd w:id="85"/>
+      <w:bookmarkEnd w:id="86"/>
       <w:r>
         <w:rPr>
           <w:noProof/>
@@ -11702,7 +13007,7 @@
                     </pic:cNvPicPr>
                   </pic:nvPicPr>
                   <pic:blipFill>
-                    <a:blip r:embed="rId19"/>
+                    <a:blip r:embed="rId21"/>
                     <a:stretch>
                       <a:fillRect/>
                     </a:stretch>
@@ -11845,14 +13150,14 @@
         </w:numPr>
         <w:ind w:left="0" w:firstLine="0"/>
       </w:pPr>
-      <w:bookmarkStart w:id="89" w:name="_Toc494380108"/>
-      <w:bookmarkStart w:id="90" w:name="_Toc494380268"/>
+      <w:bookmarkStart w:id="87" w:name="_Toc494380108"/>
+      <w:bookmarkStart w:id="88" w:name="_Toc494380268"/>
       <w:r>
         <w:lastRenderedPageBreak/>
         <w:t>5.4.11. Подходы к организации общения между сервисами</w:t>
       </w:r>
-      <w:bookmarkEnd w:id="89"/>
-      <w:bookmarkEnd w:id="90"/>
+      <w:bookmarkEnd w:id="87"/>
+      <w:bookmarkEnd w:id="88"/>
     </w:p>
     <w:p>
       <w:pPr>
@@ -11981,7 +13286,7 @@
       <w:pPr>
         <w:pStyle w:val="4"/>
       </w:pPr>
-      <w:bookmarkStart w:id="91" w:name="_Toc494380109"/>
+      <w:bookmarkStart w:id="89" w:name="_Toc494380109"/>
       <w:r>
         <w:t xml:space="preserve">5.4.11.1. </w:t>
       </w:r>
@@ -11991,7 +13296,7 @@
       <w:r>
         <w:t xml:space="preserve"> коммуникации</w:t>
       </w:r>
-      <w:bookmarkEnd w:id="91"/>
+      <w:bookmarkEnd w:id="89"/>
     </w:p>
     <w:p>
       <w:r>
@@ -12013,209 +13318,6 @@
             <wp:extent cx="6120130" cy="3233420"/>
             <wp:effectExtent l="0" t="0" r="0" b="0"/>
             <wp:docPr id="4" name="Рисунок 4"/>
-            <wp:cNvGraphicFramePr>
-              <a:graphicFrameLocks xmlns:a="http://schemas.openxmlformats.org/drawingml/2006/main" noChangeAspect="1"/>
-            </wp:cNvGraphicFramePr>
-            <a:graphic xmlns:a="http://schemas.openxmlformats.org/drawingml/2006/main">
-              <a:graphicData uri="http://schemas.openxmlformats.org/drawingml/2006/picture">
-                <pic:pic xmlns:pic="http://schemas.openxmlformats.org/drawingml/2006/picture">
-                  <pic:nvPicPr>
-                    <pic:cNvPr id="1" name=""/>
-                    <pic:cNvPicPr/>
-                  </pic:nvPicPr>
-                  <pic:blipFill>
-                    <a:blip r:embed="rId20"/>
-                    <a:stretch>
-                      <a:fillRect/>
-                    </a:stretch>
-                  </pic:blipFill>
-                  <pic:spPr>
-                    <a:xfrm>
-                      <a:off x="0" y="0"/>
-                      <a:ext cx="6120130" cy="3233420"/>
-                    </a:xfrm>
-                    <a:prstGeom prst="rect">
-                      <a:avLst/>
-                    </a:prstGeom>
-                  </pic:spPr>
-                </pic:pic>
-              </a:graphicData>
-            </a:graphic>
-          </wp:inline>
-        </w:drawing>
-      </w:r>
-    </w:p>
-    <w:p/>
-    <w:p>
-      <w:r>
-        <w:t>Практически в любой модели сетевой коммуникации присутствуют две стороны. Их общение организовано по определенному каналу связи, каналу обмена сообщениями. У такого канала можно выделить вполне конкретные свойства, которые могут отличать различные принципы связи друг от друга.</w:t>
-      </w:r>
-    </w:p>
-    <w:p/>
-    <w:p>
-      <w:r>
-        <w:t xml:space="preserve">Первым является направленность. </w:t>
-      </w:r>
-      <w:r>
-        <w:t>Данные могут передаваться как в одном, так и в другом направлении, кроме того данные могут передаваться в обе стороны внутри одного канала связи.</w:t>
-      </w:r>
-      <w:r>
-        <w:t xml:space="preserve"> </w:t>
-      </w:r>
-      <w:r>
-        <w:t>Каждый канал связи должен регламентировать определенный формат передаваемых данных, чтобы оба участника правильно понимали, что</w:t>
-      </w:r>
-      <w:r>
-        <w:t xml:space="preserve"> происходит при взаимодействии.</w:t>
-      </w:r>
-    </w:p>
-    <w:p>
-      <w:r>
-        <w:lastRenderedPageBreak/>
-        <w:t>Синхронность, является важным параметром или характеристикой, например, дающей понять взаимодействующим устройствам или сервисам, есть ли необходимость поддерживать канал для ожидания ответа или нет.</w:t>
-      </w:r>
-    </w:p>
-    <w:p/>
-    <w:p>
-      <w:pPr>
-        <w:pStyle w:val="5"/>
-      </w:pPr>
-      <w:bookmarkStart w:id="92" w:name="_Toc494380110"/>
-      <w:r>
-        <w:t>5.4.11.1.1. Классификация по мощности получателей</w:t>
-      </w:r>
-      <w:bookmarkEnd w:id="92"/>
-    </w:p>
-    <w:p>
-      <w:r>
-        <w:rPr>
-          <w:noProof/>
-          <w:lang w:eastAsia="ru-RU" w:bidi="ar-SA"/>
-        </w:rPr>
-        <w:drawing>
-          <wp:inline distT="0" distB="0" distL="0" distR="0" wp14:anchorId="1CCC2AD4" wp14:editId="5F93BFA9">
-            <wp:extent cx="6120130" cy="3102610"/>
-            <wp:effectExtent l="0" t="0" r="0" b="0"/>
-            <wp:docPr id="18" name="Рисунок 18"/>
-            <wp:cNvGraphicFramePr>
-              <a:graphicFrameLocks xmlns:a="http://schemas.openxmlformats.org/drawingml/2006/main" noChangeAspect="1"/>
-            </wp:cNvGraphicFramePr>
-            <a:graphic xmlns:a="http://schemas.openxmlformats.org/drawingml/2006/main">
-              <a:graphicData uri="http://schemas.openxmlformats.org/drawingml/2006/picture">
-                <pic:pic xmlns:pic="http://schemas.openxmlformats.org/drawingml/2006/picture">
-                  <pic:nvPicPr>
-                    <pic:cNvPr id="1" name=""/>
-                    <pic:cNvPicPr/>
-                  </pic:nvPicPr>
-                  <pic:blipFill>
-                    <a:blip r:embed="rId21"/>
-                    <a:stretch>
-                      <a:fillRect/>
-                    </a:stretch>
-                  </pic:blipFill>
-                  <pic:spPr>
-                    <a:xfrm>
-                      <a:off x="0" y="0"/>
-                      <a:ext cx="6120130" cy="3102610"/>
-                    </a:xfrm>
-                    <a:prstGeom prst="rect">
-                      <a:avLst/>
-                    </a:prstGeom>
-                  </pic:spPr>
-                </pic:pic>
-              </a:graphicData>
-            </a:graphic>
-          </wp:inline>
-        </w:drawing>
-      </w:r>
-    </w:p>
-    <w:p/>
-    <w:p>
-      <w:r>
-        <w:rPr>
-          <w:b/>
-          <w:lang w:val="en-US"/>
-        </w:rPr>
-        <w:t>Unicast</w:t>
-      </w:r>
-      <w:r>
-        <w:t xml:space="preserve"> – </w:t>
-      </w:r>
-      <w:r>
-        <w:t xml:space="preserve">очевидная модель. Один отправитель шлет сообщение, </w:t>
-      </w:r>
-      <w:r>
-        <w:t>один</w:t>
-      </w:r>
-      <w:r>
-        <w:t xml:space="preserve"> получатель принимает его.</w:t>
-      </w:r>
-    </w:p>
-    <w:p>
-      <w:r>
-        <w:rPr>
-          <w:b/>
-          <w:lang w:val="en-US"/>
-        </w:rPr>
-        <w:t>Multicast</w:t>
-      </w:r>
-      <w:r>
-        <w:t xml:space="preserve"> – </w:t>
-      </w:r>
-      <w:r>
-        <w:t>несколько неизвестных получателей принимают сообщения от общего отправителя. Получатели не известны. Количество известно и регламентировано каким-либо критерием.</w:t>
-      </w:r>
-    </w:p>
-    <w:p>
-      <w:r>
-        <w:rPr>
-          <w:b/>
-          <w:lang w:val="en-US"/>
-        </w:rPr>
-        <w:t>Broadcast</w:t>
-      </w:r>
-      <w:r>
-        <w:t xml:space="preserve"> </w:t>
-      </w:r>
-      <w:r>
-        <w:t>–</w:t>
-      </w:r>
-      <w:r>
-        <w:t xml:space="preserve"> </w:t>
-      </w:r>
-      <w:r>
-        <w:t>Получателей не ограниченное множество. Они точно не известны</w:t>
-      </w:r>
-      <w:r>
-        <w:t xml:space="preserve"> при отправке</w:t>
-      </w:r>
-      <w:r>
-        <w:t>.</w:t>
-      </w:r>
-    </w:p>
-    <w:p/>
-    <w:p>
-      <w:pPr>
-        <w:pStyle w:val="5"/>
-      </w:pPr>
-      <w:bookmarkStart w:id="93" w:name="_Toc494380111"/>
-      <w:r>
-        <w:t>5.4.11.1.2. Классификация по отправителю</w:t>
-      </w:r>
-      <w:bookmarkEnd w:id="93"/>
-    </w:p>
-    <w:p/>
-    <w:p>
-      <w:r>
-        <w:rPr>
-          <w:noProof/>
-          <w:lang w:eastAsia="ru-RU" w:bidi="ar-SA"/>
-        </w:rPr>
-        <w:drawing>
-          <wp:inline distT="0" distB="0" distL="0" distR="0" wp14:anchorId="422C9C86" wp14:editId="447D8A42">
-            <wp:extent cx="6120130" cy="3158490"/>
-            <wp:effectExtent l="0" t="0" r="0" b="0"/>
-            <wp:docPr id="20" name="Рисунок 20"/>
             <wp:cNvGraphicFramePr>
               <a:graphicFrameLocks xmlns:a="http://schemas.openxmlformats.org/drawingml/2006/main" noChangeAspect="1"/>
             </wp:cNvGraphicFramePr>
@@ -12235,7 +13337,7 @@
                   <pic:spPr>
                     <a:xfrm>
                       <a:off x="0" y="0"/>
-                      <a:ext cx="6120130" cy="3158490"/>
+                      <a:ext cx="6120130" cy="3233420"/>
                     </a:xfrm>
                     <a:prstGeom prst="rect">
                       <a:avLst/>
@@ -12248,187 +13350,58 @@
         </w:drawing>
       </w:r>
     </w:p>
-    <w:p>
-      <w:pPr>
-        <w:pStyle w:val="a9"/>
-        <w:rPr>
-          <w:color w:val="000000"/>
-        </w:rPr>
-      </w:pPr>
-      <w:r>
-        <w:rPr>
-          <w:color w:val="000000"/>
-        </w:rPr>
+    <w:p/>
+    <w:p>
+      <w:r>
+        <w:t>Практически в любой модели сетевой коммуникации присутствуют две стороны. Их общение организовано по определенному каналу связи, каналу обмена сообщениями. У такого канала можно выделить вполне конкретные свойства, которые могут отличать различные принципы связи друг от друга.</w:t>
+      </w:r>
+    </w:p>
+    <w:p/>
+    <w:p>
+      <w:r>
+        <w:t xml:space="preserve">Первым является направленность. </w:t>
+      </w:r>
+      <w:r>
+        <w:t>Данные могут передаваться как в одном, так и в другом направлении, кроме того данные могут передаваться в обе стороны внутри одного канала связи.</w:t>
+      </w:r>
+      <w:r>
+        <w:t xml:space="preserve"> </w:t>
+      </w:r>
+      <w:r>
+        <w:t>Каждый канал связи должен регламентировать определенный формат передаваемых данных, чтобы оба участника правильно понимали, что</w:t>
+      </w:r>
+      <w:r>
+        <w:t xml:space="preserve"> происходит при взаимодействии.</w:t>
+      </w:r>
+    </w:p>
+    <w:p>
+      <w:r>
         <w:lastRenderedPageBreak/>
-        <w:t>В такого рода классификации выделяют системы по принципу инициирования взаимодействия.</w:t>
-      </w:r>
-    </w:p>
-    <w:p>
-      <w:pPr>
-        <w:pStyle w:val="a9"/>
-        <w:rPr>
-          <w:color w:val="000000"/>
-        </w:rPr>
-      </w:pPr>
-      <w:r>
-        <w:rPr>
-          <w:b/>
-          <w:color w:val="000000"/>
-          <w:lang w:val="en-US"/>
-        </w:rPr>
-        <w:t>Request</w:t>
-      </w:r>
-      <w:r>
-        <w:rPr>
-          <w:b/>
-          <w:color w:val="000000"/>
-        </w:rPr>
-        <w:t>/</w:t>
-      </w:r>
-      <w:r>
-        <w:rPr>
-          <w:b/>
-          <w:color w:val="000000"/>
-          <w:lang w:val="en-US"/>
-        </w:rPr>
-        <w:t>Response</w:t>
-      </w:r>
-      <w:r>
-        <w:rPr>
-          <w:color w:val="000000"/>
-        </w:rPr>
-        <w:t xml:space="preserve"> </w:t>
-      </w:r>
-      <w:r>
-        <w:rPr>
-          <w:color w:val="000000"/>
-        </w:rPr>
-        <w:t>– Один участник, иначе клиент, формирует запрос и шлем его серверу. Последний обрабатывает его и формирует ответ. При такого рода коммуникации ожидание ответа является краеугольным. Чаще всего в высоконагруженных системах этот подход коммуникации становится не уместным и от него отказываются в пользу прочих подходов.</w:t>
-      </w:r>
-    </w:p>
-    <w:p>
-      <w:pPr>
-        <w:pStyle w:val="a9"/>
-        <w:rPr>
-          <w:color w:val="000000"/>
-        </w:rPr>
-      </w:pPr>
-      <w:r>
-        <w:rPr>
-          <w:b/>
-          <w:color w:val="000000"/>
-          <w:lang w:val="en-US"/>
-        </w:rPr>
-        <w:t>Push</w:t>
-      </w:r>
-      <w:r>
-        <w:rPr>
-          <w:color w:val="000000"/>
-        </w:rPr>
-        <w:t xml:space="preserve"> – </w:t>
-      </w:r>
-      <w:r>
-        <w:rPr>
-          <w:color w:val="000000"/>
-        </w:rPr>
-        <w:t>Сообщения генерируются сервером клиенту. Сообщения идут в одном направлении. Как правило такой вид взаимодействия требует стабильное подключение клиента к серверу для получения сообщений.</w:t>
-      </w:r>
-    </w:p>
-    <w:p>
-      <w:pPr>
-        <w:pStyle w:val="a9"/>
-        <w:rPr>
-          <w:color w:val="000000"/>
-        </w:rPr>
-      </w:pPr>
-      <w:r>
-        <w:rPr>
-          <w:b/>
-          <w:color w:val="000000"/>
-          <w:lang w:val="en-US"/>
-        </w:rPr>
-        <w:t>Peer</w:t>
-      </w:r>
-      <w:r>
-        <w:rPr>
-          <w:b/>
-          <w:color w:val="000000"/>
-        </w:rPr>
-        <w:t>-</w:t>
-      </w:r>
-      <w:r>
-        <w:rPr>
-          <w:b/>
-          <w:color w:val="000000"/>
-          <w:lang w:val="en-US"/>
-        </w:rPr>
-        <w:t>to</w:t>
-      </w:r>
-      <w:r>
-        <w:rPr>
-          <w:b/>
-          <w:color w:val="000000"/>
-        </w:rPr>
-        <w:t>-</w:t>
-      </w:r>
-      <w:r>
-        <w:rPr>
-          <w:b/>
-          <w:color w:val="000000"/>
-          <w:lang w:val="en-US"/>
-        </w:rPr>
-        <w:t>Peer</w:t>
-      </w:r>
-      <w:r>
-        <w:rPr>
-          <w:color w:val="000000"/>
-        </w:rPr>
-        <w:t xml:space="preserve"> – </w:t>
-      </w:r>
-      <w:r>
-        <w:rPr>
-          <w:color w:val="000000"/>
-        </w:rPr>
-        <w:t>Оба участника являются равновесными партнерами и могут выступать в равной степени в ролях и клиента и сервера.</w:t>
-      </w:r>
-    </w:p>
-    <w:p>
-      <w:pPr>
-        <w:pStyle w:val="a9"/>
-        <w:rPr>
-          <w:color w:val="000000"/>
-        </w:rPr>
-      </w:pPr>
-    </w:p>
+        <w:t>Синхронность, является важным параметром или характеристикой, например, дающей понять взаимодействующим устройствам или сервисам, есть ли необходимость поддерживать канал для ожидания ответа или нет.</w:t>
+      </w:r>
+    </w:p>
+    <w:p/>
     <w:p>
       <w:pPr>
         <w:pStyle w:val="5"/>
       </w:pPr>
-      <w:bookmarkStart w:id="94" w:name="_Toc494380112"/>
-      <w:r>
-        <w:t>5.4.11.1.3. Классификация по организации обмена сообщениями</w:t>
-      </w:r>
-      <w:bookmarkEnd w:id="94"/>
-    </w:p>
-    <w:p>
-      <w:pPr>
-        <w:pStyle w:val="a9"/>
-        <w:rPr>
-          <w:color w:val="000000"/>
-          <w:lang w:val="en-US"/>
-        </w:rPr>
-      </w:pPr>
+      <w:bookmarkStart w:id="90" w:name="_Toc494380110"/>
+      <w:r>
+        <w:t>5.4.11.1.1. Классификация по мощности получателей</w:t>
+      </w:r>
+      <w:bookmarkEnd w:id="90"/>
+    </w:p>
+    <w:p>
       <w:r>
         <w:rPr>
           <w:noProof/>
-          <w:color w:val="000000"/>
           <w:lang w:eastAsia="ru-RU" w:bidi="ar-SA"/>
         </w:rPr>
         <w:drawing>
-          <wp:inline distT="0" distB="0" distL="0" distR="0" wp14:anchorId="1F2DEE0E" wp14:editId="40124E07">
-            <wp:extent cx="6120130" cy="3430270"/>
+          <wp:inline distT="0" distB="0" distL="0" distR="0" wp14:anchorId="1CCC2AD4" wp14:editId="5F93BFA9">
+            <wp:extent cx="6120130" cy="3102610"/>
             <wp:effectExtent l="0" t="0" r="0" b="0"/>
-            <wp:docPr id="22" name="Рисунок 22"/>
+            <wp:docPr id="18" name="Рисунок 18"/>
             <wp:cNvGraphicFramePr>
               <a:graphicFrameLocks xmlns:a="http://schemas.openxmlformats.org/drawingml/2006/main" noChangeAspect="1"/>
             </wp:cNvGraphicFramePr>
@@ -12448,6 +13421,338 @@
                   <pic:spPr>
                     <a:xfrm>
                       <a:off x="0" y="0"/>
+                      <a:ext cx="6120130" cy="3102610"/>
+                    </a:xfrm>
+                    <a:prstGeom prst="rect">
+                      <a:avLst/>
+                    </a:prstGeom>
+                  </pic:spPr>
+                </pic:pic>
+              </a:graphicData>
+            </a:graphic>
+          </wp:inline>
+        </w:drawing>
+      </w:r>
+    </w:p>
+    <w:p/>
+    <w:p>
+      <w:r>
+        <w:rPr>
+          <w:b/>
+          <w:lang w:val="en-US"/>
+        </w:rPr>
+        <w:t>Unicast</w:t>
+      </w:r>
+      <w:r>
+        <w:t xml:space="preserve"> – </w:t>
+      </w:r>
+      <w:r>
+        <w:t xml:space="preserve">очевидная модель. Один отправитель шлет сообщение, </w:t>
+      </w:r>
+      <w:r>
+        <w:t>один</w:t>
+      </w:r>
+      <w:r>
+        <w:t xml:space="preserve"> получатель принимает его.</w:t>
+      </w:r>
+    </w:p>
+    <w:p>
+      <w:r>
+        <w:rPr>
+          <w:b/>
+          <w:lang w:val="en-US"/>
+        </w:rPr>
+        <w:t>Multicast</w:t>
+      </w:r>
+      <w:r>
+        <w:t xml:space="preserve"> – </w:t>
+      </w:r>
+      <w:r>
+        <w:t>несколько неизвестных получателей принимают сообщения от общего отправителя. Получатели не известны. Количество известно и регламентировано каким-либо критерием.</w:t>
+      </w:r>
+    </w:p>
+    <w:p>
+      <w:r>
+        <w:rPr>
+          <w:b/>
+          <w:lang w:val="en-US"/>
+        </w:rPr>
+        <w:t>Broadcast</w:t>
+      </w:r>
+      <w:r>
+        <w:t xml:space="preserve"> </w:t>
+      </w:r>
+      <w:r>
+        <w:t>–</w:t>
+      </w:r>
+      <w:r>
+        <w:t xml:space="preserve"> </w:t>
+      </w:r>
+      <w:r>
+        <w:t>Получателей не ограниченное множество. Они точно не известны</w:t>
+      </w:r>
+      <w:r>
+        <w:t xml:space="preserve"> при отправке</w:t>
+      </w:r>
+      <w:r>
+        <w:t>.</w:t>
+      </w:r>
+    </w:p>
+    <w:p/>
+    <w:p>
+      <w:pPr>
+        <w:pStyle w:val="5"/>
+      </w:pPr>
+      <w:bookmarkStart w:id="91" w:name="_Toc494380111"/>
+      <w:r>
+        <w:t>5.4.11.1.2. Классификация по отправителю</w:t>
+      </w:r>
+      <w:bookmarkEnd w:id="91"/>
+    </w:p>
+    <w:p/>
+    <w:p>
+      <w:r>
+        <w:rPr>
+          <w:noProof/>
+          <w:lang w:eastAsia="ru-RU" w:bidi="ar-SA"/>
+        </w:rPr>
+        <w:drawing>
+          <wp:inline distT="0" distB="0" distL="0" distR="0" wp14:anchorId="422C9C86" wp14:editId="447D8A42">
+            <wp:extent cx="6120130" cy="3158490"/>
+            <wp:effectExtent l="0" t="0" r="0" b="0"/>
+            <wp:docPr id="20" name="Рисунок 20"/>
+            <wp:cNvGraphicFramePr>
+              <a:graphicFrameLocks xmlns:a="http://schemas.openxmlformats.org/drawingml/2006/main" noChangeAspect="1"/>
+            </wp:cNvGraphicFramePr>
+            <a:graphic xmlns:a="http://schemas.openxmlformats.org/drawingml/2006/main">
+              <a:graphicData uri="http://schemas.openxmlformats.org/drawingml/2006/picture">
+                <pic:pic xmlns:pic="http://schemas.openxmlformats.org/drawingml/2006/picture">
+                  <pic:nvPicPr>
+                    <pic:cNvPr id="1" name=""/>
+                    <pic:cNvPicPr/>
+                  </pic:nvPicPr>
+                  <pic:blipFill>
+                    <a:blip r:embed="rId24"/>
+                    <a:stretch>
+                      <a:fillRect/>
+                    </a:stretch>
+                  </pic:blipFill>
+                  <pic:spPr>
+                    <a:xfrm>
+                      <a:off x="0" y="0"/>
+                      <a:ext cx="6120130" cy="3158490"/>
+                    </a:xfrm>
+                    <a:prstGeom prst="rect">
+                      <a:avLst/>
+                    </a:prstGeom>
+                  </pic:spPr>
+                </pic:pic>
+              </a:graphicData>
+            </a:graphic>
+          </wp:inline>
+        </w:drawing>
+      </w:r>
+    </w:p>
+    <w:p>
+      <w:pPr>
+        <w:pStyle w:val="a9"/>
+        <w:rPr>
+          <w:color w:val="000000"/>
+        </w:rPr>
+      </w:pPr>
+      <w:r>
+        <w:rPr>
+          <w:color w:val="000000"/>
+        </w:rPr>
+        <w:lastRenderedPageBreak/>
+        <w:t>В такого рода классификации выделяют системы по принципу инициирования взаимодействия.</w:t>
+      </w:r>
+    </w:p>
+    <w:p>
+      <w:pPr>
+        <w:pStyle w:val="a9"/>
+        <w:rPr>
+          <w:color w:val="000000"/>
+        </w:rPr>
+      </w:pPr>
+      <w:r>
+        <w:rPr>
+          <w:b/>
+          <w:color w:val="000000"/>
+          <w:lang w:val="en-US"/>
+        </w:rPr>
+        <w:t>Request</w:t>
+      </w:r>
+      <w:r>
+        <w:rPr>
+          <w:b/>
+          <w:color w:val="000000"/>
+        </w:rPr>
+        <w:t>/</w:t>
+      </w:r>
+      <w:r>
+        <w:rPr>
+          <w:b/>
+          <w:color w:val="000000"/>
+          <w:lang w:val="en-US"/>
+        </w:rPr>
+        <w:t>Response</w:t>
+      </w:r>
+      <w:r>
+        <w:rPr>
+          <w:color w:val="000000"/>
+        </w:rPr>
+        <w:t xml:space="preserve"> </w:t>
+      </w:r>
+      <w:r>
+        <w:rPr>
+          <w:color w:val="000000"/>
+        </w:rPr>
+        <w:t>– Один участник, иначе клиент, формирует запрос и шлем его серверу. Последний обрабатывает его и формирует ответ. При такого рода коммуникации ожидание ответа является краеугольным. Чаще всего в высоконагруженных системах этот подход коммуникации становится не уместным и от него отказываются в пользу прочих подходов.</w:t>
+      </w:r>
+    </w:p>
+    <w:p>
+      <w:pPr>
+        <w:pStyle w:val="a9"/>
+        <w:rPr>
+          <w:color w:val="000000"/>
+        </w:rPr>
+      </w:pPr>
+      <w:r>
+        <w:rPr>
+          <w:b/>
+          <w:color w:val="000000"/>
+          <w:lang w:val="en-US"/>
+        </w:rPr>
+        <w:t>Push</w:t>
+      </w:r>
+      <w:r>
+        <w:rPr>
+          <w:color w:val="000000"/>
+        </w:rPr>
+        <w:t xml:space="preserve"> – </w:t>
+      </w:r>
+      <w:r>
+        <w:rPr>
+          <w:color w:val="000000"/>
+        </w:rPr>
+        <w:t>Сообщения генерируются сервером клиенту. Сообщения идут в одном направлении. Как правило такой вид взаимодействия требует стабильное подключение клиента к серверу для получения сообщений.</w:t>
+      </w:r>
+    </w:p>
+    <w:p>
+      <w:pPr>
+        <w:pStyle w:val="a9"/>
+        <w:rPr>
+          <w:color w:val="000000"/>
+        </w:rPr>
+      </w:pPr>
+      <w:r>
+        <w:rPr>
+          <w:b/>
+          <w:color w:val="000000"/>
+          <w:lang w:val="en-US"/>
+        </w:rPr>
+        <w:t>Peer</w:t>
+      </w:r>
+      <w:r>
+        <w:rPr>
+          <w:b/>
+          <w:color w:val="000000"/>
+        </w:rPr>
+        <w:t>-</w:t>
+      </w:r>
+      <w:r>
+        <w:rPr>
+          <w:b/>
+          <w:color w:val="000000"/>
+          <w:lang w:val="en-US"/>
+        </w:rPr>
+        <w:t>to</w:t>
+      </w:r>
+      <w:r>
+        <w:rPr>
+          <w:b/>
+          <w:color w:val="000000"/>
+        </w:rPr>
+        <w:t>-</w:t>
+      </w:r>
+      <w:r>
+        <w:rPr>
+          <w:b/>
+          <w:color w:val="000000"/>
+          <w:lang w:val="en-US"/>
+        </w:rPr>
+        <w:t>Peer</w:t>
+      </w:r>
+      <w:r>
+        <w:rPr>
+          <w:color w:val="000000"/>
+        </w:rPr>
+        <w:t xml:space="preserve"> – </w:t>
+      </w:r>
+      <w:r>
+        <w:rPr>
+          <w:color w:val="000000"/>
+        </w:rPr>
+        <w:t>Оба участника являются равновесными партнерами и могут выступать в равной степени в ролях и клиента и сервера.</w:t>
+      </w:r>
+    </w:p>
+    <w:p>
+      <w:pPr>
+        <w:pStyle w:val="a9"/>
+        <w:rPr>
+          <w:color w:val="000000"/>
+        </w:rPr>
+      </w:pPr>
+    </w:p>
+    <w:p>
+      <w:pPr>
+        <w:pStyle w:val="5"/>
+      </w:pPr>
+      <w:bookmarkStart w:id="92" w:name="_Toc494380112"/>
+      <w:r>
+        <w:t>5.4.11.1.3. Классификация по организации обмена сообщениями</w:t>
+      </w:r>
+      <w:bookmarkEnd w:id="92"/>
+    </w:p>
+    <w:p>
+      <w:pPr>
+        <w:pStyle w:val="a9"/>
+        <w:rPr>
+          <w:color w:val="000000"/>
+          <w:lang w:val="en-US"/>
+        </w:rPr>
+      </w:pPr>
+      <w:r>
+        <w:rPr>
+          <w:noProof/>
+          <w:color w:val="000000"/>
+          <w:lang w:eastAsia="ru-RU" w:bidi="ar-SA"/>
+        </w:rPr>
+        <w:drawing>
+          <wp:inline distT="0" distB="0" distL="0" distR="0" wp14:anchorId="1F2DEE0E" wp14:editId="40124E07">
+            <wp:extent cx="6120130" cy="3430270"/>
+            <wp:effectExtent l="0" t="0" r="0" b="0"/>
+            <wp:docPr id="22" name="Рисунок 22"/>
+            <wp:cNvGraphicFramePr>
+              <a:graphicFrameLocks xmlns:a="http://schemas.openxmlformats.org/drawingml/2006/main" noChangeAspect="1"/>
+            </wp:cNvGraphicFramePr>
+            <a:graphic xmlns:a="http://schemas.openxmlformats.org/drawingml/2006/main">
+              <a:graphicData uri="http://schemas.openxmlformats.org/drawingml/2006/picture">
+                <pic:pic xmlns:pic="http://schemas.openxmlformats.org/drawingml/2006/picture">
+                  <pic:nvPicPr>
+                    <pic:cNvPr id="1" name=""/>
+                    <pic:cNvPicPr/>
+                  </pic:nvPicPr>
+                  <pic:blipFill>
+                    <a:blip r:embed="rId25"/>
+                    <a:stretch>
+                      <a:fillRect/>
+                    </a:stretch>
+                  </pic:blipFill>
+                  <pic:spPr>
+                    <a:xfrm>
+                      <a:off x="0" y="0"/>
                       <a:ext cx="6120130" cy="3430270"/>
                     </a:xfrm>
                     <a:prstGeom prst="rect">
@@ -12757,7 +14062,7 @@
       <w:pPr>
         <w:pStyle w:val="4"/>
       </w:pPr>
-      <w:bookmarkStart w:id="95" w:name="_Toc494380113"/>
+      <w:bookmarkStart w:id="93" w:name="_Toc494380113"/>
       <w:r>
         <w:t>5.4.11.</w:t>
       </w:r>
@@ -12773,7 +14078,7 @@
       <w:r>
         <w:t>взаимодействия и обмена информации</w:t>
       </w:r>
-      <w:bookmarkEnd w:id="95"/>
+      <w:bookmarkEnd w:id="93"/>
     </w:p>
     <w:p>
       <w:pPr>
@@ -13106,7 +14411,7 @@
       <w:pPr>
         <w:pStyle w:val="5"/>
       </w:pPr>
-      <w:bookmarkStart w:id="96" w:name="_Toc494380114"/>
+      <w:bookmarkStart w:id="94" w:name="_Toc494380114"/>
       <w:r>
         <w:t>5.4.11.</w:t>
       </w:r>
@@ -13119,6 +14424,179 @@
       <w:r>
         <w:t xml:space="preserve"> REQUEST-REPLY WITH EVENTS:</w:t>
       </w:r>
+      <w:bookmarkEnd w:id="94"/>
+    </w:p>
+    <w:p>
+      <w:pPr>
+        <w:pStyle w:val="a9"/>
+        <w:spacing w:after="150"/>
+        <w:rPr>
+          <w:color w:val="000000"/>
+        </w:rPr>
+      </w:pPr>
+      <w:r>
+        <w:rPr>
+          <w:color w:val="000000"/>
+        </w:rPr>
+        <w:t>При таком взаимодействии один сервис запрашивает конкретный сервис о произошедших событиях (которые могли произойти после последнего обращения). Это подразумевает сильную зависимость и связанность между обоими сервисами. Сервис Доставки должен знать к какому сервису подключаться для получения событий, относящихся к заказам.  Также появляется и зависимость при исполнении, так как сервис доставки будет способен доставлять новые заказы только если сервис заказов доступен и исправно работает.</w:t>
+      </w:r>
+    </w:p>
+    <w:p>
+      <w:pPr>
+        <w:pStyle w:val="a9"/>
+        <w:spacing w:after="150"/>
+        <w:rPr>
+          <w:color w:val="000000"/>
+        </w:rPr>
+      </w:pPr>
+      <w:r>
+        <w:rPr>
+          <w:color w:val="000000"/>
+        </w:rPr>
+        <w:t>Так как сервис доставки только получает события, он должен сам решать, когда заказ может быть отправлен основываясь на информации в этих событиях. Сервис заказов не должен знать ничего о процессе доставки, он только предоставляет события отражающие процессы, произошедшие с заказом и оставляет всю ответственность за последующие действия на те сервисы, которые заинтересованы в этих событиях.</w:t>
+      </w:r>
+    </w:p>
+    <w:p>
+      <w:pPr>
+        <w:pStyle w:val="5"/>
+        <w:rPr>
+          <w:lang w:val="en-US"/>
+        </w:rPr>
+      </w:pPr>
+      <w:bookmarkStart w:id="95" w:name="_Toc494380115"/>
+      <w:r>
+        <w:rPr>
+          <w:lang w:val="en-US"/>
+        </w:rPr>
+        <w:t>5.4.11.</w:t>
+      </w:r>
+      <w:r>
+        <w:rPr>
+          <w:lang w:val="en-US"/>
+        </w:rPr>
+        <w:t>2</w:t>
+      </w:r>
+      <w:r>
+        <w:rPr>
+          <w:lang w:val="en-US"/>
+        </w:rPr>
+        <w:t>.2.</w:t>
+      </w:r>
+      <w:r>
+        <w:rPr>
+          <w:lang w:val="en-US"/>
+        </w:rPr>
+        <w:t xml:space="preserve"> </w:t>
+      </w:r>
+      <w:r>
+        <w:rPr>
+          <w:lang w:val="en-US"/>
+        </w:rPr>
+        <w:t>REQUEST</w:t>
+      </w:r>
+      <w:r>
+        <w:rPr>
+          <w:lang w:val="en-US"/>
+        </w:rPr>
+        <w:t>-</w:t>
+      </w:r>
+      <w:r>
+        <w:rPr>
+          <w:lang w:val="en-US"/>
+        </w:rPr>
+        <w:t>REPLY</w:t>
+      </w:r>
+      <w:r>
+        <w:rPr>
+          <w:lang w:val="en-US"/>
+        </w:rPr>
+        <w:t xml:space="preserve"> </w:t>
+      </w:r>
+      <w:r>
+        <w:rPr>
+          <w:lang w:val="en-US"/>
+        </w:rPr>
+        <w:t>WITH</w:t>
+      </w:r>
+      <w:r>
+        <w:rPr>
+          <w:lang w:val="en-US"/>
+        </w:rPr>
+        <w:t xml:space="preserve"> </w:t>
+      </w:r>
+      <w:r>
+        <w:rPr>
+          <w:lang w:val="en-US"/>
+        </w:rPr>
+        <w:t>COMMANDS</w:t>
+      </w:r>
+      <w:r>
+        <w:rPr>
+          <w:lang w:val="en-US"/>
+        </w:rPr>
+        <w:t>/</w:t>
+      </w:r>
+      <w:r>
+        <w:rPr>
+          <w:lang w:val="en-US"/>
+        </w:rPr>
+        <w:t>QUERIES</w:t>
+      </w:r>
+      <w:r>
+        <w:rPr>
+          <w:lang w:val="en-US"/>
+        </w:rPr>
+        <w:t>:</w:t>
+      </w:r>
+      <w:bookmarkEnd w:id="95"/>
+    </w:p>
+    <w:p>
+      <w:pPr>
+        <w:pStyle w:val="a9"/>
+        <w:spacing w:after="150"/>
+        <w:rPr>
+          <w:color w:val="000000"/>
+        </w:rPr>
+      </w:pPr>
+      <w:r>
+        <w:rPr>
+          <w:color w:val="000000"/>
+        </w:rPr>
+        <w:t>При таком подходе сервис заказов будет обращаться к сервису доставки с целью требования отправки. Это означает сильную связанность так как сервис заказов будет прямо обращаться к конкретному сервису для требования отправки. Сервис заказа должен сам знать и понимать, когда заказ готов к отправке. Он осведомлен о существовании сервиса доставки и ему так же известно, как с ним взаимодействовать. Если какие-либо прочие факторы должны быть учтены перед отправкой, не относящиеся напрямую к заказу (например, кредитный лимит клиента), тогда сервис заказов должен это все учесть и проконтролировать перед тем как обращаться к сервису доставки и просить отправить заказ. Таким образом мы видим, что бизнес процесс внедрен в архитектуру и его изменить будет не так-то просто.</w:t>
+      </w:r>
+    </w:p>
+    <w:p>
+      <w:pPr>
+        <w:pStyle w:val="a9"/>
+        <w:spacing w:after="150"/>
+        <w:rPr>
+          <w:color w:val="000000"/>
+        </w:rPr>
+      </w:pPr>
+      <w:r>
+        <w:rPr>
+          <w:color w:val="000000"/>
+        </w:rPr>
+        <w:t>Опять же появляется сильная зависимость при исполнении запроса, так как сервис заказа должен дождаться и быть уверен в том, что сервис доставки исправен и работает.</w:t>
+      </w:r>
+    </w:p>
+    <w:p>
+      <w:pPr>
+        <w:pStyle w:val="5"/>
+      </w:pPr>
+      <w:bookmarkStart w:id="96" w:name="_Toc494380116"/>
+      <w:r>
+        <w:t>5.4.11.</w:t>
+      </w:r>
+      <w:r>
+        <w:t>2</w:t>
+      </w:r>
+      <w:r>
+        <w:t>.3.</w:t>
+      </w:r>
+      <w:r>
+        <w:t xml:space="preserve"> PUBLISH-SUBSCRIBE WITH EVENTS</w:t>
+      </w:r>
       <w:bookmarkEnd w:id="96"/>
     </w:p>
     <w:p>
@@ -13133,7 +14611,7 @@
         <w:rPr>
           <w:color w:val="000000"/>
         </w:rPr>
-        <w:t>При таком взаимодействии один сервис запрашивает конкретный сервис о произошедших событиях (которые могли произойти после последнего обращения). Это подразумевает сильную зависимость и связанность между обоими сервисами. Сервис Доставки должен знать к какому сервису подключаться для получения событий, относящихся к заказам.  Также появляется и зависимость при исполнении, так как сервис доставки будет способен доставлять новые заказы только если сервис заказов доступен и исправно работает.</w:t>
+        <w:t>В текущем варианте взаимодействия сервис доставки регистрирует себя как заинтересованного в событиях, относящихся к заказам. После регистрации себя, он будет получать все события, относящиеся к заказам, не располагая информацией какой источник транслирует эти события. Он крайне слабо связан с источником событий о заказах. Сервису доставки придется хранить (или копировать) информацию о заказе полученную в событии до тех пор, пока он не решит, что готов отправить заказ.</w:t>
       </w:r>
     </w:p>
     <w:p>
@@ -13148,7 +14626,7 @@
         <w:rPr>
           <w:color w:val="000000"/>
         </w:rPr>
-        <w:t>Так как сервис доставки только получает события, он должен сам решать, когда заказ может быть отправлен основываясь на информации в этих событиях. Сервис заказов не должен знать ничего о процессе доставки, он только предоставляет события отражающие процессы, произошедшие с заказом и оставляет всю ответственность за последующие действия на те сервисы, которые заинтересованы в этих событиях.</w:t>
+        <w:t>Сервис заказа не должен ничего знать о доставке. Если множество сервисов предоставляет события о заказах содержащие достаточно информации для сервиса отправки заказов, тогда они не отличимы для сервиса доставки. Если один из сервисов, генерирующих заказы упадет или перестанет быть доступным, сервис доставки не будет об этом знать, он просто будет получать меньше событий.  Так же он не будет заблокирован.</w:t>
       </w:r>
     </w:p>
     <w:p>
@@ -13158,180 +14636,7 @@
           <w:lang w:val="en-US"/>
         </w:rPr>
       </w:pPr>
-      <w:bookmarkStart w:id="97" w:name="_Toc494380115"/>
-      <w:r>
-        <w:rPr>
-          <w:lang w:val="en-US"/>
-        </w:rPr>
-        <w:t>5.4.11.</w:t>
-      </w:r>
-      <w:r>
-        <w:rPr>
-          <w:lang w:val="en-US"/>
-        </w:rPr>
-        <w:t>2</w:t>
-      </w:r>
-      <w:r>
-        <w:rPr>
-          <w:lang w:val="en-US"/>
-        </w:rPr>
-        <w:t>.2.</w:t>
-      </w:r>
-      <w:r>
-        <w:rPr>
-          <w:lang w:val="en-US"/>
-        </w:rPr>
-        <w:t xml:space="preserve"> </w:t>
-      </w:r>
-      <w:r>
-        <w:rPr>
-          <w:lang w:val="en-US"/>
-        </w:rPr>
-        <w:t>REQUEST</w:t>
-      </w:r>
-      <w:r>
-        <w:rPr>
-          <w:lang w:val="en-US"/>
-        </w:rPr>
-        <w:t>-</w:t>
-      </w:r>
-      <w:r>
-        <w:rPr>
-          <w:lang w:val="en-US"/>
-        </w:rPr>
-        <w:t>REPLY</w:t>
-      </w:r>
-      <w:r>
-        <w:rPr>
-          <w:lang w:val="en-US"/>
-        </w:rPr>
-        <w:t xml:space="preserve"> </w:t>
-      </w:r>
-      <w:r>
-        <w:rPr>
-          <w:lang w:val="en-US"/>
-        </w:rPr>
-        <w:t>WITH</w:t>
-      </w:r>
-      <w:r>
-        <w:rPr>
-          <w:lang w:val="en-US"/>
-        </w:rPr>
-        <w:t xml:space="preserve"> </w:t>
-      </w:r>
-      <w:r>
-        <w:rPr>
-          <w:lang w:val="en-US"/>
-        </w:rPr>
-        <w:t>COMMANDS</w:t>
-      </w:r>
-      <w:r>
-        <w:rPr>
-          <w:lang w:val="en-US"/>
-        </w:rPr>
-        <w:t>/</w:t>
-      </w:r>
-      <w:r>
-        <w:rPr>
-          <w:lang w:val="en-US"/>
-        </w:rPr>
-        <w:t>QUERIES</w:t>
-      </w:r>
-      <w:r>
-        <w:rPr>
-          <w:lang w:val="en-US"/>
-        </w:rPr>
-        <w:t>:</w:t>
-      </w:r>
-      <w:bookmarkEnd w:id="97"/>
-    </w:p>
-    <w:p>
-      <w:pPr>
-        <w:pStyle w:val="a9"/>
-        <w:spacing w:after="150"/>
-        <w:rPr>
-          <w:color w:val="000000"/>
-        </w:rPr>
-      </w:pPr>
-      <w:r>
-        <w:rPr>
-          <w:color w:val="000000"/>
-        </w:rPr>
-        <w:t>При таком подходе сервис заказов будет обращаться к сервису доставки с целью требования отправки. Это означает сильную связанность так как сервис заказов будет прямо обращаться к конкретному сервису для требования отправки. Сервис заказа должен сам знать и понимать, когда заказ готов к отправке. Он осведомлен о существовании сервиса доставки и ему так же известно, как с ним взаимодействовать. Если какие-либо прочие факторы должны быть учтены перед отправкой, не относящиеся напрямую к заказу (например, кредитный лимит клиента), тогда сервис заказов должен это все учесть и проконтролировать перед тем как обращаться к сервису доставки и просить отправить заказ. Таким образом мы видим, что бизнес процесс внедрен в архитектуру и его изменить будет не так-то просто.</w:t>
-      </w:r>
-    </w:p>
-    <w:p>
-      <w:pPr>
-        <w:pStyle w:val="a9"/>
-        <w:spacing w:after="150"/>
-        <w:rPr>
-          <w:color w:val="000000"/>
-        </w:rPr>
-      </w:pPr>
-      <w:r>
-        <w:rPr>
-          <w:color w:val="000000"/>
-        </w:rPr>
-        <w:t>Опять же появляется сильная зависимость при исполнении запроса, так как сервис заказа должен дождаться и быть уверен в том, что сервис доставки исправен и работает.</w:t>
-      </w:r>
-    </w:p>
-    <w:p>
-      <w:pPr>
-        <w:pStyle w:val="5"/>
-      </w:pPr>
-      <w:bookmarkStart w:id="98" w:name="_Toc494380116"/>
-      <w:r>
-        <w:t>5.4.11.</w:t>
-      </w:r>
-      <w:r>
-        <w:t>2</w:t>
-      </w:r>
-      <w:r>
-        <w:t>.3.</w:t>
-      </w:r>
-      <w:r>
-        <w:t xml:space="preserve"> PUBLISH-SUBSCRIBE WITH EVENTS</w:t>
-      </w:r>
-      <w:bookmarkEnd w:id="98"/>
-    </w:p>
-    <w:p>
-      <w:pPr>
-        <w:pStyle w:val="a9"/>
-        <w:spacing w:after="150"/>
-        <w:rPr>
-          <w:color w:val="000000"/>
-        </w:rPr>
-      </w:pPr>
-      <w:r>
-        <w:rPr>
-          <w:color w:val="000000"/>
-        </w:rPr>
-        <w:t>В текущем варианте взаимодействия сервис доставки регистрирует себя как заинтересованного в событиях, относящихся к заказам. После регистрации себя, он будет получать все события, относящиеся к заказам, не располагая информацией какой источник транслирует эти события. Он крайне слабо связан с источником событий о заказах. Сервису доставки придется хранить (или копировать) информацию о заказе полученную в событии до тех пор, пока он не решит, что готов отправить заказ.</w:t>
-      </w:r>
-    </w:p>
-    <w:p>
-      <w:pPr>
-        <w:pStyle w:val="a9"/>
-        <w:spacing w:after="150"/>
-        <w:rPr>
-          <w:color w:val="000000"/>
-        </w:rPr>
-      </w:pPr>
-      <w:r>
-        <w:rPr>
-          <w:color w:val="000000"/>
-        </w:rPr>
-        <w:t>Сервис заказа не должен ничего знать о доставке. Если множество сервисов предоставляет события о заказах содержащие достаточно информации для сервиса отправки заказов, тогда они не отличимы для сервиса доставки. Если один из сервисов, генерирующих заказы упадет или перестанет быть доступным, сервис доставки не будет об этом знать, он просто будет получать меньше событий.  Так же он не будет заблокирован.</w:t>
-      </w:r>
-    </w:p>
-    <w:p>
-      <w:pPr>
-        <w:pStyle w:val="5"/>
-        <w:rPr>
-          <w:lang w:val="en-US"/>
-        </w:rPr>
-      </w:pPr>
-      <w:bookmarkStart w:id="99" w:name="_Toc494380117"/>
+      <w:bookmarkStart w:id="97" w:name="_Toc494380117"/>
       <w:r>
         <w:rPr>
           <w:lang w:val="en-US"/>
@@ -13354,7 +14659,7 @@
         </w:rPr>
         <w:t>. PUBLISH-SUBSCRIBE WITH COMMANDS/QUERIES</w:t>
       </w:r>
-      <w:bookmarkEnd w:id="99"/>
+      <w:bookmarkEnd w:id="97"/>
     </w:p>
     <w:p>
       <w:pPr>
@@ -13375,7 +14680,7 @@
       <w:pPr>
         <w:pStyle w:val="5"/>
       </w:pPr>
-      <w:bookmarkStart w:id="100" w:name="_Toc494380118"/>
+      <w:bookmarkStart w:id="98" w:name="_Toc494380118"/>
       <w:r>
         <w:t>5.4.11.</w:t>
       </w:r>
@@ -13388,7 +14693,7 @@
       <w:r>
         <w:t>Заключение</w:t>
       </w:r>
-      <w:bookmarkEnd w:id="100"/>
+      <w:bookmarkEnd w:id="98"/>
     </w:p>
     <w:p>
       <w:pPr>
@@ -13474,10 +14779,22 @@
     <w:p/>
     <w:p>
       <w:r>
-        <w:t xml:space="preserve">Отдельно разбирать перечень протоколов, позволяющих реализовать тот или иной паттерн в текущем анализе я не стану. Главной причиной назову то, что нет прямой связи с каким либо протоколом и паттерном, который он позволяет реализовать. </w:t>
-      </w:r>
-      <w:r>
-        <w:t xml:space="preserve">Паттерны и протоколы эволюционируют не зависимо и с помощью каждого протокола можно организовать несколько различных паттерном. Комбинаций можно получить множество. </w:t>
+        <w:t>Отдельно разбирать перечень протоколов, позволяющих реализовать тот или иной паттерн в текущем анализе я не стану. Главной причиной назову т</w:t>
+      </w:r>
+      <w:r>
+        <w:t>о, что нет прямой связи с каким-</w:t>
+      </w:r>
+      <w:r>
+        <w:t xml:space="preserve">либо протоколом и паттерном, который он позволяет реализовать. </w:t>
+      </w:r>
+      <w:r>
+        <w:t>Паттерны и протоколы эволюционируют не зависимо и с помощью каждого протокола можно организовать несколько различных паттерно</w:t>
+      </w:r>
+      <w:r>
+        <w:t>в</w:t>
+      </w:r>
+      <w:r>
+        <w:t xml:space="preserve">. Комбинаций можно получить множество. </w:t>
       </w:r>
     </w:p>
     <w:p/>
@@ -13561,6 +14878,22 @@
           <w:szCs w:val="22"/>
         </w:rPr>
       </w:pPr>
+    </w:p>
+    <w:p>
+      <w:pPr>
+        <w:rPr>
+          <w:rFonts w:ascii="Liberation Sans" w:hAnsi="Liberation Sans"/>
+          <w:b/>
+          <w:bCs/>
+          <w:sz w:val="32"/>
+          <w:szCs w:val="32"/>
+        </w:rPr>
+      </w:pPr>
+      <w:bookmarkStart w:id="99" w:name="_Toc494380119"/>
+      <w:bookmarkStart w:id="100" w:name="_Toc494380269"/>
+      <w:r>
+        <w:br w:type="page"/>
+      </w:r>
     </w:p>
     <w:p>
       <w:pPr>
@@ -13571,13 +14904,20 @@
         </w:numPr>
         <w:ind w:left="0" w:firstLine="0"/>
       </w:pPr>
-      <w:bookmarkStart w:id="101" w:name="_Toc494380119"/>
-      <w:bookmarkStart w:id="102" w:name="_Toc494380269"/>
-      <w:r>
+      <w:r>
+        <w:lastRenderedPageBreak/>
         <w:t>5.5 Заключение</w:t>
       </w:r>
-      <w:bookmarkEnd w:id="101"/>
-      <w:bookmarkEnd w:id="102"/>
+      <w:bookmarkEnd w:id="99"/>
+      <w:bookmarkEnd w:id="100"/>
+    </w:p>
+    <w:p>
+      <w:pPr>
+        <w:pStyle w:val="a9"/>
+      </w:pPr>
+      <w:r>
+        <w:t xml:space="preserve">Предпроектное исследование проводилось с целью формализации требований ко всем узлам разрабатываемой системы. Одной из задач, которую решает такой подход, это максимальных охват проблем и минимизация издержек при реализации продукта в последствии. Чем подробнее и взвешеннее получается выполнить анализ, те меньше переосмыслений и переделок будет в последствии. </w:t>
+      </w:r>
     </w:p>
     <w:p>
       <w:pPr>
@@ -13588,13 +14928,39 @@
         </w:numPr>
         <w:ind w:left="0" w:firstLine="0"/>
       </w:pPr>
-      <w:bookmarkStart w:id="103" w:name="_Toc494380120"/>
-      <w:bookmarkStart w:id="104" w:name="_Toc494380270"/>
+      <w:bookmarkStart w:id="101" w:name="_Toc494380120"/>
+      <w:bookmarkStart w:id="102" w:name="_Toc494380270"/>
       <w:r>
         <w:t>5.5.1 Требования к функционалу системы</w:t>
       </w:r>
-      <w:bookmarkEnd w:id="103"/>
-      <w:bookmarkEnd w:id="104"/>
+      <w:bookmarkEnd w:id="101"/>
+      <w:bookmarkEnd w:id="102"/>
+    </w:p>
+    <w:p>
+      <w:pPr>
+        <w:pStyle w:val="a9"/>
+      </w:pPr>
+      <w:r>
+        <w:t xml:space="preserve">Функциональные возможности системы по своей сути, это вообще все то, что она может и как она должна работать. В процессе многомерного анализа, в конце каждого блока были сделаны и зафиксированы выводы, по сути своей и реализующие перечень основных функциональных требований. </w:t>
+      </w:r>
+    </w:p>
+    <w:p>
+      <w:pPr>
+        <w:pStyle w:val="a9"/>
+      </w:pPr>
+      <w:r>
+        <w:t>Перечень должен быть сведен к списку и формализован н</w:t>
+      </w:r>
+      <w:bookmarkStart w:id="103" w:name="_Toc494380121"/>
+      <w:bookmarkStart w:id="104" w:name="_Toc494380271"/>
+      <w:r>
+        <w:t>а задачи при начале разработки.</w:t>
+      </w:r>
+    </w:p>
+    <w:p>
+      <w:pPr>
+        <w:pStyle w:val="a9"/>
+      </w:pPr>
     </w:p>
     <w:p>
       <w:pPr>
@@ -13605,13 +14971,219 @@
         </w:numPr>
         <w:ind w:left="0" w:firstLine="0"/>
       </w:pPr>
-      <w:bookmarkStart w:id="105" w:name="_Toc494380121"/>
-      <w:bookmarkStart w:id="106" w:name="_Toc494380271"/>
       <w:r>
         <w:t>5.5.2 Требования к интерфейсу системы</w:t>
       </w:r>
-      <w:bookmarkEnd w:id="105"/>
-      <w:bookmarkEnd w:id="106"/>
+      <w:bookmarkEnd w:id="103"/>
+      <w:bookmarkEnd w:id="104"/>
+    </w:p>
+    <w:p>
+      <w:pPr>
+        <w:pStyle w:val="a9"/>
+      </w:pPr>
+      <w:r>
+        <w:t xml:space="preserve">Интерфейс системы </w:t>
+      </w:r>
+      <w:r>
+        <w:rPr>
+          <w:lang w:val="en-US"/>
+        </w:rPr>
+        <w:t>KPIO</w:t>
+      </w:r>
+      <w:r>
+        <w:t xml:space="preserve"> 3 </w:t>
+      </w:r>
+      <w:r>
+        <w:t xml:space="preserve">прорабатывался параллельно проводимому исследованию. Учитывались анализируемые решения и добавлялись удачные решения. </w:t>
+      </w:r>
+    </w:p>
+    <w:p>
+      <w:pPr>
+        <w:pStyle w:val="a9"/>
+      </w:pPr>
+      <w:r>
+        <w:t xml:space="preserve">В качестве требований к интерфейсу стоит выставить следующие: </w:t>
+      </w:r>
+    </w:p>
+    <w:p>
+      <w:pPr>
+        <w:pStyle w:val="a9"/>
+        <w:numPr>
+          <w:ilvl w:val="0"/>
+          <w:numId w:val="37"/>
+        </w:numPr>
+      </w:pPr>
+      <w:r>
+        <w:t>Адаптивность под экран пользователя, в пределах разрешений от 13 дюймового экрана и выше. Это является важным аспектом комфортной работы конечного пользователя.</w:t>
+      </w:r>
+    </w:p>
+    <w:p>
+      <w:pPr>
+        <w:pStyle w:val="a9"/>
+        <w:numPr>
+          <w:ilvl w:val="0"/>
+          <w:numId w:val="37"/>
+        </w:numPr>
+      </w:pPr>
+      <w:r>
+        <w:t xml:space="preserve">Интерфейс должен быть очевидным по своему назначению и навигации для каждой роли конечного пользователя. Не зависимо от спектра функциональных возможностей, предоставленных пользователю, он должен иметь возможность быстро перейти в нужный раздел без затяжных манипуляций. </w:t>
+      </w:r>
+    </w:p>
+    <w:p>
+      <w:pPr>
+        <w:pStyle w:val="a9"/>
+        <w:numPr>
+          <w:ilvl w:val="0"/>
+          <w:numId w:val="37"/>
+        </w:numPr>
+      </w:pPr>
+      <w:r>
+        <w:t xml:space="preserve">Каждый экран системы должен быть целостным и информативным. Пользователь не должен испытывать потребность постоянно переходить между разделами, для получения целостного представления о решаемой задаче. К примеру, если ему необходимо видеть несколько цифр или графиков вместе, он должен иметь возможность либо открыть их вместе, либо создать Дэшборд, в котором выведет их вместе. </w:t>
+      </w:r>
+    </w:p>
+    <w:p>
+      <w:pPr>
+        <w:pStyle w:val="a9"/>
+        <w:numPr>
+          <w:ilvl w:val="0"/>
+          <w:numId w:val="37"/>
+        </w:numPr>
+      </w:pPr>
+      <w:r>
+        <w:t xml:space="preserve">Интерфейс не должен быть перегружен всплывающими </w:t>
+      </w:r>
+      <w:r>
+        <w:t>(</w:t>
+      </w:r>
+      <w:r>
+        <w:rPr>
+          <w:lang w:val="en-US"/>
+        </w:rPr>
+        <w:t>popup</w:t>
+      </w:r>
+      <w:r>
+        <w:t xml:space="preserve">) </w:t>
+      </w:r>
+      <w:r>
+        <w:t>окнами</w:t>
+      </w:r>
+      <w:r>
+        <w:t xml:space="preserve">. </w:t>
+      </w:r>
+      <w:r>
+        <w:t xml:space="preserve">Допускается максимум 2 уровня интерфейса по оси </w:t>
+      </w:r>
+      <w:r>
+        <w:rPr>
+          <w:lang w:val="en-US"/>
+        </w:rPr>
+        <w:t>Z</w:t>
+      </w:r>
+      <w:r>
+        <w:t xml:space="preserve"> </w:t>
+      </w:r>
+      <w:r>
+        <w:t xml:space="preserve">над базовым, и максимум 1 </w:t>
+      </w:r>
+      <w:r>
+        <w:rPr>
+          <w:lang w:val="en-US"/>
+        </w:rPr>
+        <w:t>popup</w:t>
+      </w:r>
+      <w:r>
+        <w:t xml:space="preserve"> </w:t>
+      </w:r>
+      <w:r>
+        <w:t xml:space="preserve">на экран. </w:t>
+      </w:r>
+    </w:p>
+    <w:p>
+      <w:pPr>
+        <w:pStyle w:val="a9"/>
+        <w:numPr>
+          <w:ilvl w:val="0"/>
+          <w:numId w:val="37"/>
+        </w:numPr>
+      </w:pPr>
+      <w:r>
+        <w:t xml:space="preserve">В сложных, не интуитивных случаях использования системы, пользователю необходимо оказывать поддержку в принятии решения. Например, при настройке или редактировании конфигурации системы пользователю необходимо предлагать инструкции, показывающие что из себя, представляют те настройки, которые он видит на экране. </w:t>
+      </w:r>
+    </w:p>
+    <w:p>
+      <w:pPr>
+        <w:pStyle w:val="a9"/>
+        <w:numPr>
+          <w:ilvl w:val="0"/>
+          <w:numId w:val="37"/>
+        </w:numPr>
+      </w:pPr>
+      <w:r>
+        <w:lastRenderedPageBreak/>
+        <w:t xml:space="preserve">Интерфейс системы не должен вызывать отторжения или пугать сложностью пользователя. Даже самый сложный интерфейс можно упростить или переосмыслить, разбить на несколько разных экранов или </w:t>
+      </w:r>
+      <w:r>
+        <w:rPr>
+          <w:lang w:val="en-US"/>
+        </w:rPr>
+        <w:t>wizard</w:t>
+      </w:r>
+      <w:r>
+        <w:t xml:space="preserve">, </w:t>
+      </w:r>
+      <w:r>
+        <w:t xml:space="preserve">с пагинацией, но не допустить чтобы у пользователя накапливался негативный </w:t>
+      </w:r>
+      <w:r>
+        <w:rPr>
+          <w:lang w:val="en-US"/>
+        </w:rPr>
+        <w:t>user</w:t>
+      </w:r>
+      <w:r>
+        <w:t xml:space="preserve"> </w:t>
+      </w:r>
+      <w:r>
+        <w:rPr>
+          <w:lang w:val="en-US"/>
+        </w:rPr>
+        <w:t>experience</w:t>
+      </w:r>
+      <w:r>
+        <w:t xml:space="preserve"> </w:t>
+      </w:r>
+      <w:r>
+        <w:t xml:space="preserve">использования системы. </w:t>
+      </w:r>
+    </w:p>
+    <w:p>
+      <w:pPr>
+        <w:pStyle w:val="a9"/>
+        <w:numPr>
+          <w:ilvl w:val="0"/>
+          <w:numId w:val="37"/>
+        </w:numPr>
+      </w:pPr>
+      <w:r>
+        <w:t xml:space="preserve">Конечному пользователю должно быть легко ориентироваться и понимать какой экран системы за что отвечает. Безусловно это сильно зависит от бэкграунда конечного пользователя, но для первичного вхождения на приемлемый уровень понимания должно быть достаточно пройти </w:t>
+      </w:r>
+      <w:r>
+        <w:rPr>
+          <w:lang w:val="en-US"/>
+        </w:rPr>
+        <w:t>JoyRide</w:t>
+      </w:r>
+      <w:r>
+        <w:t xml:space="preserve"> </w:t>
+      </w:r>
+      <w:r>
+        <w:t xml:space="preserve">инструктаж при первичном входе в систему. </w:t>
+      </w:r>
+    </w:p>
+    <w:p>
+      <w:pPr>
+        <w:pStyle w:val="a9"/>
+      </w:pPr>
     </w:p>
     <w:p>
       <w:pPr>
@@ -13622,26 +15194,20 @@
         </w:numPr>
         <w:ind w:left="0" w:firstLine="0"/>
       </w:pPr>
-      <w:bookmarkStart w:id="107" w:name="_Toc494380122"/>
-      <w:bookmarkStart w:id="108" w:name="_Toc494380272"/>
+      <w:bookmarkStart w:id="105" w:name="_Toc494380122"/>
+      <w:bookmarkStart w:id="106" w:name="_Toc494380272"/>
       <w:r>
         <w:t>5.5.3 Требования к технологическому оснащению системы</w:t>
       </w:r>
-      <w:bookmarkEnd w:id="107"/>
-      <w:bookmarkEnd w:id="108"/>
-    </w:p>
-    <w:p>
-      <w:pPr>
-        <w:rPr>
-          <w:rFonts w:ascii="Liberation Sans" w:hAnsi="Liberation Sans"/>
-          <w:b/>
-          <w:bCs/>
-          <w:sz w:val="36"/>
-          <w:szCs w:val="36"/>
-        </w:rPr>
-      </w:pPr>
-      <w:bookmarkStart w:id="109" w:name="_Toc494380123"/>
-      <w:bookmarkStart w:id="110" w:name="_Toc494380273"/>
+      <w:bookmarkEnd w:id="105"/>
+      <w:bookmarkEnd w:id="106"/>
+    </w:p>
+    <w:p>
+      <w:bookmarkStart w:id="107" w:name="_Toc494380123"/>
+      <w:bookmarkStart w:id="108" w:name="_Toc494380273"/>
+    </w:p>
+    <w:p/>
+    <w:p>
       <w:r>
         <w:br w:type="page"/>
       </w:r>
@@ -13659,22 +15225,29 @@
         <w:lastRenderedPageBreak/>
         <w:t>6. Физическая реализация</w:t>
       </w:r>
+      <w:bookmarkEnd w:id="107"/>
+      <w:bookmarkEnd w:id="108"/>
+    </w:p>
+    <w:p>
+      <w:pPr>
+        <w:pStyle w:val="2"/>
+      </w:pPr>
+      <w:r>
+        <w:t>6.1. Логическая модель сервисной инфраструктуры</w:t>
+      </w:r>
+    </w:p>
+    <w:p/>
+    <w:p>
+      <w:pPr>
+        <w:pStyle w:val="a9"/>
+      </w:pPr>
+    </w:p>
+    <w:p>
+      <w:pPr>
+        <w:pStyle w:val="a9"/>
+      </w:pPr>
+      <w:bookmarkStart w:id="109" w:name="_GoBack"/>
       <w:bookmarkEnd w:id="109"/>
-      <w:bookmarkEnd w:id="110"/>
-    </w:p>
-    <w:p>
-      <w:pPr>
-        <w:pStyle w:val="2"/>
-      </w:pPr>
-      <w:r>
-        <w:t>6.1. Логическая модель сервисной инфраструктуры</w:t>
-      </w:r>
-    </w:p>
-    <w:p/>
-    <w:p>
-      <w:pPr>
-        <w:pStyle w:val="a9"/>
-      </w:pPr>
     </w:p>
     <w:sectPr>
       <w:pgSz w:w="11906" w:h="16838"/>
@@ -13687,38 +15260,6 @@
 </w:document>
 </file>
 
-<file path=word/comments.xml><?xml version="1.0" encoding="utf-8"?>
-<w:comments xmlns:wpc="http://schemas.microsoft.com/office/word/2010/wordprocessingCanvas" xmlns:cx="http://schemas.microsoft.com/office/drawing/2014/chartex" xmlns:mc="http://schemas.openxmlformats.org/markup-compatibility/2006" xmlns:o="urn:schemas-microsoft-com:office:office" xmlns:r="http://schemas.openxmlformats.org/officeDocument/2006/relationships" xmlns:m="http://schemas.openxmlformats.org/officeDocument/2006/math" xmlns:v="urn:schemas-microsoft-com:vml" xmlns:wp14="http://schemas.microsoft.com/office/word/2010/wordprocessingDrawing" xmlns:wp="http://schemas.openxmlformats.org/drawingml/2006/wordprocessingDrawing" xmlns:w10="urn:schemas-microsoft-com:office:word" xmlns:w="http://schemas.openxmlformats.org/wordprocessingml/2006/main" xmlns:w14="http://schemas.microsoft.com/office/word/2010/wordml" xmlns:w15="http://schemas.microsoft.com/office/word/2012/wordml" xmlns:w16se="http://schemas.microsoft.com/office/word/2015/wordml/symex" xmlns:wpg="http://schemas.microsoft.com/office/word/2010/wordprocessingGroup" xmlns:wpi="http://schemas.microsoft.com/office/word/2010/wordprocessingInk" xmlns:wne="http://schemas.microsoft.com/office/word/2006/wordml" xmlns:wps="http://schemas.microsoft.com/office/word/2010/wordprocessingShape" mc:Ignorable="w14 w15 w16se wp14">
-  <w:comment w:id="55" w:author="&lt;анонимный&gt;" w:date="2017-09-01T14:44:00Z" w:initials="">
-    <w:p>
-      <w:r>
-        <w:rPr>
-          <w:sz w:val="20"/>
-        </w:rPr>
-        <w:t>Добавить сценарии где каждая из ролей просматривает или выполняет свои активные действия</w:t>
-      </w:r>
-    </w:p>
-    <w:p/>
-    <w:p>
-      <w:r>
-        <w:rPr>
-          <w:sz w:val="20"/>
-        </w:rPr>
-        <w:t>Прямо влияет на UI и функционал в целом.</w:t>
-      </w:r>
-    </w:p>
-    <w:p/>
-    <w:p/>
-  </w:comment>
-</w:comments>
-</file>
-
-<file path=word/commentsExtended.xml><?xml version="1.0" encoding="utf-8"?>
-<w15:commentsEx xmlns:wpc="http://schemas.microsoft.com/office/word/2010/wordprocessingCanvas" xmlns:cx="http://schemas.microsoft.com/office/drawing/2014/chartex" xmlns:mc="http://schemas.openxmlformats.org/markup-compatibility/2006" xmlns:o="urn:schemas-microsoft-com:office:office" xmlns:r="http://schemas.openxmlformats.org/officeDocument/2006/relationships" xmlns:m="http://schemas.openxmlformats.org/officeDocument/2006/math" xmlns:v="urn:schemas-microsoft-com:vml" xmlns:wp14="http://schemas.microsoft.com/office/word/2010/wordprocessingDrawing" xmlns:wp="http://schemas.openxmlformats.org/drawingml/2006/wordprocessingDrawing" xmlns:w10="urn:schemas-microsoft-com:office:word" xmlns:w="http://schemas.openxmlformats.org/wordprocessingml/2006/main" xmlns:w14="http://schemas.microsoft.com/office/word/2010/wordml" xmlns:w15="http://schemas.microsoft.com/office/word/2012/wordml" xmlns:w16se="http://schemas.microsoft.com/office/word/2015/wordml/symex" xmlns:wpg="http://schemas.microsoft.com/office/word/2010/wordprocessingGroup" xmlns:wpi="http://schemas.microsoft.com/office/word/2010/wordprocessingInk" xmlns:wne="http://schemas.microsoft.com/office/word/2006/wordml" xmlns:wps="http://schemas.microsoft.com/office/word/2010/wordprocessingShape" mc:Ignorable="w14 w15 w16se wp14">
-  <w15:commentEx w15:paraId="6859F661" w15:done="0"/>
-</w15:commentsEx>
-</file>
-
 <file path=word/numbering.xml><?xml version="1.0" encoding="utf-8"?>
 <w:numbering xmlns:wpc="http://schemas.microsoft.com/office/word/2010/wordprocessingCanvas" xmlns:cx="http://schemas.microsoft.com/office/drawing/2014/chartex" xmlns:mc="http://schemas.openxmlformats.org/markup-compatibility/2006" xmlns:o="urn:schemas-microsoft-com:office:office" xmlns:r="http://schemas.openxmlformats.org/officeDocument/2006/relationships" xmlns:m="http://schemas.openxmlformats.org/officeDocument/2006/math" xmlns:v="urn:schemas-microsoft-com:vml" xmlns:wp14="http://schemas.microsoft.com/office/word/2010/wordprocessingDrawing" xmlns:wp="http://schemas.openxmlformats.org/drawingml/2006/wordprocessingDrawing" xmlns:w10="urn:schemas-microsoft-com:office:word" xmlns:w="http://schemas.openxmlformats.org/wordprocessingml/2006/main" xmlns:w14="http://schemas.microsoft.com/office/word/2010/wordml" xmlns:w15="http://schemas.microsoft.com/office/word/2012/wordml" xmlns:w16se="http://schemas.microsoft.com/office/word/2015/wordml/symex" xmlns:wpg="http://schemas.microsoft.com/office/word/2010/wordprocessingGroup" xmlns:wpi="http://schemas.microsoft.com/office/word/2010/wordprocessingInk" xmlns:wne="http://schemas.microsoft.com/office/word/2006/wordml" xmlns:wps="http://schemas.microsoft.com/office/word/2010/wordprocessingShape" mc:Ignorable="w14 w15 w16se wp14">
   <w:abstractNum w:abstractNumId="0" w15:restartNumberingAfterBreak="0">
@@ -16675,6 +18216,119 @@
     </w:lvl>
   </w:abstractNum>
   <w:abstractNum w:abstractNumId="22" w15:restartNumberingAfterBreak="0">
+    <w:nsid w:val="627E5884"/>
+    <w:multiLevelType w:val="hybridMultilevel"/>
+    <w:tmpl w:val="35B4CAC8"/>
+    <w:lvl w:ilvl="0" w:tplc="04190001">
+      <w:start w:val="1"/>
+      <w:numFmt w:val="bullet"/>
+      <w:lvlText w:val=""/>
+      <w:lvlJc w:val="left"/>
+      <w:pPr>
+        <w:ind w:left="720" w:hanging="360"/>
+      </w:pPr>
+      <w:rPr>
+        <w:rFonts w:ascii="Symbol" w:hAnsi="Symbol" w:hint="default"/>
+      </w:rPr>
+    </w:lvl>
+    <w:lvl w:ilvl="1" w:tplc="04190003" w:tentative="1">
+      <w:start w:val="1"/>
+      <w:numFmt w:val="bullet"/>
+      <w:lvlText w:val="o"/>
+      <w:lvlJc w:val="left"/>
+      <w:pPr>
+        <w:ind w:left="1440" w:hanging="360"/>
+      </w:pPr>
+      <w:rPr>
+        <w:rFonts w:ascii="Courier New" w:hAnsi="Courier New" w:cs="Courier New" w:hint="default"/>
+      </w:rPr>
+    </w:lvl>
+    <w:lvl w:ilvl="2" w:tplc="04190005" w:tentative="1">
+      <w:start w:val="1"/>
+      <w:numFmt w:val="bullet"/>
+      <w:lvlText w:val=""/>
+      <w:lvlJc w:val="left"/>
+      <w:pPr>
+        <w:ind w:left="2160" w:hanging="360"/>
+      </w:pPr>
+      <w:rPr>
+        <w:rFonts w:ascii="Wingdings" w:hAnsi="Wingdings" w:hint="default"/>
+      </w:rPr>
+    </w:lvl>
+    <w:lvl w:ilvl="3" w:tplc="04190001" w:tentative="1">
+      <w:start w:val="1"/>
+      <w:numFmt w:val="bullet"/>
+      <w:lvlText w:val=""/>
+      <w:lvlJc w:val="left"/>
+      <w:pPr>
+        <w:ind w:left="2880" w:hanging="360"/>
+      </w:pPr>
+      <w:rPr>
+        <w:rFonts w:ascii="Symbol" w:hAnsi="Symbol" w:hint="default"/>
+      </w:rPr>
+    </w:lvl>
+    <w:lvl w:ilvl="4" w:tplc="04190003" w:tentative="1">
+      <w:start w:val="1"/>
+      <w:numFmt w:val="bullet"/>
+      <w:lvlText w:val="o"/>
+      <w:lvlJc w:val="left"/>
+      <w:pPr>
+        <w:ind w:left="3600" w:hanging="360"/>
+      </w:pPr>
+      <w:rPr>
+        <w:rFonts w:ascii="Courier New" w:hAnsi="Courier New" w:cs="Courier New" w:hint="default"/>
+      </w:rPr>
+    </w:lvl>
+    <w:lvl w:ilvl="5" w:tplc="04190005" w:tentative="1">
+      <w:start w:val="1"/>
+      <w:numFmt w:val="bullet"/>
+      <w:lvlText w:val=""/>
+      <w:lvlJc w:val="left"/>
+      <w:pPr>
+        <w:ind w:left="4320" w:hanging="360"/>
+      </w:pPr>
+      <w:rPr>
+        <w:rFonts w:ascii="Wingdings" w:hAnsi="Wingdings" w:hint="default"/>
+      </w:rPr>
+    </w:lvl>
+    <w:lvl w:ilvl="6" w:tplc="04190001" w:tentative="1">
+      <w:start w:val="1"/>
+      <w:numFmt w:val="bullet"/>
+      <w:lvlText w:val=""/>
+      <w:lvlJc w:val="left"/>
+      <w:pPr>
+        <w:ind w:left="5040" w:hanging="360"/>
+      </w:pPr>
+      <w:rPr>
+        <w:rFonts w:ascii="Symbol" w:hAnsi="Symbol" w:hint="default"/>
+      </w:rPr>
+    </w:lvl>
+    <w:lvl w:ilvl="7" w:tplc="04190003" w:tentative="1">
+      <w:start w:val="1"/>
+      <w:numFmt w:val="bullet"/>
+      <w:lvlText w:val="o"/>
+      <w:lvlJc w:val="left"/>
+      <w:pPr>
+        <w:ind w:left="5760" w:hanging="360"/>
+      </w:pPr>
+      <w:rPr>
+        <w:rFonts w:ascii="Courier New" w:hAnsi="Courier New" w:cs="Courier New" w:hint="default"/>
+      </w:rPr>
+    </w:lvl>
+    <w:lvl w:ilvl="8" w:tplc="04190005" w:tentative="1">
+      <w:start w:val="1"/>
+      <w:numFmt w:val="bullet"/>
+      <w:lvlText w:val=""/>
+      <w:lvlJc w:val="left"/>
+      <w:pPr>
+        <w:ind w:left="6480" w:hanging="360"/>
+      </w:pPr>
+      <w:rPr>
+        <w:rFonts w:ascii="Wingdings" w:hAnsi="Wingdings" w:hint="default"/>
+      </w:rPr>
+    </w:lvl>
+  </w:abstractNum>
+  <w:abstractNum w:abstractNumId="23" w15:restartNumberingAfterBreak="0">
     <w:nsid w:val="65634554"/>
     <w:multiLevelType w:val="multilevel"/>
     <w:tmpl w:val="CDCEF5E8"/>
@@ -16816,7 +18470,7 @@
       </w:rPr>
     </w:lvl>
   </w:abstractNum>
-  <w:abstractNum w:abstractNumId="23" w15:restartNumberingAfterBreak="0">
+  <w:abstractNum w:abstractNumId="24" w15:restartNumberingAfterBreak="0">
     <w:nsid w:val="65DF7BD9"/>
     <w:multiLevelType w:val="multilevel"/>
     <w:tmpl w:val="ED7A28A8"/>
@@ -16956,7 +18610,7 @@
       </w:rPr>
     </w:lvl>
   </w:abstractNum>
-  <w:abstractNum w:abstractNumId="24" w15:restartNumberingAfterBreak="0">
+  <w:abstractNum w:abstractNumId="25" w15:restartNumberingAfterBreak="0">
     <w:nsid w:val="679916FA"/>
     <w:multiLevelType w:val="multilevel"/>
     <w:tmpl w:val="694C0D8A"/>
@@ -17098,7 +18752,7 @@
       </w:rPr>
     </w:lvl>
   </w:abstractNum>
-  <w:abstractNum w:abstractNumId="25" w15:restartNumberingAfterBreak="0">
+  <w:abstractNum w:abstractNumId="26" w15:restartNumberingAfterBreak="0">
     <w:nsid w:val="6B586120"/>
     <w:multiLevelType w:val="multilevel"/>
     <w:tmpl w:val="A1DCEB24"/>
@@ -17238,7 +18892,7 @@
       </w:rPr>
     </w:lvl>
   </w:abstractNum>
-  <w:abstractNum w:abstractNumId="26" w15:restartNumberingAfterBreak="0">
+  <w:abstractNum w:abstractNumId="27" w15:restartNumberingAfterBreak="0">
     <w:nsid w:val="6E85437C"/>
     <w:multiLevelType w:val="multilevel"/>
     <w:tmpl w:val="50BA528A"/>
@@ -17379,7 +19033,7 @@
       </w:rPr>
     </w:lvl>
   </w:abstractNum>
-  <w:abstractNum w:abstractNumId="27" w15:restartNumberingAfterBreak="0">
+  <w:abstractNum w:abstractNumId="28" w15:restartNumberingAfterBreak="0">
     <w:nsid w:val="6E9F2156"/>
     <w:multiLevelType w:val="multilevel"/>
     <w:tmpl w:val="4D7054DC"/>
@@ -17523,7 +19177,7 @@
       </w:rPr>
     </w:lvl>
   </w:abstractNum>
-  <w:abstractNum w:abstractNumId="28" w15:restartNumberingAfterBreak="0">
+  <w:abstractNum w:abstractNumId="29" w15:restartNumberingAfterBreak="0">
     <w:nsid w:val="71256808"/>
     <w:multiLevelType w:val="multilevel"/>
     <w:tmpl w:val="B5FE66DC"/>
@@ -17665,7 +19319,7 @@
       </w:rPr>
     </w:lvl>
   </w:abstractNum>
-  <w:abstractNum w:abstractNumId="29" w15:restartNumberingAfterBreak="0">
+  <w:abstractNum w:abstractNumId="30" w15:restartNumberingAfterBreak="0">
     <w:nsid w:val="779618A2"/>
     <w:multiLevelType w:val="multilevel"/>
     <w:tmpl w:val="8358598E"/>
@@ -17805,7 +19459,7 @@
       </w:rPr>
     </w:lvl>
   </w:abstractNum>
-  <w:abstractNum w:abstractNumId="30" w15:restartNumberingAfterBreak="0">
+  <w:abstractNum w:abstractNumId="31" w15:restartNumberingAfterBreak="0">
     <w:nsid w:val="79783CDF"/>
     <w:multiLevelType w:val="multilevel"/>
     <w:tmpl w:val="EE909C22"/>
@@ -17947,7 +19601,7 @@
       </w:rPr>
     </w:lvl>
   </w:abstractNum>
-  <w:abstractNum w:abstractNumId="31" w15:restartNumberingAfterBreak="0">
+  <w:abstractNum w:abstractNumId="32" w15:restartNumberingAfterBreak="0">
     <w:nsid w:val="7BAB1640"/>
     <w:multiLevelType w:val="multilevel"/>
     <w:tmpl w:val="A98AB394"/>
@@ -18089,7 +19743,7 @@
       </w:rPr>
     </w:lvl>
   </w:abstractNum>
-  <w:abstractNum w:abstractNumId="32" w15:restartNumberingAfterBreak="0">
+  <w:abstractNum w:abstractNumId="33" w15:restartNumberingAfterBreak="0">
     <w:nsid w:val="7C523353"/>
     <w:multiLevelType w:val="hybridMultilevel"/>
     <w:tmpl w:val="6A9EA632"/>
@@ -18202,7 +19856,7 @@
       </w:rPr>
     </w:lvl>
   </w:abstractNum>
-  <w:abstractNum w:abstractNumId="33" w15:restartNumberingAfterBreak="0">
+  <w:abstractNum w:abstractNumId="34" w15:restartNumberingAfterBreak="0">
     <w:nsid w:val="7D737BF6"/>
     <w:multiLevelType w:val="multilevel"/>
     <w:tmpl w:val="BDD40F16"/>
@@ -18369,7 +20023,7 @@
       </w:rPr>
     </w:lvl>
   </w:abstractNum>
-  <w:abstractNum w:abstractNumId="34" w15:restartNumberingAfterBreak="0">
+  <w:abstractNum w:abstractNumId="35" w15:restartNumberingAfterBreak="0">
     <w:nsid w:val="7D8E7345"/>
     <w:multiLevelType w:val="multilevel"/>
     <w:tmpl w:val="CF129E2C"/>
@@ -18511,7 +20165,7 @@
       </w:rPr>
     </w:lvl>
   </w:abstractNum>
-  <w:abstractNum w:abstractNumId="35" w15:restartNumberingAfterBreak="0">
+  <w:abstractNum w:abstractNumId="36" w15:restartNumberingAfterBreak="0">
     <w:nsid w:val="7FC20FE1"/>
     <w:multiLevelType w:val="multilevel"/>
     <w:tmpl w:val="CFE8B44C"/>
@@ -18664,7 +20318,7 @@
     <w:abstractNumId w:val="14"/>
   </w:num>
   <w:num w:numId="5">
-    <w:abstractNumId w:val="33"/>
+    <w:abstractNumId w:val="34"/>
   </w:num>
   <w:num w:numId="6">
     <w:abstractNumId w:val="7"/>
@@ -18673,13 +20327,13 @@
     <w:abstractNumId w:val="1"/>
   </w:num>
   <w:num w:numId="8">
-    <w:abstractNumId w:val="31"/>
+    <w:abstractNumId w:val="32"/>
   </w:num>
   <w:num w:numId="9">
     <w:abstractNumId w:val="21"/>
   </w:num>
   <w:num w:numId="10">
-    <w:abstractNumId w:val="29"/>
+    <w:abstractNumId w:val="30"/>
   </w:num>
   <w:num w:numId="11">
     <w:abstractNumId w:val="3"/>
@@ -18691,16 +20345,16 @@
     <w:abstractNumId w:val="0"/>
   </w:num>
   <w:num w:numId="14">
-    <w:abstractNumId w:val="27"/>
+    <w:abstractNumId w:val="28"/>
   </w:num>
   <w:num w:numId="15">
-    <w:abstractNumId w:val="28"/>
+    <w:abstractNumId w:val="29"/>
   </w:num>
   <w:num w:numId="16">
     <w:abstractNumId w:val="19"/>
   </w:num>
   <w:num w:numId="17">
-    <w:abstractNumId w:val="34"/>
+    <w:abstractNumId w:val="35"/>
   </w:num>
   <w:num w:numId="18">
     <w:abstractNumId w:val="17"/>
@@ -18709,7 +20363,7 @@
     <w:abstractNumId w:val="5"/>
   </w:num>
   <w:num w:numId="20">
-    <w:abstractNumId w:val="30"/>
+    <w:abstractNumId w:val="31"/>
   </w:num>
   <w:num w:numId="21">
     <w:abstractNumId w:val="11"/>
@@ -18718,19 +20372,19 @@
     <w:abstractNumId w:val="16"/>
   </w:num>
   <w:num w:numId="23">
-    <w:abstractNumId w:val="23"/>
+    <w:abstractNumId w:val="24"/>
   </w:num>
   <w:num w:numId="24">
-    <w:abstractNumId w:val="35"/>
+    <w:abstractNumId w:val="36"/>
   </w:num>
   <w:num w:numId="25">
     <w:abstractNumId w:val="13"/>
   </w:num>
   <w:num w:numId="26">
-    <w:abstractNumId w:val="24"/>
+    <w:abstractNumId w:val="25"/>
   </w:num>
   <w:num w:numId="27">
-    <w:abstractNumId w:val="22"/>
+    <w:abstractNumId w:val="23"/>
   </w:num>
   <w:num w:numId="28">
     <w:abstractNumId w:val="18"/>
@@ -18742,10 +20396,10 @@
     <w:abstractNumId w:val="9"/>
   </w:num>
   <w:num w:numId="31">
-    <w:abstractNumId w:val="26"/>
+    <w:abstractNumId w:val="27"/>
   </w:num>
   <w:num w:numId="32">
-    <w:abstractNumId w:val="25"/>
+    <w:abstractNumId w:val="26"/>
   </w:num>
   <w:num w:numId="33">
     <w:abstractNumId w:val="15"/>
@@ -18757,7 +20411,10 @@
     <w:abstractNumId w:val="10"/>
   </w:num>
   <w:num w:numId="36">
-    <w:abstractNumId w:val="32"/>
+    <w:abstractNumId w:val="33"/>
+  </w:num>
+  <w:num w:numId="37">
+    <w:abstractNumId w:val="22"/>
   </w:num>
 </w:numbering>
 </file>
@@ -23257,6 +24914,33 @@
       <w:lang w:eastAsia="ru-RU" w:bidi="ar-SA"/>
     </w:rPr>
   </w:style>
+  <w:style w:type="paragraph" w:styleId="af7">
+    <w:name w:val="Normal (Web)"/>
+    <w:basedOn w:val="a"/>
+    <w:uiPriority w:val="99"/>
+    <w:semiHidden/>
+    <w:unhideWhenUsed/>
+    <w:rsid w:val="0078373E"/>
+    <w:pPr>
+      <w:spacing w:before="100" w:beforeAutospacing="1" w:after="100" w:afterAutospacing="1"/>
+    </w:pPr>
+    <w:rPr>
+      <w:rFonts w:ascii="Times New Roman" w:eastAsia="Times New Roman" w:hAnsi="Times New Roman" w:cs="Times New Roman"/>
+      <w:color w:val="auto"/>
+      <w:lang w:eastAsia="ru-RU" w:bidi="ar-SA"/>
+    </w:rPr>
+  </w:style>
+  <w:style w:type="character" w:styleId="af8">
+    <w:name w:val="Strong"/>
+    <w:basedOn w:val="a1"/>
+    <w:uiPriority w:val="22"/>
+    <w:qFormat/>
+    <w:rsid w:val="0078373E"/>
+    <w:rPr>
+      <w:b/>
+      <w:bCs/>
+    </w:rPr>
+  </w:style>
 </w:styles>
 </file>
 
@@ -23526,7 +25210,7 @@
 </file>
 
 <file path=customXml/itemProps1.xml><?xml version="1.0" encoding="utf-8"?>
-<ds:datastoreItem xmlns:ds="http://schemas.openxmlformats.org/officeDocument/2006/customXml" ds:itemID="{9635F9A2-B3CF-43E8-8AFA-F21BAA10EA82}">
+<ds:datastoreItem xmlns:ds="http://schemas.openxmlformats.org/officeDocument/2006/customXml" ds:itemID="{493F02AB-45E1-4DCA-870A-8BB3413EB83D}">
   <ds:schemaRefs>
     <ds:schemaRef ds:uri="http://schemas.openxmlformats.org/officeDocument/2006/bibliography"/>
   </ds:schemaRefs>
